--- a/dokumentacija/Архитектура софтверског система.docx
+++ b/dokumentacija/Архитектура софтверског система.docx
@@ -132,14 +132,24 @@
         </w:rPr>
         <w:t xml:space="preserve">Јован Јовановић </w:t>
       </w:r>
-      <w:hyperlink r:id="rId8" w:history="1">
-        <w:r>
-          <w:rPr>
-            <w:rStyle w:val="Hyperlink"/>
-          </w:rPr>
-          <w:t>jovanovicjovan@elfak.rs</w:t>
-        </w:r>
-      </w:hyperlink>
+      <w:r>
+        <w:fldChar w:fldCharType="begin"/>
+      </w:r>
+      <w:r>
+        <w:instrText>HYPERLINK "mailto:jovanovicjovan@elfak.rs"</w:instrText>
+      </w:r>
+      <w:r>
+        <w:fldChar w:fldCharType="separate"/>
+      </w:r>
+      <w:r>
+        <w:rPr>
+          <w:rStyle w:val="Hyperlink"/>
+        </w:rPr>
+        <w:t>jovanovicjovan@elfak.rs</w:t>
+      </w:r>
+      <w:r>
+        <w:fldChar w:fldCharType="end"/>
+      </w:r>
     </w:p>
     <w:p>
       <w:pPr>
@@ -158,7 +168,7 @@
         </w:rPr>
         <w:t xml:space="preserve">Андрија Грбушић </w:t>
       </w:r>
-      <w:hyperlink r:id="rId9" w:history="1">
+      <w:hyperlink r:id="rId8" w:history="1">
         <w:r>
           <w:rPr>
             <w:rStyle w:val="Hyperlink"/>
@@ -249,7 +259,7 @@
           <w:r>
             <w:fldChar w:fldCharType="separate"/>
           </w:r>
-          <w:hyperlink w:anchor="_Toc219923068" w:history="1">
+          <w:hyperlink w:anchor="_Toc219923237" w:history="1">
             <w:r>
               <w:rPr>
                 <w:rStyle w:val="Hyperlink"/>
@@ -277,7 +287,7 @@
                 <w:noProof/>
                 <w:webHidden/>
               </w:rPr>
-              <w:instrText xml:space="preserve"> PAGEREF _Toc219923068 \h </w:instrText>
+              <w:instrText xml:space="preserve"> PAGEREF _Toc219923237 \h </w:instrText>
             </w:r>
             <w:r>
               <w:rPr>
@@ -319,7 +329,7 @@
               <w:noProof/>
             </w:rPr>
           </w:pPr>
-          <w:hyperlink w:anchor="_Toc219923069" w:history="1">
+          <w:hyperlink w:anchor="_Toc219923238" w:history="1">
             <w:r>
               <w:rPr>
                 <w:rStyle w:val="Hyperlink"/>
@@ -347,7 +357,7 @@
                 <w:noProof/>
                 <w:webHidden/>
               </w:rPr>
-              <w:instrText xml:space="preserve"> PAGEREF _Toc219923069 \h </w:instrText>
+              <w:instrText xml:space="preserve"> PAGEREF _Toc219923238 \h </w:instrText>
             </w:r>
             <w:r>
               <w:rPr>
@@ -389,7 +399,7 @@
               <w:noProof/>
             </w:rPr>
           </w:pPr>
-          <w:hyperlink w:anchor="_Toc219923070" w:history="1">
+          <w:hyperlink w:anchor="_Toc219923239" w:history="1">
             <w:r>
               <w:rPr>
                 <w:rStyle w:val="Hyperlink"/>
@@ -417,7 +427,7 @@
                 <w:noProof/>
                 <w:webHidden/>
               </w:rPr>
-              <w:instrText xml:space="preserve"> PAGEREF _Toc219923070 \h </w:instrText>
+              <w:instrText xml:space="preserve"> PAGEREF _Toc219923239 \h </w:instrText>
             </w:r>
             <w:r>
               <w:rPr>
@@ -459,7 +469,7 @@
               <w:noProof/>
             </w:rPr>
           </w:pPr>
-          <w:hyperlink w:anchor="_Toc219923071" w:history="1">
+          <w:hyperlink w:anchor="_Toc219923240" w:history="1">
             <w:r>
               <w:rPr>
                 <w:rStyle w:val="Hyperlink"/>
@@ -487,7 +497,7 @@
                 <w:noProof/>
                 <w:webHidden/>
               </w:rPr>
-              <w:instrText xml:space="preserve"> PAGEREF _Toc219923071 \h </w:instrText>
+              <w:instrText xml:space="preserve"> PAGEREF _Toc219923240 \h </w:instrText>
             </w:r>
             <w:r>
               <w:rPr>
@@ -529,7 +539,7 @@
               <w:noProof/>
             </w:rPr>
           </w:pPr>
-          <w:hyperlink w:anchor="_Toc219923072" w:history="1">
+          <w:hyperlink w:anchor="_Toc219923241" w:history="1">
             <w:r>
               <w:rPr>
                 <w:rStyle w:val="Hyperlink"/>
@@ -557,7 +567,7 @@
                 <w:noProof/>
                 <w:webHidden/>
               </w:rPr>
-              <w:instrText xml:space="preserve"> PAGEREF _Toc219923072 \h </w:instrText>
+              <w:instrText xml:space="preserve"> PAGEREF _Toc219923241 \h </w:instrText>
             </w:r>
             <w:r>
               <w:rPr>
@@ -599,7 +609,7 @@
               <w:noProof/>
             </w:rPr>
           </w:pPr>
-          <w:hyperlink w:anchor="_Toc219923073" w:history="1">
+          <w:hyperlink w:anchor="_Toc219923242" w:history="1">
             <w:r>
               <w:rPr>
                 <w:rStyle w:val="Hyperlink"/>
@@ -627,7 +637,7 @@
                 <w:noProof/>
                 <w:webHidden/>
               </w:rPr>
-              <w:instrText xml:space="preserve"> PAGEREF _Toc219923073 \h </w:instrText>
+              <w:instrText xml:space="preserve"> PAGEREF _Toc219923242 \h </w:instrText>
             </w:r>
             <w:r>
               <w:rPr>
@@ -669,7 +679,7 @@
               <w:noProof/>
             </w:rPr>
           </w:pPr>
-          <w:hyperlink w:anchor="_Toc219923074" w:history="1">
+          <w:hyperlink w:anchor="_Toc219923243" w:history="1">
             <w:r>
               <w:rPr>
                 <w:rStyle w:val="Hyperlink"/>
@@ -697,7 +707,7 @@
                 <w:noProof/>
                 <w:webHidden/>
               </w:rPr>
-              <w:instrText xml:space="preserve"> PAGEREF _Toc219923074 \h </w:instrText>
+              <w:instrText xml:space="preserve"> PAGEREF _Toc219923243 \h </w:instrText>
             </w:r>
             <w:r>
               <w:rPr>
@@ -739,7 +749,7 @@
               <w:noProof/>
             </w:rPr>
           </w:pPr>
-          <w:hyperlink w:anchor="_Toc219923075" w:history="1">
+          <w:hyperlink w:anchor="_Toc219923244" w:history="1">
             <w:r>
               <w:rPr>
                 <w:rStyle w:val="Hyperlink"/>
@@ -767,7 +777,7 @@
                 <w:noProof/>
                 <w:webHidden/>
               </w:rPr>
-              <w:instrText xml:space="preserve"> PAGEREF _Toc219923075 \h </w:instrText>
+              <w:instrText xml:space="preserve"> PAGEREF _Toc219923244 \h </w:instrText>
             </w:r>
             <w:r>
               <w:rPr>
@@ -809,7 +819,7 @@
               <w:noProof/>
             </w:rPr>
           </w:pPr>
-          <w:hyperlink w:anchor="_Toc219923076" w:history="1">
+          <w:hyperlink w:anchor="_Toc219923245" w:history="1">
             <w:r>
               <w:rPr>
                 <w:rStyle w:val="Hyperlink"/>
@@ -837,7 +847,7 @@
                 <w:noProof/>
                 <w:webHidden/>
               </w:rPr>
-              <w:instrText xml:space="preserve"> PAGEREF _Toc219923076 \h </w:instrText>
+              <w:instrText xml:space="preserve"> PAGEREF _Toc219923245 \h </w:instrText>
             </w:r>
             <w:r>
               <w:rPr>
@@ -879,7 +889,7 @@
               <w:noProof/>
             </w:rPr>
           </w:pPr>
-          <w:hyperlink w:anchor="_Toc219923077" w:history="1">
+          <w:hyperlink w:anchor="_Toc219923246" w:history="1">
             <w:r>
               <w:rPr>
                 <w:rStyle w:val="Hyperlink"/>
@@ -907,7 +917,7 @@
                 <w:noProof/>
                 <w:webHidden/>
               </w:rPr>
-              <w:instrText xml:space="preserve"> PAGEREF _Toc219923077 \h </w:instrText>
+              <w:instrText xml:space="preserve"> PAGEREF _Toc219923246 \h </w:instrText>
             </w:r>
             <w:r>
               <w:rPr>
@@ -949,7 +959,7 @@
               <w:noProof/>
             </w:rPr>
           </w:pPr>
-          <w:hyperlink w:anchor="_Toc219923078" w:history="1">
+          <w:hyperlink w:anchor="_Toc219923247" w:history="1">
             <w:r>
               <w:rPr>
                 <w:rStyle w:val="Hyperlink"/>
@@ -977,7 +987,7 @@
                 <w:noProof/>
                 <w:webHidden/>
               </w:rPr>
-              <w:instrText xml:space="preserve"> PAGEREF _Toc219923078 \h </w:instrText>
+              <w:instrText xml:space="preserve"> PAGEREF _Toc219923247 \h </w:instrText>
             </w:r>
             <w:r>
               <w:rPr>
@@ -1019,7 +1029,7 @@
               <w:noProof/>
             </w:rPr>
           </w:pPr>
-          <w:hyperlink w:anchor="_Toc219923079" w:history="1">
+          <w:hyperlink w:anchor="_Toc219923248" w:history="1">
             <w:r>
               <w:rPr>
                 <w:rStyle w:val="Hyperlink"/>
@@ -1047,7 +1057,7 @@
                 <w:noProof/>
                 <w:webHidden/>
               </w:rPr>
-              <w:instrText xml:space="preserve"> PAGEREF _Toc219923079 \h </w:instrText>
+              <w:instrText xml:space="preserve"> PAGEREF _Toc219923248 \h </w:instrText>
             </w:r>
             <w:r>
               <w:rPr>
@@ -1089,7 +1099,7 @@
               <w:noProof/>
             </w:rPr>
           </w:pPr>
-          <w:hyperlink w:anchor="_Toc219923080" w:history="1">
+          <w:hyperlink w:anchor="_Toc219923249" w:history="1">
             <w:r>
               <w:rPr>
                 <w:rStyle w:val="Hyperlink"/>
@@ -1117,7 +1127,7 @@
                 <w:noProof/>
                 <w:webHidden/>
               </w:rPr>
-              <w:instrText xml:space="preserve"> PAGEREF _Toc219923080 \h </w:instrText>
+              <w:instrText xml:space="preserve"> PAGEREF _Toc219923249 \h </w:instrText>
             </w:r>
             <w:r>
               <w:rPr>
@@ -1192,7 +1202,7 @@
           <w:lang w:val="sr-Cyrl-RS"/>
         </w:rPr>
       </w:pPr>
-      <w:bookmarkStart w:id="0" w:name="_Toc219923068"/>
+      <w:bookmarkStart w:id="0" w:name="_Toc219923237"/>
       <w:r>
         <w:rPr>
           <w:lang w:val="sr-Cyrl-RS"/>
@@ -1209,7 +1219,7 @@
           <w:lang w:val="sr-Cyrl-RS"/>
         </w:rPr>
       </w:pPr>
-      <w:bookmarkStart w:id="1" w:name="_Toc219923069"/>
+      <w:bookmarkStart w:id="1" w:name="_Toc219923238"/>
       <w:r>
         <w:rPr>
           <w:lang w:val="sr-Cyrl-RS"/>
@@ -1303,7 +1313,7 @@
           <w:lang w:val="sr-Cyrl-RS"/>
         </w:rPr>
       </w:pPr>
-      <w:bookmarkStart w:id="2" w:name="_Toc219923070"/>
+      <w:bookmarkStart w:id="2" w:name="_Toc219923239"/>
       <w:r>
         <w:rPr>
           <w:lang w:val="sr-Cyrl-RS"/>
@@ -1488,7 +1498,7 @@
           <w:lang w:val="sr-Cyrl-RS"/>
         </w:rPr>
       </w:pPr>
-      <w:bookmarkStart w:id="3" w:name="_Toc219923071"/>
+      <w:bookmarkStart w:id="3" w:name="_Toc219923240"/>
       <w:r>
         <w:rPr>
           <w:lang w:val="sr-Cyrl-RS"/>
@@ -1504,7 +1514,7 @@
           <w:lang w:val="sr-Cyrl-RS"/>
         </w:rPr>
       </w:pPr>
-      <w:bookmarkStart w:id="4" w:name="_Toc219923072"/>
+      <w:bookmarkStart w:id="4" w:name="_Toc219923241"/>
       <w:r>
         <w:rPr>
           <w:lang w:val="sr-Cyrl-RS"/>
@@ -1572,7 +1582,7 @@
           <w:lang w:val="sr-Cyrl-RS"/>
         </w:rPr>
       </w:pPr>
-      <w:bookmarkStart w:id="5" w:name="_Toc219923073"/>
+      <w:bookmarkStart w:id="5" w:name="_Toc219923242"/>
       <w:r>
         <w:rPr>
           <w:lang w:val="sr-Cyrl-RS"/>
@@ -2133,21 +2143,35 @@
         </w:rPr>
       </w:pPr>
     </w:p>
-    <w:p/>
-    <w:p/>
-    <w:p>
-      <w:pPr>
-        <w:rPr>
-          <w:b/>
-          <w:bCs/>
-        </w:rPr>
-      </w:pPr>
-    </w:p>
-    <w:p>
-      <w:pPr>
-        <w:rPr>
-          <w:b/>
-          <w:bCs/>
+    <w:p>
+      <w:pPr>
+        <w:rPr>
+          <w:lang w:val="sr-Cyrl-RS"/>
+        </w:rPr>
+      </w:pPr>
+    </w:p>
+    <w:p>
+      <w:pPr>
+        <w:rPr>
+          <w:lang w:val="sr-Cyrl-RS"/>
+        </w:rPr>
+      </w:pPr>
+    </w:p>
+    <w:p>
+      <w:pPr>
+        <w:rPr>
+          <w:b/>
+          <w:bCs/>
+          <w:lang w:val="sr-Cyrl-RS"/>
+        </w:rPr>
+      </w:pPr>
+    </w:p>
+    <w:p>
+      <w:pPr>
+        <w:rPr>
+          <w:b/>
+          <w:bCs/>
+          <w:lang w:val="sr-Cyrl-RS"/>
         </w:rPr>
       </w:pPr>
     </w:p>
@@ -2158,7 +2182,7 @@
           <w:lang w:val="sr-Cyrl-RS"/>
         </w:rPr>
       </w:pPr>
-      <w:bookmarkStart w:id="6" w:name="_Toc219923074"/>
+      <w:bookmarkStart w:id="6" w:name="_Toc219923243"/>
       <w:r>
         <w:rPr>
           <w:lang w:val="sr-Cyrl-RS"/>
@@ -2175,7 +2199,7 @@
           <w:lang w:val="sr-Cyrl-RS"/>
         </w:rPr>
       </w:pPr>
-      <w:bookmarkStart w:id="7" w:name="_Toc219923075"/>
+      <w:bookmarkStart w:id="7" w:name="_Toc219923244"/>
       <w:r>
         <w:rPr>
           <w:lang w:val="sr-Cyrl-RS"/>
@@ -2256,7 +2280,7 @@
                     <pic:cNvPicPr/>
                   </pic:nvPicPr>
                   <pic:blipFill>
-                    <a:blip r:embed="rId10">
+                    <a:blip r:embed="rId9">
                       <a:extLst>
                         <a:ext uri="{28A0092B-C50C-407E-A947-70E740481C1C}">
                           <a14:useLocalDpi xmlns:a14="http://schemas.microsoft.com/office/drawing/2010/main" val="0"/>
@@ -2351,7 +2375,7 @@
                     <pic:cNvPicPr/>
                   </pic:nvPicPr>
                   <pic:blipFill>
-                    <a:blip r:embed="rId11">
+                    <a:blip r:embed="rId10">
                       <a:extLst>
                         <a:ext uri="{28A0092B-C50C-407E-A947-70E740481C1C}">
                           <a14:useLocalDpi xmlns:a14="http://schemas.microsoft.com/office/drawing/2010/main" val="0"/>
@@ -2607,7 +2631,7 @@
                     <pic:cNvPicPr/>
                   </pic:nvPicPr>
                   <pic:blipFill>
-                    <a:blip r:embed="rId12">
+                    <a:blip r:embed="rId11">
                       <a:extLst>
                         <a:ext uri="{28A0092B-C50C-407E-A947-70E740481C1C}">
                           <a14:useLocalDpi xmlns:a14="http://schemas.microsoft.com/office/drawing/2010/main" val="0"/>
@@ -2646,7 +2670,28 @@
           <w:b/>
           <w:bCs/>
         </w:rPr>
-        <w:t>MVVC/MVM</w:t>
+        <w:t>MVV</w:t>
+      </w:r>
+      <w:r>
+        <w:rPr>
+          <w:b/>
+          <w:bCs/>
+        </w:rPr>
+        <w:t>M</w:t>
+      </w:r>
+      <w:r>
+        <w:rPr>
+          <w:b/>
+          <w:bCs/>
+        </w:rPr>
+        <w:t>/MV</w:t>
+      </w:r>
+      <w:r>
+        <w:rPr>
+          <w:b/>
+          <w:bCs/>
+        </w:rPr>
+        <w:t>C</w:t>
       </w:r>
     </w:p>
     <w:p>
@@ -3411,7 +3456,7 @@
                     <pic:cNvPicPr/>
                   </pic:nvPicPr>
                   <pic:blipFill>
-                    <a:blip r:embed="rId13">
+                    <a:blip r:embed="rId12">
                       <a:extLst>
                         <a:ext uri="{28A0092B-C50C-407E-A947-70E740481C1C}">
                           <a14:useLocalDpi xmlns:a14="http://schemas.microsoft.com/office/drawing/2010/main" val="0"/>
@@ -3445,7 +3490,7 @@
           <w:lang w:val="sr-Cyrl-RS"/>
         </w:rPr>
       </w:pPr>
-      <w:bookmarkStart w:id="8" w:name="_Toc219923076"/>
+      <w:bookmarkStart w:id="8" w:name="_Toc219923245"/>
       <w:r>
         <w:rPr>
           <w:lang w:val="sr-Cyrl-RS"/>
@@ -3485,7 +3530,7 @@
                     <pic:cNvPicPr/>
                   </pic:nvPicPr>
                   <pic:blipFill>
-                    <a:blip r:embed="rId14">
+                    <a:blip r:embed="rId13">
                       <a:extLst>
                         <a:ext uri="{28A0092B-C50C-407E-A947-70E740481C1C}">
                           <a14:useLocalDpi xmlns:a14="http://schemas.microsoft.com/office/drawing/2010/main" val="0"/>
@@ -3526,7 +3571,7 @@
           <w:lang w:val="sr-Cyrl-RS"/>
         </w:rPr>
       </w:pPr>
-      <w:bookmarkStart w:id="9" w:name="_Toc219923077"/>
+      <w:bookmarkStart w:id="9" w:name="_Toc219923246"/>
       <w:r>
         <w:rPr>
           <w:lang w:val="sr-Cyrl-RS"/>
@@ -3543,7 +3588,7 @@
           <w:lang w:val="sr-Cyrl-RS"/>
         </w:rPr>
       </w:pPr>
-      <w:bookmarkStart w:id="10" w:name="_Toc219923078"/>
+      <w:bookmarkStart w:id="10" w:name="_Toc219923247"/>
       <w:r>
         <w:rPr>
           <w:lang w:val="sr-Cyrl-RS"/>
@@ -3680,7 +3725,7 @@
           <w:lang w:val="sr-Cyrl-RS"/>
         </w:rPr>
       </w:pPr>
-      <w:bookmarkStart w:id="11" w:name="_Toc219923079"/>
+      <w:bookmarkStart w:id="11" w:name="_Toc219923248"/>
       <w:r>
         <w:rPr>
           <w:lang w:val="sr-Cyrl-RS"/>
@@ -3827,7 +3872,7 @@
           <w:lang w:val="sr-Cyrl-RS"/>
         </w:rPr>
       </w:pPr>
-      <w:bookmarkStart w:id="12" w:name="_Toc219923080"/>
+      <w:bookmarkStart w:id="12" w:name="_Toc219923249"/>
       <w:r>
         <w:rPr>
           <w:lang w:val="sr-Cyrl-RS"/>
@@ -6060,7 +6105,7 @@
       </w:pPr>
     </w:p>
     <w:sectPr>
-      <w:footerReference w:type="default" r:id="rId15"/>
+      <w:footerReference w:type="default" r:id="rId14"/>
       <w:pgSz w:w="12240" w:h="15840"/>
       <w:pgMar w:top="1440" w:right="1440" w:bottom="1440" w:left="1440" w:header="720" w:footer="720" w:gutter="0"/>
       <w:cols w:space="720"/>

--- a/dokumentacija/Архитектура софтверског система.docx
+++ b/dokumentacija/Архитектура софтверског система.docx
@@ -132,24 +132,14 @@
         </w:rPr>
         <w:t xml:space="preserve">Јован Јовановић </w:t>
       </w:r>
-      <w:r>
-        <w:fldChar w:fldCharType="begin"/>
-      </w:r>
-      <w:r>
-        <w:instrText>HYPERLINK "mailto:jovanovicjovan@elfak.rs"</w:instrText>
-      </w:r>
-      <w:r>
-        <w:fldChar w:fldCharType="separate"/>
-      </w:r>
-      <w:r>
-        <w:rPr>
-          <w:rStyle w:val="Hyperlink"/>
-        </w:rPr>
-        <w:t>jovanovicjovan@elfak.rs</w:t>
-      </w:r>
-      <w:r>
-        <w:fldChar w:fldCharType="end"/>
-      </w:r>
+      <w:hyperlink r:id="rId8" w:history="1">
+        <w:r>
+          <w:rPr>
+            <w:rStyle w:val="Hyperlink"/>
+          </w:rPr>
+          <w:t>jovanovicjovan@elfak.rs</w:t>
+        </w:r>
+      </w:hyperlink>
     </w:p>
     <w:p>
       <w:pPr>
@@ -168,7 +158,7 @@
         </w:rPr>
         <w:t xml:space="preserve">Андрија Грбушић </w:t>
       </w:r>
-      <w:hyperlink r:id="rId8" w:history="1">
+      <w:hyperlink r:id="rId9" w:history="1">
         <w:r>
           <w:rPr>
             <w:rStyle w:val="Hyperlink"/>
@@ -1077,7 +1067,7 @@
                 <w:noProof/>
                 <w:webHidden/>
               </w:rPr>
-              <w:t>8</w:t>
+              <w:t>9</w:t>
             </w:r>
             <w:r>
               <w:rPr>
@@ -2280,7 +2270,7 @@
                     <pic:cNvPicPr/>
                   </pic:nvPicPr>
                   <pic:blipFill>
-                    <a:blip r:embed="rId9">
+                    <a:blip r:embed="rId10">
                       <a:extLst>
                         <a:ext uri="{28A0092B-C50C-407E-A947-70E740481C1C}">
                           <a14:useLocalDpi xmlns:a14="http://schemas.microsoft.com/office/drawing/2010/main" val="0"/>
@@ -2375,7 +2365,7 @@
                     <pic:cNvPicPr/>
                   </pic:nvPicPr>
                   <pic:blipFill>
-                    <a:blip r:embed="rId10">
+                    <a:blip r:embed="rId11">
                       <a:extLst>
                         <a:ext uri="{28A0092B-C50C-407E-A947-70E740481C1C}">
                           <a14:useLocalDpi xmlns:a14="http://schemas.microsoft.com/office/drawing/2010/main" val="0"/>
@@ -2631,7 +2621,7 @@
                     <pic:cNvPicPr/>
                   </pic:nvPicPr>
                   <pic:blipFill>
-                    <a:blip r:embed="rId11">
+                    <a:blip r:embed="rId12">
                       <a:extLst>
                         <a:ext uri="{28A0092B-C50C-407E-A947-70E740481C1C}">
                           <a14:useLocalDpi xmlns:a14="http://schemas.microsoft.com/office/drawing/2010/main" val="0"/>
@@ -3456,7 +3446,7 @@
                     <pic:cNvPicPr/>
                   </pic:nvPicPr>
                   <pic:blipFill>
-                    <a:blip r:embed="rId12">
+                    <a:blip r:embed="rId13">
                       <a:extLst>
                         <a:ext uri="{28A0092B-C50C-407E-A947-70E740481C1C}">
                           <a14:useLocalDpi xmlns:a14="http://schemas.microsoft.com/office/drawing/2010/main" val="0"/>
@@ -3530,7 +3520,7 @@
                     <pic:cNvPicPr/>
                   </pic:nvPicPr>
                   <pic:blipFill>
-                    <a:blip r:embed="rId13">
+                    <a:blip r:embed="rId14">
                       <a:extLst>
                         <a:ext uri="{28A0092B-C50C-407E-A947-70E740481C1C}">
                           <a14:useLocalDpi xmlns:a14="http://schemas.microsoft.com/office/drawing/2010/main" val="0"/>
@@ -3559,6 +3549,75 @@
     </w:p>
     <w:p>
       <w:pPr>
+        <w:pStyle w:val="Heading3"/>
+        <w:rPr>
+          <w:lang w:val="sr-Cyrl-RS"/>
+        </w:rPr>
+      </w:pPr>
+      <w:r>
+        <w:rPr>
+          <w:lang w:val="sr-Cyrl-RS"/>
+        </w:rPr>
+        <w:lastRenderedPageBreak/>
+        <w:t>Бихевиорални дијаграм</w:t>
+      </w:r>
+    </w:p>
+    <w:p>
+      <w:pPr>
+        <w:rPr>
+          <w:lang w:val="sr-Cyrl-RS"/>
+        </w:rPr>
+      </w:pPr>
+      <w:r>
+        <w:rPr>
+          <w:noProof/>
+          <w:lang w:val="sr-Cyrl-RS"/>
+        </w:rPr>
+        <w:drawing>
+          <wp:inline distT="0" distB="0" distL="0" distR="0" wp14:anchorId="6564F74D" wp14:editId="3F599B70">
+            <wp:extent cx="5943600" cy="2932430"/>
+            <wp:effectExtent l="0" t="0" r="0" b="1270"/>
+            <wp:docPr id="1555900047" name="Picture 1"/>
+            <wp:cNvGraphicFramePr>
+              <a:graphicFrameLocks xmlns:a="http://schemas.openxmlformats.org/drawingml/2006/main" noChangeAspect="1"/>
+            </wp:cNvGraphicFramePr>
+            <a:graphic xmlns:a="http://schemas.openxmlformats.org/drawingml/2006/main">
+              <a:graphicData uri="http://schemas.openxmlformats.org/drawingml/2006/picture">
+                <pic:pic xmlns:pic="http://schemas.openxmlformats.org/drawingml/2006/picture">
+                  <pic:nvPicPr>
+                    <pic:cNvPr id="1555900047" name="Picture 1555900047"/>
+                    <pic:cNvPicPr/>
+                  </pic:nvPicPr>
+                  <pic:blipFill>
+                    <a:blip r:embed="rId15" cstate="print">
+                      <a:extLst>
+                        <a:ext uri="{28A0092B-C50C-407E-A947-70E740481C1C}">
+                          <a14:useLocalDpi xmlns:a14="http://schemas.microsoft.com/office/drawing/2010/main" val="0"/>
+                        </a:ext>
+                      </a:extLst>
+                    </a:blip>
+                    <a:stretch>
+                      <a:fillRect/>
+                    </a:stretch>
+                  </pic:blipFill>
+                  <pic:spPr>
+                    <a:xfrm>
+                      <a:off x="0" y="0"/>
+                      <a:ext cx="5943600" cy="2932430"/>
+                    </a:xfrm>
+                    <a:prstGeom prst="rect">
+                      <a:avLst/>
+                    </a:prstGeom>
+                  </pic:spPr>
+                </pic:pic>
+              </a:graphicData>
+            </a:graphic>
+          </wp:inline>
+        </w:drawing>
+      </w:r>
+    </w:p>
+    <w:p>
+      <w:pPr>
         <w:rPr>
           <w:lang w:val="sr-Cyrl-RS"/>
         </w:rPr>
@@ -3576,10 +3635,147 @@
         <w:rPr>
           <w:lang w:val="sr-Cyrl-RS"/>
         </w:rPr>
+        <w:t>Техничка и пословна ограничења</w:t>
+      </w:r>
+      <w:bookmarkEnd w:id="9"/>
+    </w:p>
+    <w:p>
+      <w:pPr>
+        <w:pStyle w:val="Heading3"/>
+        <w:rPr>
+          <w:lang w:val="sr-Cyrl-RS"/>
+        </w:rPr>
+      </w:pPr>
+      <w:bookmarkStart w:id="10" w:name="_Toc219923247"/>
+      <w:r>
+        <w:rPr>
+          <w:lang w:val="sr-Cyrl-RS"/>
+        </w:rPr>
+        <w:t>Техничка ограничења</w:t>
+      </w:r>
+      <w:bookmarkEnd w:id="10"/>
+    </w:p>
+    <w:p>
+      <w:pPr>
+        <w:rPr>
+          <w:lang w:val="sr-Cyrl-RS"/>
+        </w:rPr>
+      </w:pPr>
+      <w:r>
+        <w:rPr>
+          <w:lang w:val="sr-Cyrl-RS"/>
+        </w:rPr>
+        <w:t>Клијентска апликација мора бити имплементирана као desktop апликација, коришћењем C# и WPF технологије.</w:t>
+      </w:r>
+    </w:p>
+    <w:p>
+      <w:pPr>
+        <w:rPr>
+          <w:lang w:val="sr-Cyrl-RS"/>
+        </w:rPr>
+      </w:pPr>
+      <w:r>
+        <w:rPr>
+          <w:lang w:val="sr-Cyrl-RS"/>
+        </w:rPr>
+        <w:t>За организацију корисничког интерфејса и логике мора се применити MVVM архитектурни образац.</w:t>
+      </w:r>
+    </w:p>
+    <w:p>
+      <w:pPr>
+        <w:rPr>
+          <w:lang w:val="sr-Cyrl-RS"/>
+        </w:rPr>
+      </w:pPr>
+      <w:r>
+        <w:rPr>
+          <w:lang w:val="sr-Cyrl-RS"/>
+        </w:rPr>
+        <w:t>Комуникација између клијената и сервера мора бити реализована коришћењем message-passing библиотеке или message broker-а (нпр. ZeroMQ или RabbitMQ).</w:t>
+      </w:r>
+    </w:p>
+    <w:p>
+      <w:pPr>
+        <w:rPr>
+          <w:lang w:val="sr-Cyrl-RS"/>
+        </w:rPr>
+      </w:pPr>
+      <w:r>
+        <w:rPr>
+          <w:lang w:val="sr-Cyrl-RS"/>
+        </w:rPr>
+        <w:t>Серверска компонента мора подржавати event-based publish/subscribe комуникацију у push варијанти.</w:t>
+      </w:r>
+    </w:p>
+    <w:p>
+      <w:pPr>
+        <w:rPr>
+          <w:lang w:val="sr-Cyrl-RS"/>
+        </w:rPr>
+      </w:pPr>
+      <w:r>
+        <w:rPr>
+          <w:lang w:val="sr-Cyrl-RS"/>
+        </w:rPr>
+        <w:t>Систем мора бити компатибилан са Windows оперативним системом.</w:t>
+      </w:r>
+    </w:p>
+    <w:p>
+      <w:pPr>
+        <w:rPr>
+          <w:lang w:val="sr-Cyrl-RS"/>
+        </w:rPr>
+      </w:pPr>
+      <w:r>
+        <w:rPr>
+          <w:lang w:val="sr-Cyrl-RS"/>
+        </w:rPr>
+        <w:t>Перзистенција података мора бити реализована коришћењем централизованог repository-ја / базе података.</w:t>
+      </w:r>
+    </w:p>
+    <w:p>
+      <w:pPr>
+        <w:rPr>
+          <w:lang w:val="sr-Cyrl-RS"/>
+        </w:rPr>
+      </w:pPr>
+      <w:r>
+        <w:rPr>
+          <w:lang w:val="sr-Cyrl-RS"/>
+        </w:rPr>
+        <w:t>GUI нит не сме бити блокирана мрежном комуникацијом или обрадом догађаја (асинхрони рад).</w:t>
+      </w:r>
+    </w:p>
+    <w:p>
+      <w:pPr>
+        <w:rPr>
+          <w:b/>
+          <w:bCs/>
+          <w:lang w:val="sr-Cyrl-RS"/>
+        </w:rPr>
+      </w:pPr>
+      <w:r>
+        <w:rPr>
+          <w:b/>
+          <w:bCs/>
+          <w:lang w:val="sr-Cyrl-RS"/>
+        </w:rPr>
+        <w:t>Пословна ограничења</w:t>
+      </w:r>
+    </w:p>
+    <w:p>
+      <w:pPr>
+        <w:rPr>
+          <w:lang w:val="sr-Cyrl-RS"/>
+        </w:rPr>
+      </w:pPr>
+      <w:r>
+        <w:rPr>
+          <w:lang w:val="sr-Cyrl-RS"/>
+        </w:rPr>
         <w:lastRenderedPageBreak/>
-        <w:t>Техничка и пословна ограничења</w:t>
-      </w:r>
-      <w:bookmarkEnd w:id="9"/>
+        <w:t>Пословна ограничења дефинишу оквир у ком се систем развија и користи, независно од техничке имплементације.</w:t>
+      </w:r>
     </w:p>
     <w:p>
       <w:pPr>
@@ -3588,143 +3784,6 @@
           <w:lang w:val="sr-Cyrl-RS"/>
         </w:rPr>
       </w:pPr>
-      <w:bookmarkStart w:id="10" w:name="_Toc219923247"/>
-      <w:r>
-        <w:rPr>
-          <w:lang w:val="sr-Cyrl-RS"/>
-        </w:rPr>
-        <w:t>Техничка ограничења</w:t>
-      </w:r>
-      <w:bookmarkEnd w:id="10"/>
-    </w:p>
-    <w:p>
-      <w:pPr>
-        <w:rPr>
-          <w:lang w:val="sr-Cyrl-RS"/>
-        </w:rPr>
-      </w:pPr>
-      <w:r>
-        <w:rPr>
-          <w:lang w:val="sr-Cyrl-RS"/>
-        </w:rPr>
-        <w:t>Клијентска апликација мора бити имплементирана као desktop апликација, коришћењем C# и WPF технологије.</w:t>
-      </w:r>
-    </w:p>
-    <w:p>
-      <w:pPr>
-        <w:rPr>
-          <w:lang w:val="sr-Cyrl-RS"/>
-        </w:rPr>
-      </w:pPr>
-      <w:r>
-        <w:rPr>
-          <w:lang w:val="sr-Cyrl-RS"/>
-        </w:rPr>
-        <w:t>За организацију корисничког интерфејса и логике мора се применити MVVM архитектурни образац.</w:t>
-      </w:r>
-    </w:p>
-    <w:p>
-      <w:pPr>
-        <w:rPr>
-          <w:lang w:val="sr-Cyrl-RS"/>
-        </w:rPr>
-      </w:pPr>
-      <w:r>
-        <w:rPr>
-          <w:lang w:val="sr-Cyrl-RS"/>
-        </w:rPr>
-        <w:t>Комуникација између клијената и сервера мора бити реализована коришћењем message-passing библиотеке или message broker-а (нпр. ZeroMQ или RabbitMQ).</w:t>
-      </w:r>
-    </w:p>
-    <w:p>
-      <w:pPr>
-        <w:rPr>
-          <w:lang w:val="sr-Cyrl-RS"/>
-        </w:rPr>
-      </w:pPr>
-      <w:r>
-        <w:rPr>
-          <w:lang w:val="sr-Cyrl-RS"/>
-        </w:rPr>
-        <w:t>Серверска компонента мора подржавати event-based publish/subscribe комуникацију у push варијанти.</w:t>
-      </w:r>
-    </w:p>
-    <w:p>
-      <w:pPr>
-        <w:rPr>
-          <w:lang w:val="sr-Cyrl-RS"/>
-        </w:rPr>
-      </w:pPr>
-      <w:r>
-        <w:rPr>
-          <w:lang w:val="sr-Cyrl-RS"/>
-        </w:rPr>
-        <w:t>Систем мора бити компатибилан са Windows оперативним системом.</w:t>
-      </w:r>
-    </w:p>
-    <w:p>
-      <w:pPr>
-        <w:rPr>
-          <w:lang w:val="sr-Cyrl-RS"/>
-        </w:rPr>
-      </w:pPr>
-      <w:r>
-        <w:rPr>
-          <w:lang w:val="sr-Cyrl-RS"/>
-        </w:rPr>
-        <w:t>Перзистенција података мора бити реализована коришћењем централизованог repository-ја / базе података.</w:t>
-      </w:r>
-    </w:p>
-    <w:p>
-      <w:pPr>
-        <w:rPr>
-          <w:lang w:val="sr-Cyrl-RS"/>
-        </w:rPr>
-      </w:pPr>
-      <w:r>
-        <w:rPr>
-          <w:lang w:val="sr-Cyrl-RS"/>
-        </w:rPr>
-        <w:t>GUI нит не сме бити блокирана мрежном комуникацијом или обрадом догађаја (асинхрони рад).</w:t>
-      </w:r>
-    </w:p>
-    <w:p>
-      <w:pPr>
-        <w:rPr>
-          <w:b/>
-          <w:bCs/>
-          <w:lang w:val="sr-Cyrl-RS"/>
-        </w:rPr>
-      </w:pPr>
-      <w:r>
-        <w:rPr>
-          <w:b/>
-          <w:bCs/>
-          <w:lang w:val="sr-Cyrl-RS"/>
-        </w:rPr>
-        <w:t>Пословна ограничења</w:t>
-      </w:r>
-    </w:p>
-    <w:p>
-      <w:pPr>
-        <w:rPr>
-          <w:lang w:val="sr-Cyrl-RS"/>
-        </w:rPr>
-      </w:pPr>
-      <w:r>
-        <w:rPr>
-          <w:lang w:val="sr-Cyrl-RS"/>
-        </w:rPr>
-        <w:t>Пословна ограничења дефинишу оквир у ком се систем развија и користи, независно од техничке имплементације.</w:t>
-      </w:r>
-    </w:p>
-    <w:p>
-      <w:pPr>
-        <w:pStyle w:val="Heading3"/>
-        <w:rPr>
-          <w:lang w:val="sr-Cyrl-RS"/>
-        </w:rPr>
-      </w:pPr>
       <w:bookmarkStart w:id="11" w:name="_Toc219923248"/>
       <w:r>
         <w:rPr>
@@ -3835,7 +3894,6 @@
         <w:rPr>
           <w:lang w:val="sr-Cyrl-RS"/>
         </w:rPr>
-        <w:lastRenderedPageBreak/>
         <w:t>Систем не захтева интеграцију са спољним комерцијалним сервисима.</w:t>
       </w:r>
     </w:p>
@@ -4343,6 +4401,7 @@
           <w:b/>
           <w:bCs/>
         </w:rPr>
+        <w:lastRenderedPageBreak/>
         <w:t>Обрасци</w:t>
       </w:r>
       <w:proofErr w:type="spellEnd"/>
@@ -4945,7 +5004,6 @@
           <w:b/>
           <w:bCs/>
         </w:rPr>
-        <w:lastRenderedPageBreak/>
         <w:t>Newtonsoft.Json</w:t>
       </w:r>
       <w:proofErr w:type="spellEnd"/>
@@ -5749,6 +5807,7 @@
           <w:b/>
           <w:bCs/>
         </w:rPr>
+        <w:lastRenderedPageBreak/>
         <w:t xml:space="preserve">3. </w:t>
       </w:r>
       <w:proofErr w:type="spellStart"/>
@@ -6105,7 +6164,7 @@
       </w:pPr>
     </w:p>
     <w:sectPr>
-      <w:footerReference w:type="default" r:id="rId14"/>
+      <w:footerReference w:type="default" r:id="rId16"/>
       <w:pgSz w:w="12240" w:h="15840"/>
       <w:pgMar w:top="1440" w:right="1440" w:bottom="1440" w:left="1440" w:header="720" w:footer="720" w:gutter="0"/>
       <w:cols w:space="720"/>

--- a/dokumentacija/Архитектура софтверског система.docx
+++ b/dokumentacija/Архитектура софтверског система.docx
@@ -105,14 +105,12 @@
           </w:rPr>
           <w:t>.</w:t>
         </w:r>
-        <w:proofErr w:type="spellStart"/>
         <w:r>
           <w:rPr>
             <w:rStyle w:val="Hyperlink"/>
           </w:rPr>
           <w:t>rs</w:t>
         </w:r>
-        <w:proofErr w:type="spellEnd"/>
       </w:hyperlink>
     </w:p>
     <w:p>
@@ -181,7 +179,6 @@
         </w:rPr>
         <w:t xml:space="preserve">Назив пројекта: </w:t>
       </w:r>
-      <w:proofErr w:type="spellStart"/>
       <w:r>
         <w:rPr>
           <w:b/>
@@ -189,7 +186,6 @@
         </w:rPr>
         <w:t>GalaxyUML</w:t>
       </w:r>
-      <w:proofErr w:type="spellEnd"/>
     </w:p>
     <w:sdt>
       <w:sdtPr>
@@ -249,7 +245,7 @@
           <w:r>
             <w:fldChar w:fldCharType="separate"/>
           </w:r>
-          <w:hyperlink w:anchor="_Toc219923237" w:history="1">
+          <w:hyperlink w:anchor="_Toc219923851" w:history="1">
             <w:r>
               <w:rPr>
                 <w:rStyle w:val="Hyperlink"/>
@@ -277,7 +273,7 @@
                 <w:noProof/>
                 <w:webHidden/>
               </w:rPr>
-              <w:instrText xml:space="preserve"> PAGEREF _Toc219923237 \h </w:instrText>
+              <w:instrText xml:space="preserve"> PAGEREF _Toc219923851 \h </w:instrText>
             </w:r>
             <w:r>
               <w:rPr>
@@ -319,7 +315,7 @@
               <w:noProof/>
             </w:rPr>
           </w:pPr>
-          <w:hyperlink w:anchor="_Toc219923238" w:history="1">
+          <w:hyperlink w:anchor="_Toc219923852" w:history="1">
             <w:r>
               <w:rPr>
                 <w:rStyle w:val="Hyperlink"/>
@@ -347,7 +343,7 @@
                 <w:noProof/>
                 <w:webHidden/>
               </w:rPr>
-              <w:instrText xml:space="preserve"> PAGEREF _Toc219923238 \h </w:instrText>
+              <w:instrText xml:space="preserve"> PAGEREF _Toc219923852 \h </w:instrText>
             </w:r>
             <w:r>
               <w:rPr>
@@ -389,7 +385,7 @@
               <w:noProof/>
             </w:rPr>
           </w:pPr>
-          <w:hyperlink w:anchor="_Toc219923239" w:history="1">
+          <w:hyperlink w:anchor="_Toc219923853" w:history="1">
             <w:r>
               <w:rPr>
                 <w:rStyle w:val="Hyperlink"/>
@@ -417,7 +413,7 @@
                 <w:noProof/>
                 <w:webHidden/>
               </w:rPr>
-              <w:instrText xml:space="preserve"> PAGEREF _Toc219923239 \h </w:instrText>
+              <w:instrText xml:space="preserve"> PAGEREF _Toc219923853 \h </w:instrText>
             </w:r>
             <w:r>
               <w:rPr>
@@ -459,7 +455,7 @@
               <w:noProof/>
             </w:rPr>
           </w:pPr>
-          <w:hyperlink w:anchor="_Toc219923240" w:history="1">
+          <w:hyperlink w:anchor="_Toc219923854" w:history="1">
             <w:r>
               <w:rPr>
                 <w:rStyle w:val="Hyperlink"/>
@@ -487,7 +483,7 @@
                 <w:noProof/>
                 <w:webHidden/>
               </w:rPr>
-              <w:instrText xml:space="preserve"> PAGEREF _Toc219923240 \h </w:instrText>
+              <w:instrText xml:space="preserve"> PAGEREF _Toc219923854 \h </w:instrText>
             </w:r>
             <w:r>
               <w:rPr>
@@ -529,7 +525,7 @@
               <w:noProof/>
             </w:rPr>
           </w:pPr>
-          <w:hyperlink w:anchor="_Toc219923241" w:history="1">
+          <w:hyperlink w:anchor="_Toc219923855" w:history="1">
             <w:r>
               <w:rPr>
                 <w:rStyle w:val="Hyperlink"/>
@@ -557,7 +553,7 @@
                 <w:noProof/>
                 <w:webHidden/>
               </w:rPr>
-              <w:instrText xml:space="preserve"> PAGEREF _Toc219923241 \h </w:instrText>
+              <w:instrText xml:space="preserve"> PAGEREF _Toc219923855 \h </w:instrText>
             </w:r>
             <w:r>
               <w:rPr>
@@ -599,7 +595,7 @@
               <w:noProof/>
             </w:rPr>
           </w:pPr>
-          <w:hyperlink w:anchor="_Toc219923242" w:history="1">
+          <w:hyperlink w:anchor="_Toc219923856" w:history="1">
             <w:r>
               <w:rPr>
                 <w:rStyle w:val="Hyperlink"/>
@@ -627,7 +623,7 @@
                 <w:noProof/>
                 <w:webHidden/>
               </w:rPr>
-              <w:instrText xml:space="preserve"> PAGEREF _Toc219923242 \h </w:instrText>
+              <w:instrText xml:space="preserve"> PAGEREF _Toc219923856 \h </w:instrText>
             </w:r>
             <w:r>
               <w:rPr>
@@ -669,7 +665,7 @@
               <w:noProof/>
             </w:rPr>
           </w:pPr>
-          <w:hyperlink w:anchor="_Toc219923243" w:history="1">
+          <w:hyperlink w:anchor="_Toc219923857" w:history="1">
             <w:r>
               <w:rPr>
                 <w:rStyle w:val="Hyperlink"/>
@@ -697,7 +693,7 @@
                 <w:noProof/>
                 <w:webHidden/>
               </w:rPr>
-              <w:instrText xml:space="preserve"> PAGEREF _Toc219923243 \h </w:instrText>
+              <w:instrText xml:space="preserve"> PAGEREF _Toc219923857 \h </w:instrText>
             </w:r>
             <w:r>
               <w:rPr>
@@ -739,7 +735,7 @@
               <w:noProof/>
             </w:rPr>
           </w:pPr>
-          <w:hyperlink w:anchor="_Toc219923244" w:history="1">
+          <w:hyperlink w:anchor="_Toc219923858" w:history="1">
             <w:r>
               <w:rPr>
                 <w:rStyle w:val="Hyperlink"/>
@@ -767,7 +763,7 @@
                 <w:noProof/>
                 <w:webHidden/>
               </w:rPr>
-              <w:instrText xml:space="preserve"> PAGEREF _Toc219923244 \h </w:instrText>
+              <w:instrText xml:space="preserve"> PAGEREF _Toc219923858 \h </w:instrText>
             </w:r>
             <w:r>
               <w:rPr>
@@ -809,7 +805,7 @@
               <w:noProof/>
             </w:rPr>
           </w:pPr>
-          <w:hyperlink w:anchor="_Toc219923245" w:history="1">
+          <w:hyperlink w:anchor="_Toc219923859" w:history="1">
             <w:r>
               <w:rPr>
                 <w:rStyle w:val="Hyperlink"/>
@@ -837,7 +833,7 @@
                 <w:noProof/>
                 <w:webHidden/>
               </w:rPr>
-              <w:instrText xml:space="preserve"> PAGEREF _Toc219923245 \h </w:instrText>
+              <w:instrText xml:space="preserve"> PAGEREF _Toc219923859 \h </w:instrText>
             </w:r>
             <w:r>
               <w:rPr>
@@ -858,6 +854,76 @@
                 <w:webHidden/>
               </w:rPr>
               <w:t>7</w:t>
+            </w:r>
+            <w:r>
+              <w:rPr>
+                <w:noProof/>
+                <w:webHidden/>
+              </w:rPr>
+              <w:fldChar w:fldCharType="end"/>
+            </w:r>
+          </w:hyperlink>
+        </w:p>
+        <w:p>
+          <w:pPr>
+            <w:pStyle w:val="TOC3"/>
+            <w:tabs>
+              <w:tab w:val="right" w:leader="dot" w:pos="9350"/>
+            </w:tabs>
+            <w:rPr>
+              <w:rFonts w:eastAsiaTheme="minorEastAsia"/>
+              <w:noProof/>
+            </w:rPr>
+          </w:pPr>
+          <w:hyperlink w:anchor="_Toc219923860" w:history="1">
+            <w:r>
+              <w:rPr>
+                <w:rStyle w:val="Hyperlink"/>
+                <w:noProof/>
+                <w:lang w:val="sr-Cyrl-RS"/>
+              </w:rPr>
+              <w:t>Бихевиорални дијаграм</w:t>
+            </w:r>
+            <w:r>
+              <w:rPr>
+                <w:noProof/>
+                <w:webHidden/>
+              </w:rPr>
+              <w:tab/>
+            </w:r>
+            <w:r>
+              <w:rPr>
+                <w:noProof/>
+                <w:webHidden/>
+              </w:rPr>
+              <w:fldChar w:fldCharType="begin"/>
+            </w:r>
+            <w:r>
+              <w:rPr>
+                <w:noProof/>
+                <w:webHidden/>
+              </w:rPr>
+              <w:instrText xml:space="preserve"> PAGEREF _Toc219923860 \h </w:instrText>
+            </w:r>
+            <w:r>
+              <w:rPr>
+                <w:noProof/>
+                <w:webHidden/>
+              </w:rPr>
+            </w:r>
+            <w:r>
+              <w:rPr>
+                <w:noProof/>
+                <w:webHidden/>
+              </w:rPr>
+              <w:fldChar w:fldCharType="separate"/>
+            </w:r>
+            <w:r>
+              <w:rPr>
+                <w:noProof/>
+                <w:webHidden/>
+              </w:rPr>
+              <w:t>8</w:t>
             </w:r>
             <w:r>
               <w:rPr>
@@ -879,7 +945,7 @@
               <w:noProof/>
             </w:rPr>
           </w:pPr>
-          <w:hyperlink w:anchor="_Toc219923246" w:history="1">
+          <w:hyperlink w:anchor="_Toc219923861" w:history="1">
             <w:r>
               <w:rPr>
                 <w:rStyle w:val="Hyperlink"/>
@@ -907,7 +973,7 @@
                 <w:noProof/>
                 <w:webHidden/>
               </w:rPr>
-              <w:instrText xml:space="preserve"> PAGEREF _Toc219923246 \h </w:instrText>
+              <w:instrText xml:space="preserve"> PAGEREF _Toc219923861 \h </w:instrText>
             </w:r>
             <w:r>
               <w:rPr>
@@ -949,7 +1015,7 @@
               <w:noProof/>
             </w:rPr>
           </w:pPr>
-          <w:hyperlink w:anchor="_Toc219923247" w:history="1">
+          <w:hyperlink w:anchor="_Toc219923862" w:history="1">
             <w:r>
               <w:rPr>
                 <w:rStyle w:val="Hyperlink"/>
@@ -977,7 +1043,7 @@
                 <w:noProof/>
                 <w:webHidden/>
               </w:rPr>
-              <w:instrText xml:space="preserve"> PAGEREF _Toc219923247 \h </w:instrText>
+              <w:instrText xml:space="preserve"> PAGEREF _Toc219923862 \h </w:instrText>
             </w:r>
             <w:r>
               <w:rPr>
@@ -1019,7 +1085,7 @@
               <w:noProof/>
             </w:rPr>
           </w:pPr>
-          <w:hyperlink w:anchor="_Toc219923248" w:history="1">
+          <w:hyperlink w:anchor="_Toc219923863" w:history="1">
             <w:r>
               <w:rPr>
                 <w:rStyle w:val="Hyperlink"/>
@@ -1047,7 +1113,7 @@
                 <w:noProof/>
                 <w:webHidden/>
               </w:rPr>
-              <w:instrText xml:space="preserve"> PAGEREF _Toc219923248 \h </w:instrText>
+              <w:instrText xml:space="preserve"> PAGEREF _Toc219923863 \h </w:instrText>
             </w:r>
             <w:r>
               <w:rPr>
@@ -1089,7 +1155,7 @@
               <w:noProof/>
             </w:rPr>
           </w:pPr>
-          <w:hyperlink w:anchor="_Toc219923249" w:history="1">
+          <w:hyperlink w:anchor="_Toc219923864" w:history="1">
             <w:r>
               <w:rPr>
                 <w:rStyle w:val="Hyperlink"/>
@@ -1117,7 +1183,7 @@
                 <w:noProof/>
                 <w:webHidden/>
               </w:rPr>
-              <w:instrText xml:space="preserve"> PAGEREF _Toc219923249 \h </w:instrText>
+              <w:instrText xml:space="preserve"> PAGEREF _Toc219923864 \h </w:instrText>
             </w:r>
             <w:r>
               <w:rPr>
@@ -1192,7 +1258,7 @@
           <w:lang w:val="sr-Cyrl-RS"/>
         </w:rPr>
       </w:pPr>
-      <w:bookmarkStart w:id="0" w:name="_Toc219923237"/>
+      <w:bookmarkStart w:id="0" w:name="_Toc219923851"/>
       <w:r>
         <w:rPr>
           <w:lang w:val="sr-Cyrl-RS"/>
@@ -1209,7 +1275,7 @@
           <w:lang w:val="sr-Cyrl-RS"/>
         </w:rPr>
       </w:pPr>
-      <w:bookmarkStart w:id="1" w:name="_Toc219923238"/>
+      <w:bookmarkStart w:id="1" w:name="_Toc219923852"/>
       <w:r>
         <w:rPr>
           <w:lang w:val="sr-Cyrl-RS"/>
@@ -1303,7 +1369,7 @@
           <w:lang w:val="sr-Cyrl-RS"/>
         </w:rPr>
       </w:pPr>
-      <w:bookmarkStart w:id="2" w:name="_Toc219923239"/>
+      <w:bookmarkStart w:id="2" w:name="_Toc219923853"/>
       <w:r>
         <w:rPr>
           <w:lang w:val="sr-Cyrl-RS"/>
@@ -1488,7 +1554,7 @@
           <w:lang w:val="sr-Cyrl-RS"/>
         </w:rPr>
       </w:pPr>
-      <w:bookmarkStart w:id="3" w:name="_Toc219923240"/>
+      <w:bookmarkStart w:id="3" w:name="_Toc219923854"/>
       <w:r>
         <w:rPr>
           <w:lang w:val="sr-Cyrl-RS"/>
@@ -1504,7 +1570,7 @@
           <w:lang w:val="sr-Cyrl-RS"/>
         </w:rPr>
       </w:pPr>
-      <w:bookmarkStart w:id="4" w:name="_Toc219923241"/>
+      <w:bookmarkStart w:id="4" w:name="_Toc219923855"/>
       <w:r>
         <w:rPr>
           <w:lang w:val="sr-Cyrl-RS"/>
@@ -1572,7 +1638,7 @@
           <w:lang w:val="sr-Cyrl-RS"/>
         </w:rPr>
       </w:pPr>
-      <w:bookmarkStart w:id="5" w:name="_Toc219923242"/>
+      <w:bookmarkStart w:id="5" w:name="_Toc219923856"/>
       <w:r>
         <w:rPr>
           <w:lang w:val="sr-Cyrl-RS"/>
@@ -2172,7 +2238,7 @@
           <w:lang w:val="sr-Cyrl-RS"/>
         </w:rPr>
       </w:pPr>
-      <w:bookmarkStart w:id="6" w:name="_Toc219923243"/>
+      <w:bookmarkStart w:id="6" w:name="_Toc219923857"/>
       <w:r>
         <w:rPr>
           <w:lang w:val="sr-Cyrl-RS"/>
@@ -2189,7 +2255,7 @@
           <w:lang w:val="sr-Cyrl-RS"/>
         </w:rPr>
       </w:pPr>
-      <w:bookmarkStart w:id="7" w:name="_Toc219923244"/>
+      <w:bookmarkStart w:id="7" w:name="_Toc219923858"/>
       <w:r>
         <w:rPr>
           <w:lang w:val="sr-Cyrl-RS"/>
@@ -2691,57 +2757,12 @@
           <w:numId w:val="3"/>
         </w:numPr>
       </w:pPr>
-      <w:proofErr w:type="spellStart"/>
-      <w:r>
-        <w:t>Корисник</w:t>
-      </w:r>
-      <w:proofErr w:type="spellEnd"/>
-      <w:r>
-        <w:t xml:space="preserve"> </w:t>
-      </w:r>
-      <w:proofErr w:type="spellStart"/>
-      <w:r>
-        <w:t>повуче</w:t>
-      </w:r>
-      <w:proofErr w:type="spellEnd"/>
-      <w:r>
-        <w:t xml:space="preserve"> </w:t>
-      </w:r>
-      <w:proofErr w:type="spellStart"/>
-      <w:r>
-        <w:t>линију</w:t>
-      </w:r>
-      <w:proofErr w:type="spellEnd"/>
-      <w:r>
-        <w:t xml:space="preserve"> </w:t>
-      </w:r>
-      <w:proofErr w:type="spellStart"/>
-      <w:r>
-        <w:t>на</w:t>
-      </w:r>
-      <w:proofErr w:type="spellEnd"/>
-      <w:r>
-        <w:t xml:space="preserve"> Canvas-у</w:t>
+      <w:r>
+        <w:t>Корисник повуче линију на Canvas-у</w:t>
       </w:r>
       <w:r>
         <w:br/>
-        <w:t>(</w:t>
-      </w:r>
-      <w:proofErr w:type="spellStart"/>
-      <w:r>
-        <w:t>акција</w:t>
-      </w:r>
-      <w:proofErr w:type="spellEnd"/>
-      <w:r>
-        <w:t xml:space="preserve"> </w:t>
-      </w:r>
-      <w:proofErr w:type="spellStart"/>
-      <w:r>
-        <w:t>мишем</w:t>
-      </w:r>
-      <w:proofErr w:type="spellEnd"/>
-      <w:r>
-        <w:t xml:space="preserve"> у View-у)</w:t>
+        <w:t>(акција мишем у View-у)</w:t>
       </w:r>
     </w:p>
     <w:p>
@@ -2752,107 +2773,11 @@
         </w:numPr>
       </w:pPr>
       <w:r>
-        <w:t xml:space="preserve">View </w:t>
-      </w:r>
-      <w:proofErr w:type="spellStart"/>
-      <w:r>
-        <w:t>региструје</w:t>
-      </w:r>
-      <w:proofErr w:type="spellEnd"/>
-      <w:r>
-        <w:t xml:space="preserve"> </w:t>
-      </w:r>
-      <w:proofErr w:type="spellStart"/>
-      <w:r>
-        <w:t>догађај</w:t>
-      </w:r>
-      <w:proofErr w:type="spellEnd"/>
-      <w:r>
-        <w:t xml:space="preserve"> и </w:t>
-      </w:r>
-      <w:proofErr w:type="spellStart"/>
-      <w:r>
-        <w:t>активира</w:t>
-      </w:r>
-      <w:proofErr w:type="spellEnd"/>
-      <w:r>
-        <w:t xml:space="preserve"> Command</w:t>
+        <w:t>View региструје догађај и активира Command</w:t>
       </w:r>
       <w:r>
         <w:br/>
-        <w:t xml:space="preserve">View </w:t>
-      </w:r>
-      <w:proofErr w:type="spellStart"/>
-      <w:r>
-        <w:t>не</w:t>
-      </w:r>
-      <w:proofErr w:type="spellEnd"/>
-      <w:r>
-        <w:t xml:space="preserve"> </w:t>
-      </w:r>
-      <w:proofErr w:type="spellStart"/>
-      <w:r>
-        <w:t>садржи</w:t>
-      </w:r>
-      <w:proofErr w:type="spellEnd"/>
-      <w:r>
-        <w:t xml:space="preserve"> </w:t>
-      </w:r>
-      <w:proofErr w:type="spellStart"/>
-      <w:r>
-        <w:t>пословну</w:t>
-      </w:r>
-      <w:proofErr w:type="spellEnd"/>
-      <w:r>
-        <w:t xml:space="preserve"> </w:t>
-      </w:r>
-      <w:proofErr w:type="spellStart"/>
-      <w:r>
-        <w:t>логику</w:t>
-      </w:r>
-      <w:proofErr w:type="spellEnd"/>
-      <w:r>
-        <w:t xml:space="preserve">, </w:t>
-      </w:r>
-      <w:proofErr w:type="spellStart"/>
-      <w:r>
-        <w:t>већ</w:t>
-      </w:r>
-      <w:proofErr w:type="spellEnd"/>
-      <w:r>
-        <w:t xml:space="preserve"> </w:t>
-      </w:r>
-      <w:proofErr w:type="spellStart"/>
-      <w:r>
-        <w:t>позива</w:t>
-      </w:r>
-      <w:proofErr w:type="spellEnd"/>
-      <w:r>
-        <w:t xml:space="preserve"> </w:t>
-      </w:r>
-      <w:proofErr w:type="spellStart"/>
-      <w:r>
-        <w:t>DrawCommand</w:t>
-      </w:r>
-      <w:proofErr w:type="spellEnd"/>
-      <w:r>
-        <w:t xml:space="preserve"> </w:t>
-      </w:r>
-      <w:proofErr w:type="spellStart"/>
-      <w:r>
-        <w:t>дефинисан</w:t>
-      </w:r>
-      <w:proofErr w:type="spellEnd"/>
-      <w:r>
-        <w:t xml:space="preserve"> у </w:t>
-      </w:r>
-      <w:proofErr w:type="spellStart"/>
-      <w:r>
-        <w:t>ViewModel</w:t>
-      </w:r>
-      <w:proofErr w:type="spellEnd"/>
-      <w:r>
-        <w:t>-у.</w:t>
+        <w:t>View не садржи пословну логику, већ позива DrawCommand дефинисан у ViewModel-у.</w:t>
       </w:r>
     </w:p>
     <w:p>
@@ -2862,128 +2787,12 @@
           <w:numId w:val="3"/>
         </w:numPr>
       </w:pPr>
-      <w:proofErr w:type="spellStart"/>
-      <w:r>
-        <w:t>ViewModel</w:t>
-      </w:r>
-      <w:proofErr w:type="spellEnd"/>
-      <w:r>
-        <w:t xml:space="preserve"> </w:t>
-      </w:r>
-      <w:proofErr w:type="spellStart"/>
-      <w:r>
-        <w:t>прими</w:t>
-      </w:r>
-      <w:proofErr w:type="spellEnd"/>
-      <w:r>
-        <w:t xml:space="preserve"> Command</w:t>
+      <w:r>
+        <w:t>ViewModel прими Command</w:t>
       </w:r>
       <w:r>
         <w:br/>
-      </w:r>
-      <w:proofErr w:type="spellStart"/>
-      <w:r>
-        <w:t>ViewModel</w:t>
-      </w:r>
-      <w:proofErr w:type="spellEnd"/>
-      <w:r>
-        <w:t xml:space="preserve"> </w:t>
-      </w:r>
-      <w:proofErr w:type="spellStart"/>
-      <w:r>
-        <w:t>проверава</w:t>
-      </w:r>
-      <w:proofErr w:type="spellEnd"/>
-      <w:r>
-        <w:t xml:space="preserve"> </w:t>
-      </w:r>
-      <w:proofErr w:type="spellStart"/>
-      <w:r>
-        <w:t>да</w:t>
-      </w:r>
-      <w:proofErr w:type="spellEnd"/>
-      <w:r>
-        <w:t xml:space="preserve"> </w:t>
-      </w:r>
-      <w:proofErr w:type="spellStart"/>
-      <w:r>
-        <w:t>ли</w:t>
-      </w:r>
-      <w:proofErr w:type="spellEnd"/>
-      <w:r>
-        <w:t xml:space="preserve"> </w:t>
-      </w:r>
-      <w:proofErr w:type="spellStart"/>
-      <w:r>
-        <w:t>корисник</w:t>
-      </w:r>
-      <w:proofErr w:type="spellEnd"/>
-      <w:r>
-        <w:t xml:space="preserve"> </w:t>
-      </w:r>
-      <w:proofErr w:type="spellStart"/>
-      <w:r>
-        <w:t>има</w:t>
-      </w:r>
-      <w:proofErr w:type="spellEnd"/>
-      <w:r>
-        <w:t xml:space="preserve"> </w:t>
-      </w:r>
-      <w:proofErr w:type="spellStart"/>
-      <w:r>
-        <w:t>право</w:t>
-      </w:r>
-      <w:proofErr w:type="spellEnd"/>
-      <w:r>
-        <w:t xml:space="preserve"> </w:t>
-      </w:r>
-      <w:proofErr w:type="spellStart"/>
-      <w:r>
-        <w:t>цртања</w:t>
-      </w:r>
-      <w:proofErr w:type="spellEnd"/>
-      <w:r>
-        <w:t xml:space="preserve"> и </w:t>
-      </w:r>
-      <w:proofErr w:type="spellStart"/>
-      <w:r>
-        <w:t>припрема</w:t>
-      </w:r>
-      <w:proofErr w:type="spellEnd"/>
-      <w:r>
-        <w:t xml:space="preserve"> </w:t>
-      </w:r>
-      <w:proofErr w:type="spellStart"/>
-      <w:r>
-        <w:t>податке</w:t>
-      </w:r>
-      <w:proofErr w:type="spellEnd"/>
-      <w:r>
-        <w:t xml:space="preserve"> </w:t>
-      </w:r>
-      <w:proofErr w:type="spellStart"/>
-      <w:r>
-        <w:t>за</w:t>
-      </w:r>
-      <w:proofErr w:type="spellEnd"/>
-      <w:r>
-        <w:t xml:space="preserve"> </w:t>
-      </w:r>
-      <w:proofErr w:type="spellStart"/>
-      <w:r>
-        <w:t>нову</w:t>
-      </w:r>
-      <w:proofErr w:type="spellEnd"/>
-      <w:r>
-        <w:t xml:space="preserve"> </w:t>
-      </w:r>
-      <w:proofErr w:type="spellStart"/>
-      <w:r>
-        <w:t>линију</w:t>
-      </w:r>
-      <w:proofErr w:type="spellEnd"/>
-      <w:r>
-        <w:t>.</w:t>
+        <w:t>ViewModel проверава да ли корисник има право цртања и припрема податке за нову линију.</w:t>
       </w:r>
     </w:p>
     <w:p>
@@ -2993,96 +2802,12 @@
           <w:numId w:val="3"/>
         </w:numPr>
       </w:pPr>
-      <w:proofErr w:type="spellStart"/>
-      <w:r>
-        <w:t>ViewModel</w:t>
-      </w:r>
-      <w:proofErr w:type="spellEnd"/>
-      <w:r>
-        <w:t xml:space="preserve"> </w:t>
-      </w:r>
-      <w:proofErr w:type="spellStart"/>
-      <w:r>
-        <w:t>мења</w:t>
-      </w:r>
-      <w:proofErr w:type="spellEnd"/>
-      <w:r>
-        <w:t xml:space="preserve"> Model</w:t>
+      <w:r>
+        <w:t>ViewModel мења Model</w:t>
       </w:r>
       <w:r>
         <w:br/>
-      </w:r>
-      <w:proofErr w:type="spellStart"/>
-      <w:r>
-        <w:t>Креира</w:t>
-      </w:r>
-      <w:proofErr w:type="spellEnd"/>
-      <w:r>
-        <w:t xml:space="preserve"> </w:t>
-      </w:r>
-      <w:proofErr w:type="spellStart"/>
-      <w:r>
-        <w:t>се</w:t>
-      </w:r>
-      <w:proofErr w:type="spellEnd"/>
-      <w:r>
-        <w:t xml:space="preserve"> </w:t>
-      </w:r>
-      <w:proofErr w:type="spellStart"/>
-      <w:r>
-        <w:t>нови</w:t>
-      </w:r>
-      <w:proofErr w:type="spellEnd"/>
-      <w:r>
-        <w:t xml:space="preserve"> </w:t>
-      </w:r>
-      <w:proofErr w:type="spellStart"/>
-      <w:r>
-        <w:t>објекат</w:t>
-      </w:r>
-      <w:proofErr w:type="spellEnd"/>
-      <w:r>
-        <w:t xml:space="preserve"> </w:t>
-      </w:r>
-      <w:proofErr w:type="spellStart"/>
-      <w:r>
-        <w:t>типа</w:t>
-      </w:r>
-      <w:proofErr w:type="spellEnd"/>
-      <w:r>
-        <w:t xml:space="preserve"> Line, </w:t>
-      </w:r>
-      <w:proofErr w:type="spellStart"/>
-      <w:r>
-        <w:t>који</w:t>
-      </w:r>
-      <w:proofErr w:type="spellEnd"/>
-      <w:r>
-        <w:t xml:space="preserve"> </w:t>
-      </w:r>
-      <w:proofErr w:type="spellStart"/>
-      <w:r>
-        <w:t>се</w:t>
-      </w:r>
-      <w:proofErr w:type="spellEnd"/>
-      <w:r>
-        <w:t xml:space="preserve"> </w:t>
-      </w:r>
-      <w:proofErr w:type="spellStart"/>
-      <w:r>
-        <w:t>додаје</w:t>
-      </w:r>
-      <w:proofErr w:type="spellEnd"/>
-      <w:r>
-        <w:t xml:space="preserve"> у </w:t>
-      </w:r>
-      <w:proofErr w:type="spellStart"/>
-      <w:r>
-        <w:t>ObservableCollection</w:t>
-      </w:r>
-      <w:proofErr w:type="spellEnd"/>
-      <w:r>
-        <w:t>&lt;Shape&gt;.</w:t>
+        <w:t>Креира се нови објекат типа Line, који се додаје у ObservableCollection&lt;Shape&gt;.</w:t>
       </w:r>
     </w:p>
     <w:p>
@@ -3092,93 +2817,12 @@
           <w:numId w:val="3"/>
         </w:numPr>
       </w:pPr>
-      <w:proofErr w:type="spellStart"/>
-      <w:r>
-        <w:t>ViewModel</w:t>
-      </w:r>
-      <w:proofErr w:type="spellEnd"/>
-      <w:r>
-        <w:t xml:space="preserve"> </w:t>
-      </w:r>
-      <w:proofErr w:type="spellStart"/>
-      <w:r>
-        <w:t>шаље</w:t>
-      </w:r>
-      <w:proofErr w:type="spellEnd"/>
-      <w:r>
-        <w:t xml:space="preserve"> </w:t>
-      </w:r>
-      <w:proofErr w:type="spellStart"/>
-      <w:r>
-        <w:t>догађај</w:t>
-      </w:r>
-      <w:proofErr w:type="spellEnd"/>
-      <w:r>
-        <w:t xml:space="preserve"> </w:t>
-      </w:r>
-      <w:proofErr w:type="spellStart"/>
-      <w:r>
-        <w:t>серверу</w:t>
-      </w:r>
-      <w:proofErr w:type="spellEnd"/>
+      <w:r>
+        <w:t>ViewModel шаље догађај серверу</w:t>
+      </w:r>
       <w:r>
         <w:br/>
-      </w:r>
-      <w:proofErr w:type="spellStart"/>
-      <w:r>
-        <w:t>Промена</w:t>
-      </w:r>
-      <w:proofErr w:type="spellEnd"/>
-      <w:r>
-        <w:t xml:space="preserve"> </w:t>
-      </w:r>
-      <w:proofErr w:type="spellStart"/>
-      <w:r>
-        <w:t>се</w:t>
-      </w:r>
-      <w:proofErr w:type="spellEnd"/>
-      <w:r>
-        <w:t xml:space="preserve"> </w:t>
-      </w:r>
-      <w:proofErr w:type="spellStart"/>
-      <w:r>
-        <w:t>пакује</w:t>
-      </w:r>
-      <w:proofErr w:type="spellEnd"/>
-      <w:r>
-        <w:t xml:space="preserve"> у event </w:t>
-      </w:r>
-      <w:proofErr w:type="spellStart"/>
-      <w:r>
-        <w:t>поруку</w:t>
-      </w:r>
-      <w:proofErr w:type="spellEnd"/>
-      <w:r>
-        <w:t xml:space="preserve"> и </w:t>
-      </w:r>
-      <w:proofErr w:type="spellStart"/>
-      <w:r>
-        <w:t>шаље</w:t>
-      </w:r>
-      <w:proofErr w:type="spellEnd"/>
-      <w:r>
-        <w:t xml:space="preserve"> </w:t>
-      </w:r>
-      <w:proofErr w:type="spellStart"/>
-      <w:r>
-        <w:t>преко</w:t>
-      </w:r>
-      <w:proofErr w:type="spellEnd"/>
-      <w:r>
-        <w:t xml:space="preserve"> Communication Layer-а (publish/subscribe, push </w:t>
-      </w:r>
-      <w:proofErr w:type="spellStart"/>
-      <w:r>
-        <w:t>варијанта</w:t>
-      </w:r>
-      <w:proofErr w:type="spellEnd"/>
-      <w:r>
-        <w:t>).</w:t>
+        <w:t>Промена се пакује у event поруку и шаље преко Communication Layer-а (publish/subscribe, push варијанта).</w:t>
       </w:r>
     </w:p>
     <w:p>
@@ -3190,119 +2834,11 @@
       </w:pPr>
       <w:r>
         <w:lastRenderedPageBreak/>
-        <w:t xml:space="preserve">Model </w:t>
-      </w:r>
-      <w:proofErr w:type="spellStart"/>
-      <w:r>
-        <w:t>је</w:t>
-      </w:r>
-      <w:proofErr w:type="spellEnd"/>
-      <w:r>
-        <w:t xml:space="preserve"> </w:t>
-      </w:r>
-      <w:proofErr w:type="spellStart"/>
-      <w:r>
-        <w:t>промењен</w:t>
-      </w:r>
-      <w:proofErr w:type="spellEnd"/>
-      <w:r>
-        <w:t xml:space="preserve"> → View </w:t>
-      </w:r>
-      <w:proofErr w:type="spellStart"/>
-      <w:r>
-        <w:t>се</w:t>
-      </w:r>
-      <w:proofErr w:type="spellEnd"/>
-      <w:r>
-        <w:t xml:space="preserve"> </w:t>
-      </w:r>
-      <w:proofErr w:type="spellStart"/>
-      <w:r>
-        <w:t>аутоматски</w:t>
-      </w:r>
-      <w:proofErr w:type="spellEnd"/>
-      <w:r>
-        <w:t xml:space="preserve"> </w:t>
-      </w:r>
-      <w:proofErr w:type="spellStart"/>
-      <w:r>
-        <w:t>освежава</w:t>
-      </w:r>
-      <w:proofErr w:type="spellEnd"/>
+        <w:t>Model је промењен → View се аутоматски освежава</w:t>
+      </w:r>
       <w:r>
         <w:br/>
-      </w:r>
-      <w:proofErr w:type="spellStart"/>
-      <w:r>
-        <w:t>Захваљујући</w:t>
-      </w:r>
-      <w:proofErr w:type="spellEnd"/>
-      <w:r>
-        <w:t xml:space="preserve"> data binding </w:t>
-      </w:r>
-      <w:proofErr w:type="spellStart"/>
-      <w:r>
-        <w:t>механизму</w:t>
-      </w:r>
-      <w:proofErr w:type="spellEnd"/>
-      <w:r>
-        <w:t xml:space="preserve">, View </w:t>
-      </w:r>
-      <w:proofErr w:type="spellStart"/>
-      <w:r>
-        <w:t>аутоматски</w:t>
-      </w:r>
-      <w:proofErr w:type="spellEnd"/>
-      <w:r>
-        <w:t xml:space="preserve"> </w:t>
-      </w:r>
-      <w:proofErr w:type="spellStart"/>
-      <w:r>
-        <w:t>приказује</w:t>
-      </w:r>
-      <w:proofErr w:type="spellEnd"/>
-      <w:r>
-        <w:t xml:space="preserve"> </w:t>
-      </w:r>
-      <w:proofErr w:type="spellStart"/>
-      <w:r>
-        <w:t>нову</w:t>
-      </w:r>
-      <w:proofErr w:type="spellEnd"/>
-      <w:r>
-        <w:t xml:space="preserve"> </w:t>
-      </w:r>
-      <w:proofErr w:type="spellStart"/>
-      <w:r>
-        <w:t>линију</w:t>
-      </w:r>
-      <w:proofErr w:type="spellEnd"/>
-      <w:r>
-        <w:t xml:space="preserve"> </w:t>
-      </w:r>
-      <w:proofErr w:type="spellStart"/>
-      <w:r>
-        <w:t>без</w:t>
-      </w:r>
-      <w:proofErr w:type="spellEnd"/>
-      <w:r>
-        <w:t xml:space="preserve"> </w:t>
-      </w:r>
-      <w:proofErr w:type="spellStart"/>
-      <w:r>
-        <w:t>ручног</w:t>
-      </w:r>
-      <w:proofErr w:type="spellEnd"/>
-      <w:r>
-        <w:t xml:space="preserve"> </w:t>
-      </w:r>
-      <w:proofErr w:type="spellStart"/>
-      <w:r>
-        <w:t>освежавања</w:t>
-      </w:r>
-      <w:proofErr w:type="spellEnd"/>
-      <w:r>
-        <w:t>.</w:t>
+        <w:t>Захваљујући data binding механизму, View аутоматски приказује нову линију без ручног освежавања.</w:t>
       </w:r>
     </w:p>
     <w:p>
@@ -3312,112 +2848,12 @@
           <w:numId w:val="3"/>
         </w:numPr>
       </w:pPr>
-      <w:proofErr w:type="spellStart"/>
-      <w:r>
-        <w:t>Остали</w:t>
-      </w:r>
-      <w:proofErr w:type="spellEnd"/>
-      <w:r>
-        <w:t xml:space="preserve"> </w:t>
-      </w:r>
-      <w:proofErr w:type="spellStart"/>
-      <w:r>
-        <w:t>клијенти</w:t>
-      </w:r>
-      <w:proofErr w:type="spellEnd"/>
-      <w:r>
-        <w:t xml:space="preserve"> </w:t>
-      </w:r>
-      <w:proofErr w:type="spellStart"/>
-      <w:r>
-        <w:t>добијају</w:t>
-      </w:r>
-      <w:proofErr w:type="spellEnd"/>
-      <w:r>
-        <w:t xml:space="preserve"> </w:t>
-      </w:r>
-      <w:proofErr w:type="spellStart"/>
-      <w:r>
-        <w:t>догађај</w:t>
-      </w:r>
-      <w:proofErr w:type="spellEnd"/>
-      <w:r>
-        <w:t xml:space="preserve"> (push)</w:t>
+      <w:r>
+        <w:t>Остали клијенти добијају догађај (push)</w:t>
       </w:r>
       <w:r>
         <w:br/>
-      </w:r>
-      <w:proofErr w:type="spellStart"/>
-      <w:r>
-        <w:t>Њихов</w:t>
-      </w:r>
-      <w:proofErr w:type="spellEnd"/>
-      <w:r>
-        <w:t xml:space="preserve"> </w:t>
-      </w:r>
-      <w:proofErr w:type="spellStart"/>
-      <w:r>
-        <w:t>ViewModel</w:t>
-      </w:r>
-      <w:proofErr w:type="spellEnd"/>
-      <w:r>
-        <w:t xml:space="preserve"> </w:t>
-      </w:r>
-      <w:proofErr w:type="spellStart"/>
-      <w:r>
-        <w:t>ажурира</w:t>
-      </w:r>
-      <w:proofErr w:type="spellEnd"/>
-      <w:r>
-        <w:t xml:space="preserve"> Model, </w:t>
-      </w:r>
-      <w:proofErr w:type="spellStart"/>
-      <w:r>
-        <w:t>након</w:t>
-      </w:r>
-      <w:proofErr w:type="spellEnd"/>
-      <w:r>
-        <w:t xml:space="preserve"> </w:t>
-      </w:r>
-      <w:proofErr w:type="spellStart"/>
-      <w:r>
-        <w:t>чега</w:t>
-      </w:r>
-      <w:proofErr w:type="spellEnd"/>
-      <w:r>
-        <w:t xml:space="preserve"> </w:t>
-      </w:r>
-      <w:proofErr w:type="spellStart"/>
-      <w:r>
-        <w:t>се</w:t>
-      </w:r>
-      <w:proofErr w:type="spellEnd"/>
-      <w:r>
-        <w:t xml:space="preserve"> </w:t>
-      </w:r>
-      <w:proofErr w:type="spellStart"/>
-      <w:r>
-        <w:t>њихов</w:t>
-      </w:r>
-      <w:proofErr w:type="spellEnd"/>
-      <w:r>
-        <w:t xml:space="preserve"> View </w:t>
-      </w:r>
-      <w:proofErr w:type="spellStart"/>
-      <w:r>
-        <w:t>аутоматски</w:t>
-      </w:r>
-      <w:proofErr w:type="spellEnd"/>
-      <w:r>
-        <w:t xml:space="preserve"> </w:t>
-      </w:r>
-      <w:proofErr w:type="spellStart"/>
-      <w:r>
-        <w:t>освежава</w:t>
-      </w:r>
-      <w:proofErr w:type="spellEnd"/>
-      <w:r>
-        <w:t>.</w:t>
+        <w:t>Њихов ViewModel ажурира Model, након чега се њихов View аутоматски освежава.</w:t>
       </w:r>
     </w:p>
     <w:p>
@@ -3480,7 +2916,7 @@
           <w:lang w:val="sr-Cyrl-RS"/>
         </w:rPr>
       </w:pPr>
-      <w:bookmarkStart w:id="8" w:name="_Toc219923245"/>
+      <w:bookmarkStart w:id="8" w:name="_Toc219923859"/>
       <w:r>
         <w:rPr>
           <w:lang w:val="sr-Cyrl-RS"/>
@@ -3554,6 +2990,7 @@
           <w:lang w:val="sr-Cyrl-RS"/>
         </w:rPr>
       </w:pPr>
+      <w:bookmarkStart w:id="9" w:name="_Toc219923860"/>
       <w:r>
         <w:rPr>
           <w:lang w:val="sr-Cyrl-RS"/>
@@ -3561,6 +2998,7 @@
         <w:lastRenderedPageBreak/>
         <w:t>Бихевиорални дијаграм</w:t>
       </w:r>
+      <w:bookmarkEnd w:id="9"/>
     </w:p>
     <w:p>
       <w:pPr>
@@ -3630,14 +3068,14 @@
           <w:lang w:val="sr-Cyrl-RS"/>
         </w:rPr>
       </w:pPr>
-      <w:bookmarkStart w:id="9" w:name="_Toc219923246"/>
+      <w:bookmarkStart w:id="10" w:name="_Toc219923861"/>
       <w:r>
         <w:rPr>
           <w:lang w:val="sr-Cyrl-RS"/>
         </w:rPr>
         <w:t>Техничка и пословна ограничења</w:t>
       </w:r>
-      <w:bookmarkEnd w:id="9"/>
+      <w:bookmarkEnd w:id="10"/>
     </w:p>
     <w:p>
       <w:pPr>
@@ -3646,14 +3084,14 @@
           <w:lang w:val="sr-Cyrl-RS"/>
         </w:rPr>
       </w:pPr>
-      <w:bookmarkStart w:id="10" w:name="_Toc219923247"/>
+      <w:bookmarkStart w:id="11" w:name="_Toc219923862"/>
       <w:r>
         <w:rPr>
           <w:lang w:val="sr-Cyrl-RS"/>
         </w:rPr>
         <w:t>Техничка ограничења</w:t>
       </w:r>
-      <w:bookmarkEnd w:id="10"/>
+      <w:bookmarkEnd w:id="11"/>
     </w:p>
     <w:p>
       <w:pPr>
@@ -3784,14 +3222,14 @@
           <w:lang w:val="sr-Cyrl-RS"/>
         </w:rPr>
       </w:pPr>
-      <w:bookmarkStart w:id="11" w:name="_Toc219923248"/>
+      <w:bookmarkStart w:id="12" w:name="_Toc219923863"/>
       <w:r>
         <w:rPr>
           <w:lang w:val="sr-Cyrl-RS"/>
         </w:rPr>
         <w:t>Пословна ограничења система</w:t>
       </w:r>
-      <w:bookmarkEnd w:id="11"/>
+      <w:bookmarkEnd w:id="12"/>
     </w:p>
     <w:p>
       <w:pPr>
@@ -3930,14 +3368,14 @@
           <w:lang w:val="sr-Cyrl-RS"/>
         </w:rPr>
       </w:pPr>
-      <w:bookmarkStart w:id="12" w:name="_Toc219923249"/>
+      <w:bookmarkStart w:id="13" w:name="_Toc219923864"/>
       <w:r>
         <w:rPr>
           <w:lang w:val="sr-Cyrl-RS"/>
         </w:rPr>
         <w:t>Изабрани апликациони оквири и библиотеке</w:t>
       </w:r>
-      <w:bookmarkEnd w:id="12"/>
+      <w:bookmarkEnd w:id="13"/>
     </w:p>
     <w:p>
       <w:pPr>
@@ -4071,37 +3509,12 @@
           <w:bCs/>
         </w:rPr>
       </w:pPr>
-      <w:proofErr w:type="spellStart"/>
       <w:r>
         <w:rPr>
           <w:b/>
           <w:bCs/>
         </w:rPr>
-        <w:t>Разлог</w:t>
-      </w:r>
-      <w:proofErr w:type="spellEnd"/>
-      <w:r>
-        <w:rPr>
-          <w:b/>
-          <w:bCs/>
-        </w:rPr>
-        <w:t xml:space="preserve"> </w:t>
-      </w:r>
-      <w:proofErr w:type="spellStart"/>
-      <w:r>
-        <w:rPr>
-          <w:b/>
-          <w:bCs/>
-        </w:rPr>
-        <w:t>избора</w:t>
-      </w:r>
-      <w:proofErr w:type="spellEnd"/>
-      <w:r>
-        <w:rPr>
-          <w:b/>
-          <w:bCs/>
-        </w:rPr>
-        <w:t>:</w:t>
+        <w:t>Разлог избора:</w:t>
       </w:r>
     </w:p>
     <w:p>
@@ -4111,77 +3524,8 @@
           <w:numId w:val="13"/>
         </w:numPr>
       </w:pPr>
-      <w:proofErr w:type="spellStart"/>
-      <w:r>
-        <w:t>Модеран</w:t>
-      </w:r>
-      <w:proofErr w:type="spellEnd"/>
-      <w:r>
-        <w:t xml:space="preserve"> </w:t>
-      </w:r>
-      <w:proofErr w:type="spellStart"/>
-      <w:r>
-        <w:t>графички</w:t>
-      </w:r>
-      <w:proofErr w:type="spellEnd"/>
-      <w:r>
-        <w:t xml:space="preserve"> </w:t>
-      </w:r>
-      <w:proofErr w:type="spellStart"/>
-      <w:r>
-        <w:t>кориснички</w:t>
-      </w:r>
-      <w:proofErr w:type="spellEnd"/>
-      <w:r>
-        <w:t xml:space="preserve"> </w:t>
-      </w:r>
-      <w:proofErr w:type="spellStart"/>
-      <w:r>
-        <w:t>интерфејс</w:t>
-      </w:r>
-      <w:proofErr w:type="spellEnd"/>
-      <w:r>
-        <w:t xml:space="preserve"> </w:t>
-      </w:r>
-      <w:proofErr w:type="spellStart"/>
-      <w:r>
-        <w:t>са</w:t>
-      </w:r>
-      <w:proofErr w:type="spellEnd"/>
-      <w:r>
-        <w:t xml:space="preserve"> </w:t>
-      </w:r>
-      <w:proofErr w:type="spellStart"/>
-      <w:r>
-        <w:t>подршком</w:t>
-      </w:r>
-      <w:proofErr w:type="spellEnd"/>
-      <w:r>
-        <w:t xml:space="preserve"> </w:t>
-      </w:r>
-      <w:proofErr w:type="spellStart"/>
-      <w:r>
-        <w:t>за</w:t>
-      </w:r>
-      <w:proofErr w:type="spellEnd"/>
-      <w:r>
-        <w:t xml:space="preserve"> Canvas, toolbar и </w:t>
-      </w:r>
-      <w:proofErr w:type="spellStart"/>
-      <w:r>
-        <w:t>стилизоване</w:t>
-      </w:r>
-      <w:proofErr w:type="spellEnd"/>
-      <w:r>
-        <w:t xml:space="preserve"> </w:t>
-      </w:r>
-      <w:proofErr w:type="spellStart"/>
-      <w:r>
-        <w:t>контроле</w:t>
-      </w:r>
-      <w:proofErr w:type="spellEnd"/>
-      <w:r>
-        <w:t>.</w:t>
+      <w:r>
+        <w:t>Модеран графички кориснички интерфејс са подршком за Canvas, toolbar и стилизоване контроле.</w:t>
       </w:r>
     </w:p>
     <w:p>
@@ -4191,111 +3535,18 @@
           <w:numId w:val="13"/>
         </w:numPr>
       </w:pPr>
-      <w:proofErr w:type="spellStart"/>
-      <w:r>
-        <w:t>Једноставна</w:t>
-      </w:r>
-      <w:proofErr w:type="spellEnd"/>
-      <w:r>
-        <w:t xml:space="preserve"> </w:t>
-      </w:r>
-      <w:proofErr w:type="spellStart"/>
-      <w:r>
-        <w:t>имплементација</w:t>
-      </w:r>
-      <w:proofErr w:type="spellEnd"/>
-      <w:r>
-        <w:t xml:space="preserve"> </w:t>
+      <w:r>
+        <w:t xml:space="preserve">Једноставна имплементација </w:t>
       </w:r>
       <w:r>
         <w:rPr>
           <w:b/>
           <w:bCs/>
         </w:rPr>
-        <w:t xml:space="preserve">MVVM </w:t>
-      </w:r>
-      <w:proofErr w:type="spellStart"/>
-      <w:r>
-        <w:rPr>
-          <w:b/>
-          <w:bCs/>
-        </w:rPr>
-        <w:t>обрасца</w:t>
-      </w:r>
-      <w:proofErr w:type="spellEnd"/>
-      <w:r>
-        <w:rPr>
-          <w:b/>
-          <w:bCs/>
-        </w:rPr>
-        <w:t xml:space="preserve"> (Model–View–</w:t>
-      </w:r>
-      <w:proofErr w:type="spellStart"/>
-      <w:r>
-        <w:rPr>
-          <w:b/>
-          <w:bCs/>
-        </w:rPr>
-        <w:t>ViewModel</w:t>
-      </w:r>
-      <w:proofErr w:type="spellEnd"/>
-      <w:r>
-        <w:rPr>
-          <w:b/>
-          <w:bCs/>
-        </w:rPr>
-        <w:t>)</w:t>
-      </w:r>
-      <w:r>
-        <w:t xml:space="preserve">, </w:t>
-      </w:r>
-      <w:proofErr w:type="spellStart"/>
-      <w:r>
-        <w:t>што</w:t>
-      </w:r>
-      <w:proofErr w:type="spellEnd"/>
-      <w:r>
-        <w:t xml:space="preserve"> </w:t>
-      </w:r>
-      <w:proofErr w:type="spellStart"/>
-      <w:r>
-        <w:t>омогућава</w:t>
-      </w:r>
-      <w:proofErr w:type="spellEnd"/>
-      <w:r>
-        <w:t xml:space="preserve"> </w:t>
-      </w:r>
-      <w:proofErr w:type="spellStart"/>
-      <w:r>
-        <w:t>јасну</w:t>
-      </w:r>
-      <w:proofErr w:type="spellEnd"/>
-      <w:r>
-        <w:t xml:space="preserve"> </w:t>
-      </w:r>
-      <w:proofErr w:type="spellStart"/>
-      <w:r>
-        <w:t>сепарацију</w:t>
-      </w:r>
-      <w:proofErr w:type="spellEnd"/>
-      <w:r>
-        <w:t xml:space="preserve"> GUI-</w:t>
-      </w:r>
-      <w:proofErr w:type="spellStart"/>
-      <w:r>
-        <w:t>ја</w:t>
-      </w:r>
-      <w:proofErr w:type="spellEnd"/>
-      <w:r>
-        <w:t xml:space="preserve"> и </w:t>
-      </w:r>
-      <w:proofErr w:type="spellStart"/>
-      <w:r>
-        <w:t>логике</w:t>
-      </w:r>
-      <w:proofErr w:type="spellEnd"/>
-      <w:r>
-        <w:t>.</w:t>
+        <w:t>MVVM обрасца (Model–View–ViewModel)</w:t>
+      </w:r>
+      <w:r>
+        <w:t>, што омогућава јасну сепарацију GUI-ја и логике.</w:t>
       </w:r>
     </w:p>
     <w:p>
@@ -4305,29 +3556,8 @@
           <w:numId w:val="13"/>
         </w:numPr>
       </w:pPr>
-      <w:proofErr w:type="spellStart"/>
-      <w:r>
-        <w:t>Одлична</w:t>
-      </w:r>
-      <w:proofErr w:type="spellEnd"/>
-      <w:r>
-        <w:t xml:space="preserve"> </w:t>
-      </w:r>
-      <w:proofErr w:type="spellStart"/>
-      <w:r>
-        <w:t>подршка</w:t>
-      </w:r>
-      <w:proofErr w:type="spellEnd"/>
-      <w:r>
-        <w:t xml:space="preserve"> </w:t>
-      </w:r>
-      <w:proofErr w:type="spellStart"/>
-      <w:r>
-        <w:t>за</w:t>
-      </w:r>
-      <w:proofErr w:type="spellEnd"/>
-      <w:r>
-        <w:t xml:space="preserve"> </w:t>
+      <w:r>
+        <w:t xml:space="preserve">Одлична подршка за </w:t>
       </w:r>
       <w:r>
         <w:rPr>
@@ -4337,55 +3567,7 @@
         <w:t>data binding</w:t>
       </w:r>
       <w:r>
-        <w:t xml:space="preserve">, </w:t>
-      </w:r>
-      <w:proofErr w:type="spellStart"/>
-      <w:r>
-        <w:t>што</w:t>
-      </w:r>
-      <w:proofErr w:type="spellEnd"/>
-      <w:r>
-        <w:t xml:space="preserve"> </w:t>
-      </w:r>
-      <w:proofErr w:type="spellStart"/>
-      <w:r>
-        <w:t>омогућава</w:t>
-      </w:r>
-      <w:proofErr w:type="spellEnd"/>
-      <w:r>
-        <w:t xml:space="preserve"> </w:t>
-      </w:r>
-      <w:proofErr w:type="spellStart"/>
-      <w:r>
-        <w:t>аутоматско</w:t>
-      </w:r>
-      <w:proofErr w:type="spellEnd"/>
-      <w:r>
-        <w:t xml:space="preserve"> </w:t>
-      </w:r>
-      <w:proofErr w:type="spellStart"/>
-      <w:r>
-        <w:t>освежавање</w:t>
-      </w:r>
-      <w:proofErr w:type="spellEnd"/>
-      <w:r>
-        <w:t xml:space="preserve"> View-а </w:t>
-      </w:r>
-      <w:proofErr w:type="spellStart"/>
-      <w:r>
-        <w:t>при</w:t>
-      </w:r>
-      <w:proofErr w:type="spellEnd"/>
-      <w:r>
-        <w:t xml:space="preserve"> </w:t>
-      </w:r>
-      <w:proofErr w:type="spellStart"/>
-      <w:r>
-        <w:t>променама</w:t>
-      </w:r>
-      <w:proofErr w:type="spellEnd"/>
-      <w:r>
-        <w:t xml:space="preserve"> у Model-у.</w:t>
+        <w:t>, што омогућава аутоматско освежавање View-а при променама у Model-у.</w:t>
       </w:r>
     </w:p>
     <w:p>
@@ -4395,86 +3577,13 @@
           <w:bCs/>
         </w:rPr>
       </w:pPr>
-      <w:proofErr w:type="spellStart"/>
       <w:r>
         <w:rPr>
           <w:b/>
           <w:bCs/>
         </w:rPr>
         <w:lastRenderedPageBreak/>
-        <w:t>Обрасци</w:t>
-      </w:r>
-      <w:proofErr w:type="spellEnd"/>
-      <w:r>
-        <w:rPr>
-          <w:b/>
-          <w:bCs/>
-        </w:rPr>
-        <w:t xml:space="preserve"> </w:t>
-      </w:r>
-      <w:proofErr w:type="spellStart"/>
-      <w:r>
-        <w:rPr>
-          <w:b/>
-          <w:bCs/>
-        </w:rPr>
-        <w:t>који</w:t>
-      </w:r>
-      <w:proofErr w:type="spellEnd"/>
-      <w:r>
-        <w:rPr>
-          <w:b/>
-          <w:bCs/>
-        </w:rPr>
-        <w:t xml:space="preserve"> </w:t>
-      </w:r>
-      <w:proofErr w:type="spellStart"/>
-      <w:r>
-        <w:rPr>
-          <w:b/>
-          <w:bCs/>
-        </w:rPr>
-        <w:t>се</w:t>
-      </w:r>
-      <w:proofErr w:type="spellEnd"/>
-      <w:r>
-        <w:rPr>
-          <w:b/>
-          <w:bCs/>
-        </w:rPr>
-        <w:t xml:space="preserve"> </w:t>
-      </w:r>
-      <w:proofErr w:type="spellStart"/>
-      <w:r>
-        <w:rPr>
-          <w:b/>
-          <w:bCs/>
-        </w:rPr>
-        <w:t>примењују</w:t>
-      </w:r>
-      <w:proofErr w:type="spellEnd"/>
-      <w:r>
-        <w:rPr>
-          <w:b/>
-          <w:bCs/>
-        </w:rPr>
-        <w:t xml:space="preserve"> у </w:t>
-      </w:r>
-      <w:proofErr w:type="spellStart"/>
-      <w:r>
-        <w:rPr>
-          <w:b/>
-          <w:bCs/>
-        </w:rPr>
-        <w:t>клијенту</w:t>
-      </w:r>
-      <w:proofErr w:type="spellEnd"/>
-      <w:r>
-        <w:rPr>
-          <w:b/>
-          <w:bCs/>
-        </w:rPr>
-        <w:t>:</w:t>
+        <w:t>Обрасци који се примењују у клијенту:</w:t>
       </w:r>
     </w:p>
     <w:p>
@@ -4489,23 +3598,7 @@
           <w:b/>
           <w:bCs/>
         </w:rPr>
-        <w:t xml:space="preserve">MVVM </w:t>
-      </w:r>
-      <w:proofErr w:type="spellStart"/>
-      <w:r>
-        <w:rPr>
-          <w:b/>
-          <w:bCs/>
-        </w:rPr>
-        <w:t>образац</w:t>
-      </w:r>
-      <w:proofErr w:type="spellEnd"/>
-      <w:r>
-        <w:rPr>
-          <w:b/>
-          <w:bCs/>
-        </w:rPr>
-        <w:t>:</w:t>
+        <w:t>MVVM образац:</w:t>
       </w:r>
     </w:p>
     <w:p>
@@ -4523,55 +3616,7 @@
         <w:t>Model:</w:t>
       </w:r>
       <w:r>
-        <w:t xml:space="preserve"> </w:t>
-      </w:r>
-      <w:proofErr w:type="spellStart"/>
-      <w:r>
-        <w:t>чува</w:t>
-      </w:r>
-      <w:proofErr w:type="spellEnd"/>
-      <w:r>
-        <w:t xml:space="preserve"> </w:t>
-      </w:r>
-      <w:proofErr w:type="spellStart"/>
-      <w:r>
-        <w:t>стање</w:t>
-      </w:r>
-      <w:proofErr w:type="spellEnd"/>
-      <w:r>
-        <w:t xml:space="preserve"> </w:t>
-      </w:r>
-      <w:proofErr w:type="spellStart"/>
-      <w:r>
-        <w:t>табле</w:t>
-      </w:r>
-      <w:proofErr w:type="spellEnd"/>
-      <w:r>
-        <w:t xml:space="preserve">, chat </w:t>
-      </w:r>
-      <w:proofErr w:type="spellStart"/>
-      <w:r>
-        <w:t>порука</w:t>
-      </w:r>
-      <w:proofErr w:type="spellEnd"/>
-      <w:r>
-        <w:t xml:space="preserve"> и </w:t>
-      </w:r>
-      <w:proofErr w:type="spellStart"/>
-      <w:r>
-        <w:t>корисничких</w:t>
-      </w:r>
-      <w:proofErr w:type="spellEnd"/>
-      <w:r>
-        <w:t xml:space="preserve"> </w:t>
-      </w:r>
-      <w:proofErr w:type="spellStart"/>
-      <w:r>
-        <w:t>права</w:t>
-      </w:r>
-      <w:proofErr w:type="spellEnd"/>
-      <w:r>
-        <w:t>.</w:t>
+        <w:t xml:space="preserve"> чува стање табле, chat порука и корисничких права.</w:t>
       </w:r>
     </w:p>
     <w:p>
@@ -4581,88 +3626,15 @@
           <w:numId w:val="14"/>
         </w:numPr>
       </w:pPr>
-      <w:proofErr w:type="spellStart"/>
       <w:r>
         <w:rPr>
           <w:b/>
           <w:bCs/>
         </w:rPr>
-        <w:t>ViewModel</w:t>
-      </w:r>
-      <w:proofErr w:type="spellEnd"/>
-      <w:r>
-        <w:rPr>
-          <w:b/>
-          <w:bCs/>
-        </w:rPr>
-        <w:t>:</w:t>
-      </w:r>
-      <w:r>
-        <w:t xml:space="preserve"> </w:t>
-      </w:r>
-      <w:proofErr w:type="spellStart"/>
-      <w:r>
-        <w:t>прима</w:t>
-      </w:r>
-      <w:proofErr w:type="spellEnd"/>
-      <w:r>
-        <w:t xml:space="preserve"> </w:t>
-      </w:r>
-      <w:proofErr w:type="spellStart"/>
-      <w:r>
-        <w:t>догађаје</w:t>
-      </w:r>
-      <w:proofErr w:type="spellEnd"/>
-      <w:r>
-        <w:t xml:space="preserve"> </w:t>
-      </w:r>
-      <w:proofErr w:type="spellStart"/>
-      <w:r>
-        <w:t>из</w:t>
-      </w:r>
-      <w:proofErr w:type="spellEnd"/>
-      <w:r>
-        <w:t xml:space="preserve"> View-а, </w:t>
-      </w:r>
-      <w:proofErr w:type="spellStart"/>
-      <w:r>
-        <w:t>ажурира</w:t>
-      </w:r>
-      <w:proofErr w:type="spellEnd"/>
-      <w:r>
-        <w:t xml:space="preserve"> Model и </w:t>
-      </w:r>
-      <w:proofErr w:type="spellStart"/>
-      <w:r>
-        <w:t>обрађује</w:t>
-      </w:r>
-      <w:proofErr w:type="spellEnd"/>
-      <w:r>
-        <w:t xml:space="preserve"> </w:t>
-      </w:r>
-      <w:proofErr w:type="spellStart"/>
-      <w:r>
-        <w:t>долазне</w:t>
-      </w:r>
-      <w:proofErr w:type="spellEnd"/>
-      <w:r>
-        <w:t xml:space="preserve"> event-е </w:t>
-      </w:r>
-      <w:proofErr w:type="spellStart"/>
-      <w:r>
-        <w:t>са</w:t>
-      </w:r>
-      <w:proofErr w:type="spellEnd"/>
-      <w:r>
-        <w:t xml:space="preserve"> </w:t>
-      </w:r>
-      <w:proofErr w:type="spellStart"/>
-      <w:r>
-        <w:t>сервера</w:t>
-      </w:r>
-      <w:proofErr w:type="spellEnd"/>
-      <w:r>
-        <w:t>.</w:t>
+        <w:t>ViewModel:</w:t>
+      </w:r>
+      <w:r>
+        <w:t xml:space="preserve"> прима догађаје из View-а, ажурира Model и обрађује долазне event-е са сервера.</w:t>
       </w:r>
     </w:p>
     <w:p>
@@ -4680,79 +3652,7 @@
         <w:t>View:</w:t>
       </w:r>
       <w:r>
-        <w:t xml:space="preserve"> Canvas </w:t>
-      </w:r>
-      <w:proofErr w:type="spellStart"/>
-      <w:r>
-        <w:t>за</w:t>
-      </w:r>
-      <w:proofErr w:type="spellEnd"/>
-      <w:r>
-        <w:t xml:space="preserve"> </w:t>
-      </w:r>
-      <w:proofErr w:type="spellStart"/>
-      <w:r>
-        <w:t>цртање</w:t>
-      </w:r>
-      <w:proofErr w:type="spellEnd"/>
-      <w:r>
-        <w:t xml:space="preserve">, chat </w:t>
-      </w:r>
-      <w:proofErr w:type="spellStart"/>
-      <w:r>
-        <w:t>прозор</w:t>
-      </w:r>
-      <w:proofErr w:type="spellEnd"/>
-      <w:r>
-        <w:t xml:space="preserve"> и toolbar, </w:t>
-      </w:r>
-      <w:proofErr w:type="spellStart"/>
-      <w:r>
-        <w:t>који</w:t>
-      </w:r>
-      <w:proofErr w:type="spellEnd"/>
-      <w:r>
-        <w:t xml:space="preserve"> </w:t>
-      </w:r>
-      <w:proofErr w:type="spellStart"/>
-      <w:r>
-        <w:t>се</w:t>
-      </w:r>
-      <w:proofErr w:type="spellEnd"/>
-      <w:r>
-        <w:t xml:space="preserve"> </w:t>
-      </w:r>
-      <w:proofErr w:type="spellStart"/>
-      <w:r>
-        <w:t>аутоматски</w:t>
-      </w:r>
-      <w:proofErr w:type="spellEnd"/>
-      <w:r>
-        <w:t xml:space="preserve"> </w:t>
-      </w:r>
-      <w:proofErr w:type="spellStart"/>
-      <w:r>
-        <w:t>освежавају</w:t>
-      </w:r>
-      <w:proofErr w:type="spellEnd"/>
-      <w:r>
-        <w:t xml:space="preserve"> </w:t>
-      </w:r>
-      <w:proofErr w:type="spellStart"/>
-      <w:r>
-        <w:t>при</w:t>
-      </w:r>
-      <w:proofErr w:type="spellEnd"/>
-      <w:r>
-        <w:t xml:space="preserve"> </w:t>
-      </w:r>
-      <w:proofErr w:type="spellStart"/>
-      <w:r>
-        <w:t>променама</w:t>
-      </w:r>
-      <w:proofErr w:type="spellEnd"/>
-      <w:r>
-        <w:t xml:space="preserve"> у Model-у.</w:t>
+        <w:t xml:space="preserve"> Canvas за цртање, chat прозор и toolbar, који се аутоматски освежавају при променама у Model-у.</w:t>
       </w:r>
     </w:p>
     <w:p>
@@ -4771,110 +3671,7 @@
       </w:r>
       <w:r>
         <w:br/>
-      </w:r>
-      <w:proofErr w:type="spellStart"/>
-      <w:r>
-        <w:t>Клијент</w:t>
-      </w:r>
-      <w:proofErr w:type="spellEnd"/>
-      <w:r>
-        <w:t xml:space="preserve"> </w:t>
-      </w:r>
-      <w:proofErr w:type="spellStart"/>
-      <w:r>
-        <w:t>се</w:t>
-      </w:r>
-      <w:proofErr w:type="spellEnd"/>
-      <w:r>
-        <w:t xml:space="preserve"> </w:t>
-      </w:r>
-      <w:proofErr w:type="spellStart"/>
-      <w:r>
-        <w:t>претплаћује</w:t>
-      </w:r>
-      <w:proofErr w:type="spellEnd"/>
-      <w:r>
-        <w:t xml:space="preserve"> </w:t>
-      </w:r>
-      <w:proofErr w:type="spellStart"/>
-      <w:r>
-        <w:t>на</w:t>
-      </w:r>
-      <w:proofErr w:type="spellEnd"/>
-      <w:r>
-        <w:t xml:space="preserve"> </w:t>
-      </w:r>
-      <w:proofErr w:type="spellStart"/>
-      <w:r>
-        <w:t>догађаје</w:t>
-      </w:r>
-      <w:proofErr w:type="spellEnd"/>
-      <w:r>
-        <w:t xml:space="preserve"> </w:t>
-      </w:r>
-      <w:proofErr w:type="spellStart"/>
-      <w:r>
-        <w:t>са</w:t>
-      </w:r>
-      <w:proofErr w:type="spellEnd"/>
-      <w:r>
-        <w:t xml:space="preserve"> Blackboard </w:t>
-      </w:r>
-      <w:proofErr w:type="spellStart"/>
-      <w:r>
-        <w:t>сервера</w:t>
-      </w:r>
-      <w:proofErr w:type="spellEnd"/>
-      <w:r>
-        <w:t xml:space="preserve"> </w:t>
-      </w:r>
-      <w:proofErr w:type="spellStart"/>
-      <w:r>
-        <w:t>или</w:t>
-      </w:r>
-      <w:proofErr w:type="spellEnd"/>
-      <w:r>
-        <w:t xml:space="preserve"> message broker-а и </w:t>
-      </w:r>
-      <w:proofErr w:type="spellStart"/>
-      <w:r>
-        <w:t>реагује</w:t>
-      </w:r>
-      <w:proofErr w:type="spellEnd"/>
-      <w:r>
-        <w:t xml:space="preserve"> </w:t>
-      </w:r>
-      <w:proofErr w:type="spellStart"/>
-      <w:r>
-        <w:t>када</w:t>
-      </w:r>
-      <w:proofErr w:type="spellEnd"/>
-      <w:r>
-        <w:t xml:space="preserve"> </w:t>
-      </w:r>
-      <w:proofErr w:type="spellStart"/>
-      <w:r>
-        <w:t>стигну</w:t>
-      </w:r>
-      <w:proofErr w:type="spellEnd"/>
-      <w:r>
-        <w:t xml:space="preserve"> </w:t>
-      </w:r>
-      <w:proofErr w:type="spellStart"/>
-      <w:r>
-        <w:t>нови</w:t>
-      </w:r>
-      <w:proofErr w:type="spellEnd"/>
-      <w:r>
-        <w:t xml:space="preserve"> </w:t>
-      </w:r>
-      <w:proofErr w:type="spellStart"/>
-      <w:r>
-        <w:t>догађаји</w:t>
-      </w:r>
-      <w:proofErr w:type="spellEnd"/>
-      <w:r>
-        <w:t>.</w:t>
+        <w:t>Клијент се претплаћује на догађаје са Blackboard сервера или message broker-а и реагује када стигну нови догађаји.</w:t>
       </w:r>
     </w:p>
     <w:p>
@@ -4884,37 +3681,12 @@
           <w:bCs/>
         </w:rPr>
       </w:pPr>
-      <w:proofErr w:type="spellStart"/>
       <w:r>
         <w:rPr>
           <w:b/>
           <w:bCs/>
         </w:rPr>
-        <w:t>Библиотеке</w:t>
-      </w:r>
-      <w:proofErr w:type="spellEnd"/>
-      <w:r>
-        <w:rPr>
-          <w:b/>
-          <w:bCs/>
-        </w:rPr>
-        <w:t xml:space="preserve"> и </w:t>
-      </w:r>
-      <w:proofErr w:type="spellStart"/>
-      <w:r>
-        <w:rPr>
-          <w:b/>
-          <w:bCs/>
-        </w:rPr>
-        <w:t>алати</w:t>
-      </w:r>
-      <w:proofErr w:type="spellEnd"/>
-      <w:r>
-        <w:rPr>
-          <w:b/>
-          <w:bCs/>
-        </w:rPr>
-        <w:t>:</w:t>
+        <w:t>Библиотеке и алати:</w:t>
       </w:r>
     </w:p>
     <w:p>
@@ -4932,63 +3704,7 @@
         <w:t>Reactive Extensions (Rx.NET)</w:t>
       </w:r>
       <w:r>
-        <w:t xml:space="preserve"> – </w:t>
-      </w:r>
-      <w:proofErr w:type="spellStart"/>
-      <w:r>
-        <w:t>за</w:t>
-      </w:r>
-      <w:proofErr w:type="spellEnd"/>
-      <w:r>
-        <w:t xml:space="preserve"> </w:t>
-      </w:r>
-      <w:proofErr w:type="spellStart"/>
-      <w:r>
-        <w:t>елегантно</w:t>
-      </w:r>
-      <w:proofErr w:type="spellEnd"/>
-      <w:r>
-        <w:t xml:space="preserve"> </w:t>
-      </w:r>
-      <w:proofErr w:type="spellStart"/>
-      <w:r>
-        <w:t>управљање</w:t>
-      </w:r>
-      <w:proofErr w:type="spellEnd"/>
-      <w:r>
-        <w:t xml:space="preserve"> </w:t>
-      </w:r>
-      <w:proofErr w:type="spellStart"/>
-      <w:r>
-        <w:t>догађајима</w:t>
-      </w:r>
-      <w:proofErr w:type="spellEnd"/>
-      <w:r>
-        <w:t xml:space="preserve"> и </w:t>
-      </w:r>
-      <w:proofErr w:type="spellStart"/>
-      <w:r>
-        <w:t>асинхроним</w:t>
-      </w:r>
-      <w:proofErr w:type="spellEnd"/>
-      <w:r>
-        <w:t xml:space="preserve"> </w:t>
-      </w:r>
-      <w:proofErr w:type="spellStart"/>
-      <w:r>
-        <w:t>токовима</w:t>
-      </w:r>
-      <w:proofErr w:type="spellEnd"/>
-      <w:r>
-        <w:t xml:space="preserve"> </w:t>
-      </w:r>
-      <w:proofErr w:type="spellStart"/>
-      <w:r>
-        <w:t>података</w:t>
-      </w:r>
-      <w:proofErr w:type="spellEnd"/>
-      <w:r>
-        <w:t>.</w:t>
+        <w:t xml:space="preserve"> – за елегантно управљање догађајима и асинхроним токовима података.</w:t>
       </w:r>
     </w:p>
     <w:p>
@@ -4998,7 +3714,6 @@
           <w:numId w:val="15"/>
         </w:numPr>
       </w:pPr>
-      <w:proofErr w:type="spellStart"/>
       <w:r>
         <w:rPr>
           <w:b/>
@@ -5006,81 +3721,8 @@
         </w:rPr>
         <w:t>Newtonsoft.Json</w:t>
       </w:r>
-      <w:proofErr w:type="spellEnd"/>
-      <w:r>
-        <w:t xml:space="preserve"> – </w:t>
-      </w:r>
-      <w:proofErr w:type="spellStart"/>
-      <w:r>
-        <w:t>за</w:t>
-      </w:r>
-      <w:proofErr w:type="spellEnd"/>
-      <w:r>
-        <w:t xml:space="preserve"> </w:t>
-      </w:r>
-      <w:proofErr w:type="spellStart"/>
-      <w:r>
-        <w:t>серијализацију</w:t>
-      </w:r>
-      <w:proofErr w:type="spellEnd"/>
-      <w:r>
-        <w:t xml:space="preserve"> </w:t>
-      </w:r>
-      <w:proofErr w:type="spellStart"/>
-      <w:r>
-        <w:t>објеката</w:t>
-      </w:r>
-      <w:proofErr w:type="spellEnd"/>
-      <w:r>
-        <w:t xml:space="preserve"> (</w:t>
-      </w:r>
-      <w:proofErr w:type="spellStart"/>
-      <w:r>
-        <w:t>цртежа</w:t>
-      </w:r>
-      <w:proofErr w:type="spellEnd"/>
-      <w:r>
-        <w:t xml:space="preserve"> и </w:t>
-      </w:r>
-      <w:proofErr w:type="spellStart"/>
-      <w:r>
-        <w:t>порука</w:t>
-      </w:r>
-      <w:proofErr w:type="spellEnd"/>
-      <w:r>
-        <w:t xml:space="preserve">) </w:t>
-      </w:r>
-      <w:proofErr w:type="spellStart"/>
-      <w:r>
-        <w:t>приликом</w:t>
-      </w:r>
-      <w:proofErr w:type="spellEnd"/>
-      <w:r>
-        <w:t xml:space="preserve"> </w:t>
-      </w:r>
-      <w:proofErr w:type="spellStart"/>
-      <w:r>
-        <w:t>слања</w:t>
-      </w:r>
-      <w:proofErr w:type="spellEnd"/>
-      <w:r>
-        <w:t xml:space="preserve"> </w:t>
-      </w:r>
-      <w:proofErr w:type="spellStart"/>
-      <w:r>
-        <w:t>преко</w:t>
-      </w:r>
-      <w:proofErr w:type="spellEnd"/>
-      <w:r>
-        <w:t xml:space="preserve"> </w:t>
-      </w:r>
-      <w:proofErr w:type="spellStart"/>
-      <w:r>
-        <w:t>мреже</w:t>
-      </w:r>
-      <w:proofErr w:type="spellEnd"/>
-      <w:r>
-        <w:t>.</w:t>
+      <w:r>
+        <w:t xml:space="preserve"> – за серијализацију објеката (цртежа и порука) приликом слања преко мреже.</w:t>
       </w:r>
     </w:p>
     <w:p>
@@ -5090,89 +3732,55 @@
           <w:numId w:val="15"/>
         </w:numPr>
       </w:pPr>
-      <w:proofErr w:type="spellStart"/>
       <w:r>
         <w:rPr>
           <w:b/>
           <w:bCs/>
         </w:rPr>
-        <w:t>ZeroMQ</w:t>
-      </w:r>
-      <w:proofErr w:type="spellEnd"/>
-      <w:r>
+        <w:t>ZeroMQ или RabbitMQ .NET клијент</w:t>
+      </w:r>
+      <w:r>
+        <w:t xml:space="preserve"> – за комуникацију са сервером / broker-ом.</w:t>
+      </w:r>
+    </w:p>
+    <w:p>
+      <w:pPr>
         <w:rPr>
           <w:b/>
           <w:bCs/>
         </w:rPr>
-        <w:t xml:space="preserve"> </w:t>
-      </w:r>
-      <w:proofErr w:type="spellStart"/>
+      </w:pPr>
       <w:r>
         <w:rPr>
           <w:b/>
           <w:bCs/>
         </w:rPr>
-        <w:t>или</w:t>
-      </w:r>
-      <w:proofErr w:type="spellEnd"/>
+        <w:t>2. Серверска компонента (дистрибуирани сервер / Blackboard)</w:t>
+      </w:r>
+    </w:p>
+    <w:p>
       <w:r>
         <w:rPr>
           <w:b/>
           <w:bCs/>
         </w:rPr>
-        <w:t xml:space="preserve"> RabbitMQ .NET </w:t>
-      </w:r>
-      <w:proofErr w:type="spellStart"/>
+        <w:t>Језик:</w:t>
+      </w:r>
+      <w:r>
+        <w:t xml:space="preserve"> C#</w:t>
+      </w:r>
+      <w:r>
+        <w:br/>
+      </w:r>
       <w:r>
         <w:rPr>
           <w:b/>
           <w:bCs/>
         </w:rPr>
-        <w:t>клијент</w:t>
-      </w:r>
-      <w:proofErr w:type="spellEnd"/>
-      <w:r>
-        <w:t xml:space="preserve"> – </w:t>
-      </w:r>
-      <w:proofErr w:type="spellStart"/>
-      <w:r>
-        <w:t>за</w:t>
-      </w:r>
-      <w:proofErr w:type="spellEnd"/>
-      <w:r>
-        <w:t xml:space="preserve"> </w:t>
-      </w:r>
-      <w:proofErr w:type="spellStart"/>
-      <w:r>
-        <w:t>комуникацију</w:t>
-      </w:r>
-      <w:proofErr w:type="spellEnd"/>
-      <w:r>
-        <w:t xml:space="preserve"> </w:t>
-      </w:r>
-      <w:proofErr w:type="spellStart"/>
-      <w:r>
-        <w:t>са</w:t>
-      </w:r>
-      <w:proofErr w:type="spellEnd"/>
-      <w:r>
-        <w:t xml:space="preserve"> </w:t>
-      </w:r>
-      <w:proofErr w:type="spellStart"/>
-      <w:r>
-        <w:t>сервером</w:t>
-      </w:r>
-      <w:proofErr w:type="spellEnd"/>
-      <w:r>
-        <w:t xml:space="preserve"> / broker-</w:t>
-      </w:r>
-      <w:proofErr w:type="spellStart"/>
-      <w:r>
-        <w:t>ом</w:t>
-      </w:r>
-      <w:proofErr w:type="spellEnd"/>
-      <w:r>
-        <w:t>.</w:t>
+        <w:t>Тип апликације:</w:t>
+      </w:r>
+      <w:r>
+        <w:t xml:space="preserve"> конзолна или сервисна (.NET)</w:t>
       </w:r>
     </w:p>
     <w:p>
@@ -5187,226 +3795,7 @@
           <w:b/>
           <w:bCs/>
         </w:rPr>
-        <w:t xml:space="preserve">2. </w:t>
-      </w:r>
-      <w:proofErr w:type="spellStart"/>
-      <w:r>
-        <w:rPr>
-          <w:b/>
-          <w:bCs/>
-        </w:rPr>
-        <w:t>Серверска</w:t>
-      </w:r>
-      <w:proofErr w:type="spellEnd"/>
-      <w:r>
-        <w:rPr>
-          <w:b/>
-          <w:bCs/>
-        </w:rPr>
-        <w:t xml:space="preserve"> </w:t>
-      </w:r>
-      <w:proofErr w:type="spellStart"/>
-      <w:r>
-        <w:rPr>
-          <w:b/>
-          <w:bCs/>
-        </w:rPr>
-        <w:t>компонента</w:t>
-      </w:r>
-      <w:proofErr w:type="spellEnd"/>
-      <w:r>
-        <w:rPr>
-          <w:b/>
-          <w:bCs/>
-        </w:rPr>
-        <w:t xml:space="preserve"> (</w:t>
-      </w:r>
-      <w:proofErr w:type="spellStart"/>
-      <w:r>
-        <w:rPr>
-          <w:b/>
-          <w:bCs/>
-        </w:rPr>
-        <w:t>дистрибуирани</w:t>
-      </w:r>
-      <w:proofErr w:type="spellEnd"/>
-      <w:r>
-        <w:rPr>
-          <w:b/>
-          <w:bCs/>
-        </w:rPr>
-        <w:t xml:space="preserve"> </w:t>
-      </w:r>
-      <w:proofErr w:type="spellStart"/>
-      <w:r>
-        <w:rPr>
-          <w:b/>
-          <w:bCs/>
-        </w:rPr>
-        <w:t>сервер</w:t>
-      </w:r>
-      <w:proofErr w:type="spellEnd"/>
-      <w:r>
-        <w:rPr>
-          <w:b/>
-          <w:bCs/>
-        </w:rPr>
-        <w:t xml:space="preserve"> / Blackboard)</w:t>
-      </w:r>
-    </w:p>
-    <w:p>
-      <w:proofErr w:type="spellStart"/>
-      <w:r>
-        <w:rPr>
-          <w:b/>
-          <w:bCs/>
-        </w:rPr>
-        <w:t>Језик</w:t>
-      </w:r>
-      <w:proofErr w:type="spellEnd"/>
-      <w:r>
-        <w:rPr>
-          <w:b/>
-          <w:bCs/>
-        </w:rPr>
-        <w:t>:</w:t>
-      </w:r>
-      <w:r>
-        <w:t xml:space="preserve"> C#</w:t>
-      </w:r>
-      <w:r>
-        <w:br/>
-      </w:r>
-      <w:proofErr w:type="spellStart"/>
-      <w:r>
-        <w:rPr>
-          <w:b/>
-          <w:bCs/>
-        </w:rPr>
-        <w:t>Тип</w:t>
-      </w:r>
-      <w:proofErr w:type="spellEnd"/>
-      <w:r>
-        <w:rPr>
-          <w:b/>
-          <w:bCs/>
-        </w:rPr>
-        <w:t xml:space="preserve"> </w:t>
-      </w:r>
-      <w:proofErr w:type="spellStart"/>
-      <w:r>
-        <w:rPr>
-          <w:b/>
-          <w:bCs/>
-        </w:rPr>
-        <w:t>апликације</w:t>
-      </w:r>
-      <w:proofErr w:type="spellEnd"/>
-      <w:r>
-        <w:rPr>
-          <w:b/>
-          <w:bCs/>
-        </w:rPr>
-        <w:t>:</w:t>
-      </w:r>
-      <w:r>
-        <w:t xml:space="preserve"> </w:t>
-      </w:r>
-      <w:proofErr w:type="spellStart"/>
-      <w:r>
-        <w:t>конзолна</w:t>
-      </w:r>
-      <w:proofErr w:type="spellEnd"/>
-      <w:r>
-        <w:t xml:space="preserve"> </w:t>
-      </w:r>
-      <w:proofErr w:type="spellStart"/>
-      <w:r>
-        <w:t>или</w:t>
-      </w:r>
-      <w:proofErr w:type="spellEnd"/>
-      <w:r>
-        <w:t xml:space="preserve"> </w:t>
-      </w:r>
-      <w:proofErr w:type="spellStart"/>
-      <w:r>
-        <w:t>сервисна</w:t>
-      </w:r>
-      <w:proofErr w:type="spellEnd"/>
-      <w:r>
-        <w:t xml:space="preserve"> (.NET)</w:t>
-      </w:r>
-    </w:p>
-    <w:p>
-      <w:pPr>
-        <w:rPr>
-          <w:b/>
-          <w:bCs/>
-        </w:rPr>
-      </w:pPr>
-      <w:proofErr w:type="spellStart"/>
-      <w:r>
-        <w:rPr>
-          <w:b/>
-          <w:bCs/>
-        </w:rPr>
-        <w:t>Обрасци</w:t>
-      </w:r>
-      <w:proofErr w:type="spellEnd"/>
-      <w:r>
-        <w:rPr>
-          <w:b/>
-          <w:bCs/>
-        </w:rPr>
-        <w:t xml:space="preserve"> </w:t>
-      </w:r>
-      <w:proofErr w:type="spellStart"/>
-      <w:r>
-        <w:rPr>
-          <w:b/>
-          <w:bCs/>
-        </w:rPr>
-        <w:t>који</w:t>
-      </w:r>
-      <w:proofErr w:type="spellEnd"/>
-      <w:r>
-        <w:rPr>
-          <w:b/>
-          <w:bCs/>
-        </w:rPr>
-        <w:t xml:space="preserve"> </w:t>
-      </w:r>
-      <w:proofErr w:type="spellStart"/>
-      <w:r>
-        <w:rPr>
-          <w:b/>
-          <w:bCs/>
-        </w:rPr>
-        <w:t>се</w:t>
-      </w:r>
-      <w:proofErr w:type="spellEnd"/>
-      <w:r>
-        <w:rPr>
-          <w:b/>
-          <w:bCs/>
-        </w:rPr>
-        <w:t xml:space="preserve"> </w:t>
-      </w:r>
-      <w:proofErr w:type="spellStart"/>
-      <w:r>
-        <w:rPr>
-          <w:b/>
-          <w:bCs/>
-        </w:rPr>
-        <w:t>примењују</w:t>
-      </w:r>
-      <w:proofErr w:type="spellEnd"/>
-      <w:r>
-        <w:rPr>
-          <w:b/>
-          <w:bCs/>
-        </w:rPr>
-        <w:t>:</w:t>
+        <w:t>Обрасци који се примењују:</w:t>
       </w:r>
     </w:p>
     <w:p>
@@ -5421,90 +3810,11 @@
           <w:b/>
           <w:bCs/>
         </w:rPr>
-        <w:t xml:space="preserve">Blackboard / Repository </w:t>
-      </w:r>
-      <w:proofErr w:type="spellStart"/>
-      <w:r>
-        <w:rPr>
-          <w:b/>
-          <w:bCs/>
-        </w:rPr>
-        <w:t>образац</w:t>
-      </w:r>
-      <w:proofErr w:type="spellEnd"/>
-      <w:r>
-        <w:rPr>
-          <w:b/>
-          <w:bCs/>
-        </w:rPr>
-        <w:t>:</w:t>
+        <w:t>Blackboard / Repository образац:</w:t>
       </w:r>
       <w:r>
         <w:br/>
-      </w:r>
-      <w:proofErr w:type="spellStart"/>
-      <w:r>
-        <w:t>Централизовано</w:t>
-      </w:r>
-      <w:proofErr w:type="spellEnd"/>
-      <w:r>
-        <w:t xml:space="preserve"> </w:t>
-      </w:r>
-      <w:proofErr w:type="spellStart"/>
-      <w:r>
-        <w:t>активно</w:t>
-      </w:r>
-      <w:proofErr w:type="spellEnd"/>
-      <w:r>
-        <w:t xml:space="preserve"> </w:t>
-      </w:r>
-      <w:proofErr w:type="spellStart"/>
-      <w:r>
-        <w:t>складиште</w:t>
-      </w:r>
-      <w:proofErr w:type="spellEnd"/>
-      <w:r>
-        <w:t xml:space="preserve"> </w:t>
-      </w:r>
-      <w:proofErr w:type="spellStart"/>
-      <w:r>
-        <w:t>стања</w:t>
-      </w:r>
-      <w:proofErr w:type="spellEnd"/>
-      <w:r>
-        <w:t xml:space="preserve"> </w:t>
-      </w:r>
-      <w:proofErr w:type="spellStart"/>
-      <w:r>
-        <w:t>табле</w:t>
-      </w:r>
-      <w:proofErr w:type="spellEnd"/>
-      <w:r>
-        <w:t xml:space="preserve">, </w:t>
-      </w:r>
-      <w:proofErr w:type="spellStart"/>
-      <w:r>
-        <w:t>историје</w:t>
-      </w:r>
-      <w:proofErr w:type="spellEnd"/>
-      <w:r>
-        <w:t xml:space="preserve"> </w:t>
-      </w:r>
-      <w:proofErr w:type="spellStart"/>
-      <w:r>
-        <w:t>цртежа</w:t>
-      </w:r>
-      <w:proofErr w:type="spellEnd"/>
-      <w:r>
-        <w:t xml:space="preserve"> и chat </w:t>
-      </w:r>
-      <w:proofErr w:type="spellStart"/>
-      <w:r>
-        <w:t>порука</w:t>
-      </w:r>
-      <w:proofErr w:type="spellEnd"/>
-      <w:r>
-        <w:t>.</w:t>
+        <w:t>Централизовано активно складиште стања табле, историје цртежа и chat порука.</w:t>
       </w:r>
     </w:p>
     <w:p>
@@ -5523,70 +3833,7 @@
       </w:r>
       <w:r>
         <w:br/>
-      </w:r>
-      <w:proofErr w:type="spellStart"/>
-      <w:r>
-        <w:t>Сервер</w:t>
-      </w:r>
-      <w:proofErr w:type="spellEnd"/>
-      <w:r>
-        <w:t xml:space="preserve"> (Blackboard) </w:t>
-      </w:r>
-      <w:proofErr w:type="spellStart"/>
-      <w:r>
-        <w:t>одлучује</w:t>
-      </w:r>
-      <w:proofErr w:type="spellEnd"/>
-      <w:r>
-        <w:t xml:space="preserve"> </w:t>
-      </w:r>
-      <w:proofErr w:type="spellStart"/>
-      <w:r>
-        <w:t>када</w:t>
-      </w:r>
-      <w:proofErr w:type="spellEnd"/>
-      <w:r>
-        <w:t xml:space="preserve"> </w:t>
-      </w:r>
-      <w:proofErr w:type="spellStart"/>
-      <w:r>
-        <w:t>ће</w:t>
-      </w:r>
-      <w:proofErr w:type="spellEnd"/>
-      <w:r>
-        <w:t xml:space="preserve"> </w:t>
-      </w:r>
-      <w:proofErr w:type="spellStart"/>
-      <w:r>
-        <w:t>клијентима</w:t>
-      </w:r>
-      <w:proofErr w:type="spellEnd"/>
-      <w:r>
-        <w:t xml:space="preserve"> </w:t>
-      </w:r>
-      <w:proofErr w:type="spellStart"/>
-      <w:r>
-        <w:t>послати</w:t>
-      </w:r>
-      <w:proofErr w:type="spellEnd"/>
-      <w:r>
-        <w:t xml:space="preserve"> </w:t>
-      </w:r>
-      <w:proofErr w:type="spellStart"/>
-      <w:r>
-        <w:t>нове</w:t>
-      </w:r>
-      <w:proofErr w:type="spellEnd"/>
-      <w:r>
-        <w:t xml:space="preserve"> </w:t>
-      </w:r>
-      <w:proofErr w:type="spellStart"/>
-      <w:r>
-        <w:t>догађаје</w:t>
-      </w:r>
-      <w:proofErr w:type="spellEnd"/>
-      <w:r>
-        <w:t>.</w:t>
+        <w:t>Сервер (Blackboard) одлучује када ће клијентима послати нове догађаје.</w:t>
       </w:r>
     </w:p>
     <w:p>
@@ -5596,37 +3843,12 @@
           <w:bCs/>
         </w:rPr>
       </w:pPr>
-      <w:proofErr w:type="spellStart"/>
       <w:r>
         <w:rPr>
           <w:b/>
           <w:bCs/>
         </w:rPr>
-        <w:t>Библиотеке</w:t>
-      </w:r>
-      <w:proofErr w:type="spellEnd"/>
-      <w:r>
-        <w:rPr>
-          <w:b/>
-          <w:bCs/>
-        </w:rPr>
-        <w:t xml:space="preserve"> и </w:t>
-      </w:r>
-      <w:proofErr w:type="spellStart"/>
-      <w:r>
-        <w:rPr>
-          <w:b/>
-          <w:bCs/>
-        </w:rPr>
-        <w:t>алати</w:t>
-      </w:r>
-      <w:proofErr w:type="spellEnd"/>
-      <w:r>
-        <w:rPr>
-          <w:b/>
-          <w:bCs/>
-        </w:rPr>
-        <w:t>:</w:t>
+        <w:t>Библиотеке и алати:</w:t>
       </w:r>
     </w:p>
     <w:p>
@@ -5636,81 +3858,15 @@
           <w:numId w:val="17"/>
         </w:numPr>
       </w:pPr>
-      <w:proofErr w:type="spellStart"/>
       <w:r>
         <w:rPr>
           <w:b/>
           <w:bCs/>
         </w:rPr>
-        <w:t>ZeroMQ</w:t>
-      </w:r>
-      <w:proofErr w:type="spellEnd"/>
-      <w:r>
-        <w:rPr>
-          <w:b/>
-          <w:bCs/>
-        </w:rPr>
-        <w:t xml:space="preserve"> / RabbitMQ .NET </w:t>
-      </w:r>
-      <w:proofErr w:type="spellStart"/>
-      <w:r>
-        <w:rPr>
-          <w:b/>
-          <w:bCs/>
-        </w:rPr>
-        <w:t>клијент</w:t>
-      </w:r>
-      <w:proofErr w:type="spellEnd"/>
-      <w:r>
-        <w:t xml:space="preserve"> – </w:t>
-      </w:r>
-      <w:proofErr w:type="spellStart"/>
-      <w:r>
-        <w:t>за</w:t>
-      </w:r>
-      <w:proofErr w:type="spellEnd"/>
-      <w:r>
-        <w:t xml:space="preserve"> </w:t>
-      </w:r>
-      <w:proofErr w:type="spellStart"/>
-      <w:r>
-        <w:t>дистрибуцију</w:t>
-      </w:r>
-      <w:proofErr w:type="spellEnd"/>
-      <w:r>
-        <w:t xml:space="preserve"> </w:t>
-      </w:r>
-      <w:proofErr w:type="spellStart"/>
-      <w:r>
-        <w:t>догађаја</w:t>
-      </w:r>
-      <w:proofErr w:type="spellEnd"/>
-      <w:r>
-        <w:t xml:space="preserve"> </w:t>
-      </w:r>
-      <w:proofErr w:type="spellStart"/>
-      <w:r>
-        <w:t>ка</w:t>
-      </w:r>
-      <w:proofErr w:type="spellEnd"/>
-      <w:r>
-        <w:t xml:space="preserve"> </w:t>
-      </w:r>
-      <w:proofErr w:type="spellStart"/>
-      <w:r>
-        <w:t>свим</w:t>
-      </w:r>
-      <w:proofErr w:type="spellEnd"/>
-      <w:r>
-        <w:t xml:space="preserve"> </w:t>
-      </w:r>
-      <w:proofErr w:type="spellStart"/>
-      <w:r>
-        <w:t>клијентима</w:t>
-      </w:r>
-      <w:proofErr w:type="spellEnd"/>
-      <w:r>
-        <w:t>.</w:t>
+        <w:t>ZeroMQ / RabbitMQ .NET клијент</w:t>
+      </w:r>
+      <w:r>
+        <w:t xml:space="preserve"> – за дистрибуцију догађаја ка свим клијентима.</w:t>
       </w:r>
     </w:p>
     <w:p>
@@ -5728,71 +3884,7 @@
         <w:t>Entity Framework Core</w:t>
       </w:r>
       <w:r>
-        <w:t xml:space="preserve"> – </w:t>
-      </w:r>
-      <w:proofErr w:type="spellStart"/>
-      <w:r>
-        <w:t>за</w:t>
-      </w:r>
-      <w:proofErr w:type="spellEnd"/>
-      <w:r>
-        <w:t xml:space="preserve"> </w:t>
-      </w:r>
-      <w:proofErr w:type="spellStart"/>
-      <w:r>
-        <w:t>перзистенцију</w:t>
-      </w:r>
-      <w:proofErr w:type="spellEnd"/>
-      <w:r>
-        <w:t xml:space="preserve"> </w:t>
-      </w:r>
-      <w:proofErr w:type="spellStart"/>
-      <w:r>
-        <w:t>података</w:t>
-      </w:r>
-      <w:proofErr w:type="spellEnd"/>
-      <w:r>
-        <w:t xml:space="preserve"> у </w:t>
-      </w:r>
-      <w:proofErr w:type="spellStart"/>
-      <w:r>
-        <w:t>локалној</w:t>
-      </w:r>
-      <w:proofErr w:type="spellEnd"/>
-      <w:r>
-        <w:t xml:space="preserve"> </w:t>
-      </w:r>
-      <w:proofErr w:type="spellStart"/>
-      <w:r>
-        <w:t>или</w:t>
-      </w:r>
-      <w:proofErr w:type="spellEnd"/>
-      <w:r>
-        <w:t xml:space="preserve"> </w:t>
-      </w:r>
-      <w:proofErr w:type="spellStart"/>
-      <w:r>
-        <w:t>удаљеној</w:t>
-      </w:r>
-      <w:proofErr w:type="spellEnd"/>
-      <w:r>
-        <w:t xml:space="preserve"> </w:t>
-      </w:r>
-      <w:proofErr w:type="spellStart"/>
-      <w:r>
-        <w:t>бази</w:t>
-      </w:r>
-      <w:proofErr w:type="spellEnd"/>
-      <w:r>
-        <w:t xml:space="preserve"> </w:t>
-      </w:r>
-      <w:proofErr w:type="spellStart"/>
-      <w:r>
-        <w:t>података</w:t>
-      </w:r>
-      <w:proofErr w:type="spellEnd"/>
-      <w:r>
-        <w:t>.</w:t>
+        <w:t xml:space="preserve"> – за перзистенцију података у локалној или удаљеној бази података.</w:t>
       </w:r>
     </w:p>
     <w:p>
@@ -5808,33 +3900,8 @@
           <w:bCs/>
         </w:rPr>
         <w:lastRenderedPageBreak/>
-        <w:t xml:space="preserve">3. </w:t>
-      </w:r>
-      <w:proofErr w:type="spellStart"/>
-      <w:r>
-        <w:rPr>
-          <w:b/>
-          <w:bCs/>
-        </w:rPr>
-        <w:t>Додатне</w:t>
-      </w:r>
-      <w:proofErr w:type="spellEnd"/>
-      <w:r>
-        <w:rPr>
-          <w:b/>
-          <w:bCs/>
-        </w:rPr>
-        <w:t xml:space="preserve"> </w:t>
-      </w:r>
-      <w:proofErr w:type="spellStart"/>
-      <w:r>
-        <w:rPr>
-          <w:b/>
-          <w:bCs/>
-        </w:rPr>
-        <w:t>напомене</w:t>
-      </w:r>
-      <w:proofErr w:type="spellEnd"/>
+        <w:t>3. Додатне напомене</w:t>
+      </w:r>
     </w:p>
     <w:p>
       <w:pPr>
@@ -5848,108 +3915,18 @@
           <w:b/>
           <w:bCs/>
         </w:rPr>
-        <w:t xml:space="preserve">MVVM </w:t>
-      </w:r>
-      <w:proofErr w:type="spellStart"/>
+        <w:t>MVVM образац</w:t>
+      </w:r>
+      <w:r>
+        <w:t xml:space="preserve"> се примењује искључиво на клијентску GUI логику, док сервер користи </w:t>
+      </w:r>
       <w:r>
         <w:rPr>
           <w:b/>
           <w:bCs/>
         </w:rPr>
-        <w:t>образац</w:t>
-      </w:r>
-      <w:proofErr w:type="spellEnd"/>
-      <w:r>
-        <w:t xml:space="preserve"> </w:t>
-      </w:r>
-      <w:proofErr w:type="spellStart"/>
-      <w:r>
-        <w:t>се</w:t>
-      </w:r>
-      <w:proofErr w:type="spellEnd"/>
-      <w:r>
-        <w:t xml:space="preserve"> </w:t>
-      </w:r>
-      <w:proofErr w:type="spellStart"/>
-      <w:r>
-        <w:t>примењује</w:t>
-      </w:r>
-      <w:proofErr w:type="spellEnd"/>
-      <w:r>
-        <w:t xml:space="preserve"> </w:t>
-      </w:r>
-      <w:proofErr w:type="spellStart"/>
-      <w:r>
-        <w:t>искључиво</w:t>
-      </w:r>
-      <w:proofErr w:type="spellEnd"/>
-      <w:r>
-        <w:t xml:space="preserve"> </w:t>
-      </w:r>
-      <w:proofErr w:type="spellStart"/>
-      <w:r>
-        <w:t>на</w:t>
-      </w:r>
-      <w:proofErr w:type="spellEnd"/>
-      <w:r>
-        <w:t xml:space="preserve"> </w:t>
-      </w:r>
-      <w:proofErr w:type="spellStart"/>
-      <w:r>
-        <w:t>клијентску</w:t>
-      </w:r>
-      <w:proofErr w:type="spellEnd"/>
-      <w:r>
-        <w:t xml:space="preserve"> GUI </w:t>
-      </w:r>
-      <w:proofErr w:type="spellStart"/>
-      <w:r>
-        <w:t>логику</w:t>
-      </w:r>
-      <w:proofErr w:type="spellEnd"/>
-      <w:r>
-        <w:t xml:space="preserve">, </w:t>
-      </w:r>
-      <w:proofErr w:type="spellStart"/>
-      <w:r>
-        <w:t>док</w:t>
-      </w:r>
-      <w:proofErr w:type="spellEnd"/>
-      <w:r>
-        <w:t xml:space="preserve"> </w:t>
-      </w:r>
-      <w:proofErr w:type="spellStart"/>
-      <w:r>
-        <w:t>сервер</w:t>
-      </w:r>
-      <w:proofErr w:type="spellEnd"/>
-      <w:r>
-        <w:t xml:space="preserve"> </w:t>
-      </w:r>
-      <w:proofErr w:type="spellStart"/>
-      <w:r>
-        <w:t>користи</w:t>
-      </w:r>
-      <w:proofErr w:type="spellEnd"/>
-      <w:r>
-        <w:t xml:space="preserve"> </w:t>
-      </w:r>
-      <w:r>
-        <w:rPr>
-          <w:b/>
-          <w:bCs/>
-        </w:rPr>
-        <w:t xml:space="preserve">Blackboard + Event push </w:t>
-      </w:r>
-      <w:proofErr w:type="spellStart"/>
-      <w:r>
-        <w:rPr>
-          <w:b/>
-          <w:bCs/>
-        </w:rPr>
-        <w:t>архитектуру</w:t>
-      </w:r>
-      <w:proofErr w:type="spellEnd"/>
+        <w:t>Blackboard + Event push архитектуру</w:t>
+      </w:r>
       <w:r>
         <w:t>.</w:t>
       </w:r>
@@ -5961,29 +3938,8 @@
           <w:numId w:val="18"/>
         </w:numPr>
       </w:pPr>
-      <w:proofErr w:type="spellStart"/>
-      <w:r>
-        <w:t>Оваква</w:t>
-      </w:r>
-      <w:proofErr w:type="spellEnd"/>
-      <w:r>
-        <w:t xml:space="preserve"> </w:t>
-      </w:r>
-      <w:proofErr w:type="spellStart"/>
-      <w:r>
-        <w:t>комбинација</w:t>
-      </w:r>
-      <w:proofErr w:type="spellEnd"/>
-      <w:r>
-        <w:t xml:space="preserve"> </w:t>
-      </w:r>
-      <w:proofErr w:type="spellStart"/>
-      <w:r>
-        <w:t>омогућава</w:t>
-      </w:r>
-      <w:proofErr w:type="spellEnd"/>
-      <w:r>
-        <w:t>:</w:t>
+      <w:r>
+        <w:t>Оваква комбинација омогућава:</w:t>
       </w:r>
     </w:p>
     <w:p>
@@ -5993,35 +3949,9 @@
           <w:numId w:val="18"/>
         </w:numPr>
       </w:pPr>
-      <w:proofErr w:type="spellStart"/>
-      <w:r>
-        <w:t>Јасну</w:t>
-      </w:r>
-      <w:proofErr w:type="spellEnd"/>
-      <w:r>
-        <w:t xml:space="preserve"> </w:t>
-      </w:r>
-      <w:proofErr w:type="spellStart"/>
-      <w:r>
-        <w:t>модуларност</w:t>
-      </w:r>
-      <w:proofErr w:type="spellEnd"/>
-      <w:r>
-        <w:t xml:space="preserve"> и </w:t>
-      </w:r>
-      <w:proofErr w:type="spellStart"/>
-      <w:r>
-        <w:t>сепарацију</w:t>
-      </w:r>
-      <w:proofErr w:type="spellEnd"/>
-      <w:r>
-        <w:t xml:space="preserve"> </w:t>
-      </w:r>
-      <w:proofErr w:type="spellStart"/>
-      <w:r>
-        <w:t>одговорности</w:t>
-      </w:r>
-      <w:proofErr w:type="spellEnd"/>
+      <w:r>
+        <w:t>Јасну модуларност и сепарацију одговорности</w:t>
+      </w:r>
     </w:p>
     <w:p>
       <w:pPr>
@@ -6030,77 +3960,8 @@
           <w:numId w:val="18"/>
         </w:numPr>
       </w:pPr>
-      <w:proofErr w:type="spellStart"/>
-      <w:r>
-        <w:t>Једноставно</w:t>
-      </w:r>
-      <w:proofErr w:type="spellEnd"/>
-      <w:r>
-        <w:t xml:space="preserve"> </w:t>
-      </w:r>
-      <w:proofErr w:type="spellStart"/>
-      <w:r>
-        <w:t>проширење</w:t>
-      </w:r>
-      <w:proofErr w:type="spellEnd"/>
-      <w:r>
-        <w:t xml:space="preserve"> </w:t>
-      </w:r>
-      <w:proofErr w:type="spellStart"/>
-      <w:r>
-        <w:t>система</w:t>
-      </w:r>
-      <w:proofErr w:type="spellEnd"/>
-      <w:r>
-        <w:t xml:space="preserve"> (</w:t>
-      </w:r>
-      <w:proofErr w:type="spellStart"/>
-      <w:r>
-        <w:t>додавање</w:t>
-      </w:r>
-      <w:proofErr w:type="spellEnd"/>
-      <w:r>
-        <w:t xml:space="preserve"> </w:t>
-      </w:r>
-      <w:proofErr w:type="spellStart"/>
-      <w:r>
-        <w:t>нових</w:t>
-      </w:r>
-      <w:proofErr w:type="spellEnd"/>
-      <w:r>
-        <w:t xml:space="preserve"> </w:t>
-      </w:r>
-      <w:proofErr w:type="spellStart"/>
-      <w:r>
-        <w:t>типова</w:t>
-      </w:r>
-      <w:proofErr w:type="spellEnd"/>
-      <w:r>
-        <w:t xml:space="preserve"> </w:t>
-      </w:r>
-      <w:proofErr w:type="spellStart"/>
-      <w:r>
-        <w:t>објеката</w:t>
-      </w:r>
-      <w:proofErr w:type="spellEnd"/>
-      <w:r>
-        <w:t xml:space="preserve"> </w:t>
-      </w:r>
-      <w:proofErr w:type="spellStart"/>
-      <w:r>
-        <w:t>или</w:t>
-      </w:r>
-      <w:proofErr w:type="spellEnd"/>
-      <w:r>
-        <w:t xml:space="preserve"> </w:t>
-      </w:r>
-      <w:proofErr w:type="spellStart"/>
-      <w:r>
-        <w:t>догађаја</w:t>
-      </w:r>
-      <w:proofErr w:type="spellEnd"/>
-      <w:r>
-        <w:t>)</w:t>
+      <w:r>
+        <w:t>Једноставно проширење система (додавање нових типова објеката или догађаја)</w:t>
       </w:r>
     </w:p>
     <w:p>
@@ -6110,43 +3971,9 @@
           <w:numId w:val="18"/>
         </w:numPr>
       </w:pPr>
-      <w:proofErr w:type="spellStart"/>
-      <w:r>
-        <w:t>Поуздану</w:t>
-      </w:r>
-      <w:proofErr w:type="spellEnd"/>
-      <w:r>
-        <w:t xml:space="preserve"> и real-time </w:t>
-      </w:r>
-      <w:proofErr w:type="spellStart"/>
-      <w:r>
-        <w:t>дистрибуцију</w:t>
-      </w:r>
-      <w:proofErr w:type="spellEnd"/>
-      <w:r>
-        <w:t xml:space="preserve"> </w:t>
-      </w:r>
-      <w:proofErr w:type="spellStart"/>
-      <w:r>
-        <w:t>догађаја</w:t>
-      </w:r>
-      <w:proofErr w:type="spellEnd"/>
-      <w:r>
-        <w:t xml:space="preserve"> </w:t>
-      </w:r>
-      <w:proofErr w:type="spellStart"/>
-      <w:r>
-        <w:t>свим</w:t>
-      </w:r>
-      <w:proofErr w:type="spellEnd"/>
-      <w:r>
-        <w:t xml:space="preserve"> </w:t>
-      </w:r>
-      <w:proofErr w:type="spellStart"/>
-      <w:r>
-        <w:t>корисницима</w:t>
-      </w:r>
-      <w:proofErr w:type="spellEnd"/>
+      <w:r>
+        <w:t>Поуздану и real-time дистрибуцију догађаја свим корисницима</w:t>
+      </w:r>
     </w:p>
     <w:p>
       <w:pPr>

--- a/dokumentacija/Архитектура софтверског система.docx
+++ b/dokumentacija/Архитектура софтверског система.docx
@@ -245,7 +245,7 @@
           <w:r>
             <w:fldChar w:fldCharType="separate"/>
           </w:r>
-          <w:hyperlink w:anchor="_Toc219923851" w:history="1">
+          <w:hyperlink w:anchor="_Toc219924030" w:history="1">
             <w:r>
               <w:rPr>
                 <w:rStyle w:val="Hyperlink"/>
@@ -273,7 +273,7 @@
                 <w:noProof/>
                 <w:webHidden/>
               </w:rPr>
-              <w:instrText xml:space="preserve"> PAGEREF _Toc219923851 \h </w:instrText>
+              <w:instrText xml:space="preserve"> PAGEREF _Toc219924030 \h </w:instrText>
             </w:r>
             <w:r>
               <w:rPr>
@@ -315,7 +315,7 @@
               <w:noProof/>
             </w:rPr>
           </w:pPr>
-          <w:hyperlink w:anchor="_Toc219923852" w:history="1">
+          <w:hyperlink w:anchor="_Toc219924031" w:history="1">
             <w:r>
               <w:rPr>
                 <w:rStyle w:val="Hyperlink"/>
@@ -343,7 +343,7 @@
                 <w:noProof/>
                 <w:webHidden/>
               </w:rPr>
-              <w:instrText xml:space="preserve"> PAGEREF _Toc219923852 \h </w:instrText>
+              <w:instrText xml:space="preserve"> PAGEREF _Toc219924031 \h </w:instrText>
             </w:r>
             <w:r>
               <w:rPr>
@@ -385,7 +385,7 @@
               <w:noProof/>
             </w:rPr>
           </w:pPr>
-          <w:hyperlink w:anchor="_Toc219923853" w:history="1">
+          <w:hyperlink w:anchor="_Toc219924032" w:history="1">
             <w:r>
               <w:rPr>
                 <w:rStyle w:val="Hyperlink"/>
@@ -413,7 +413,7 @@
                 <w:noProof/>
                 <w:webHidden/>
               </w:rPr>
-              <w:instrText xml:space="preserve"> PAGEREF _Toc219923853 \h </w:instrText>
+              <w:instrText xml:space="preserve"> PAGEREF _Toc219924032 \h </w:instrText>
             </w:r>
             <w:r>
               <w:rPr>
@@ -455,7 +455,7 @@
               <w:noProof/>
             </w:rPr>
           </w:pPr>
-          <w:hyperlink w:anchor="_Toc219923854" w:history="1">
+          <w:hyperlink w:anchor="_Toc219924033" w:history="1">
             <w:r>
               <w:rPr>
                 <w:rStyle w:val="Hyperlink"/>
@@ -483,7 +483,7 @@
                 <w:noProof/>
                 <w:webHidden/>
               </w:rPr>
-              <w:instrText xml:space="preserve"> PAGEREF _Toc219923854 \h </w:instrText>
+              <w:instrText xml:space="preserve"> PAGEREF _Toc219924033 \h </w:instrText>
             </w:r>
             <w:r>
               <w:rPr>
@@ -525,7 +525,7 @@
               <w:noProof/>
             </w:rPr>
           </w:pPr>
-          <w:hyperlink w:anchor="_Toc219923855" w:history="1">
+          <w:hyperlink w:anchor="_Toc219924034" w:history="1">
             <w:r>
               <w:rPr>
                 <w:rStyle w:val="Hyperlink"/>
@@ -553,7 +553,7 @@
                 <w:noProof/>
                 <w:webHidden/>
               </w:rPr>
-              <w:instrText xml:space="preserve"> PAGEREF _Toc219923855 \h </w:instrText>
+              <w:instrText xml:space="preserve"> PAGEREF _Toc219924034 \h </w:instrText>
             </w:r>
             <w:r>
               <w:rPr>
@@ -595,7 +595,7 @@
               <w:noProof/>
             </w:rPr>
           </w:pPr>
-          <w:hyperlink w:anchor="_Toc219923856" w:history="1">
+          <w:hyperlink w:anchor="_Toc219924035" w:history="1">
             <w:r>
               <w:rPr>
                 <w:rStyle w:val="Hyperlink"/>
@@ -623,7 +623,7 @@
                 <w:noProof/>
                 <w:webHidden/>
               </w:rPr>
-              <w:instrText xml:space="preserve"> PAGEREF _Toc219923856 \h </w:instrText>
+              <w:instrText xml:space="preserve"> PAGEREF _Toc219924035 \h </w:instrText>
             </w:r>
             <w:r>
               <w:rPr>
@@ -665,14 +665,14 @@
               <w:noProof/>
             </w:rPr>
           </w:pPr>
-          <w:hyperlink w:anchor="_Toc219923857" w:history="1">
+          <w:hyperlink w:anchor="_Toc219924036" w:history="1">
             <w:r>
               <w:rPr>
                 <w:rStyle w:val="Hyperlink"/>
                 <w:noProof/>
                 <w:lang w:val="sr-Cyrl-RS"/>
               </w:rPr>
-              <w:t>Архитектурни дизајн софтверског система</w:t>
+              <w:t>Техничка и пословна ограничења</w:t>
             </w:r>
             <w:r>
               <w:rPr>
@@ -693,7 +693,7 @@
                 <w:noProof/>
                 <w:webHidden/>
               </w:rPr>
-              <w:instrText xml:space="preserve"> PAGEREF _Toc219923857 \h </w:instrText>
+              <w:instrText xml:space="preserve"> PAGEREF _Toc219924036 \h </w:instrText>
             </w:r>
             <w:r>
               <w:rPr>
@@ -713,7 +713,7 @@
                 <w:noProof/>
                 <w:webHidden/>
               </w:rPr>
-              <w:t>4</w:t>
+              <w:t>3</w:t>
             </w:r>
             <w:r>
               <w:rPr>
@@ -735,14 +735,14 @@
               <w:noProof/>
             </w:rPr>
           </w:pPr>
-          <w:hyperlink w:anchor="_Toc219923858" w:history="1">
+          <w:hyperlink w:anchor="_Toc219924037" w:history="1">
             <w:r>
               <w:rPr>
                 <w:rStyle w:val="Hyperlink"/>
                 <w:noProof/>
                 <w:lang w:val="sr-Cyrl-RS"/>
               </w:rPr>
-              <w:t>Архитектурни обрасци</w:t>
+              <w:t>Техничка ограничења</w:t>
             </w:r>
             <w:r>
               <w:rPr>
@@ -763,7 +763,7 @@
                 <w:noProof/>
                 <w:webHidden/>
               </w:rPr>
-              <w:instrText xml:space="preserve"> PAGEREF _Toc219923858 \h </w:instrText>
+              <w:instrText xml:space="preserve"> PAGEREF _Toc219924037 \h </w:instrText>
             </w:r>
             <w:r>
               <w:rPr>
@@ -783,7 +783,7 @@
                 <w:noProof/>
                 <w:webHidden/>
               </w:rPr>
-              <w:t>4</w:t>
+              <w:t>3</w:t>
             </w:r>
             <w:r>
               <w:rPr>
@@ -805,14 +805,14 @@
               <w:noProof/>
             </w:rPr>
           </w:pPr>
-          <w:hyperlink w:anchor="_Toc219923859" w:history="1">
+          <w:hyperlink w:anchor="_Toc219924038" w:history="1">
             <w:r>
               <w:rPr>
                 <w:rStyle w:val="Hyperlink"/>
                 <w:noProof/>
                 <w:lang w:val="sr-Cyrl-RS"/>
               </w:rPr>
-              <w:t>Генерална архитектура система и структурни дијаграм</w:t>
+              <w:t>Пословна ограничења система</w:t>
             </w:r>
             <w:r>
               <w:rPr>
@@ -833,7 +833,7 @@
                 <w:noProof/>
                 <w:webHidden/>
               </w:rPr>
-              <w:instrText xml:space="preserve"> PAGEREF _Toc219923859 \h </w:instrText>
+              <w:instrText xml:space="preserve"> PAGEREF _Toc219924038 \h </w:instrText>
             </w:r>
             <w:r>
               <w:rPr>
@@ -853,7 +853,77 @@
                 <w:noProof/>
                 <w:webHidden/>
               </w:rPr>
-              <w:t>7</w:t>
+              <w:t>4</w:t>
+            </w:r>
+            <w:r>
+              <w:rPr>
+                <w:noProof/>
+                <w:webHidden/>
+              </w:rPr>
+              <w:fldChar w:fldCharType="end"/>
+            </w:r>
+          </w:hyperlink>
+        </w:p>
+        <w:p>
+          <w:pPr>
+            <w:pStyle w:val="TOC2"/>
+            <w:tabs>
+              <w:tab w:val="right" w:leader="dot" w:pos="9350"/>
+            </w:tabs>
+            <w:rPr>
+              <w:rFonts w:eastAsiaTheme="minorEastAsia"/>
+              <w:noProof/>
+            </w:rPr>
+          </w:pPr>
+          <w:hyperlink w:anchor="_Toc219924039" w:history="1">
+            <w:r>
+              <w:rPr>
+                <w:rStyle w:val="Hyperlink"/>
+                <w:noProof/>
+                <w:lang w:val="sr-Cyrl-RS"/>
+              </w:rPr>
+              <w:t>Архитектурни дизајн софтверског система</w:t>
+            </w:r>
+            <w:r>
+              <w:rPr>
+                <w:noProof/>
+                <w:webHidden/>
+              </w:rPr>
+              <w:tab/>
+            </w:r>
+            <w:r>
+              <w:rPr>
+                <w:noProof/>
+                <w:webHidden/>
+              </w:rPr>
+              <w:fldChar w:fldCharType="begin"/>
+            </w:r>
+            <w:r>
+              <w:rPr>
+                <w:noProof/>
+                <w:webHidden/>
+              </w:rPr>
+              <w:instrText xml:space="preserve"> PAGEREF _Toc219924039 \h </w:instrText>
+            </w:r>
+            <w:r>
+              <w:rPr>
+                <w:noProof/>
+                <w:webHidden/>
+              </w:rPr>
+            </w:r>
+            <w:r>
+              <w:rPr>
+                <w:noProof/>
+                <w:webHidden/>
+              </w:rPr>
+              <w:fldChar w:fldCharType="separate"/>
+            </w:r>
+            <w:r>
+              <w:rPr>
+                <w:noProof/>
+                <w:webHidden/>
+              </w:rPr>
+              <w:t>4</w:t>
             </w:r>
             <w:r>
               <w:rPr>
@@ -875,13 +945,153 @@
               <w:noProof/>
             </w:rPr>
           </w:pPr>
-          <w:hyperlink w:anchor="_Toc219923860" w:history="1">
+          <w:hyperlink w:anchor="_Toc219924040" w:history="1">
             <w:r>
               <w:rPr>
                 <w:rStyle w:val="Hyperlink"/>
                 <w:noProof/>
                 <w:lang w:val="sr-Cyrl-RS"/>
               </w:rPr>
+              <w:t>Архитектурни обрасци</w:t>
+            </w:r>
+            <w:r>
+              <w:rPr>
+                <w:noProof/>
+                <w:webHidden/>
+              </w:rPr>
+              <w:tab/>
+            </w:r>
+            <w:r>
+              <w:rPr>
+                <w:noProof/>
+                <w:webHidden/>
+              </w:rPr>
+              <w:fldChar w:fldCharType="begin"/>
+            </w:r>
+            <w:r>
+              <w:rPr>
+                <w:noProof/>
+                <w:webHidden/>
+              </w:rPr>
+              <w:instrText xml:space="preserve"> PAGEREF _Toc219924040 \h </w:instrText>
+            </w:r>
+            <w:r>
+              <w:rPr>
+                <w:noProof/>
+                <w:webHidden/>
+              </w:rPr>
+            </w:r>
+            <w:r>
+              <w:rPr>
+                <w:noProof/>
+                <w:webHidden/>
+              </w:rPr>
+              <w:fldChar w:fldCharType="separate"/>
+            </w:r>
+            <w:r>
+              <w:rPr>
+                <w:noProof/>
+                <w:webHidden/>
+              </w:rPr>
+              <w:t>4</w:t>
+            </w:r>
+            <w:r>
+              <w:rPr>
+                <w:noProof/>
+                <w:webHidden/>
+              </w:rPr>
+              <w:fldChar w:fldCharType="end"/>
+            </w:r>
+          </w:hyperlink>
+        </w:p>
+        <w:p>
+          <w:pPr>
+            <w:pStyle w:val="TOC3"/>
+            <w:tabs>
+              <w:tab w:val="right" w:leader="dot" w:pos="9350"/>
+            </w:tabs>
+            <w:rPr>
+              <w:rFonts w:eastAsiaTheme="minorEastAsia"/>
+              <w:noProof/>
+            </w:rPr>
+          </w:pPr>
+          <w:hyperlink w:anchor="_Toc219924041" w:history="1">
+            <w:r>
+              <w:rPr>
+                <w:rStyle w:val="Hyperlink"/>
+                <w:noProof/>
+                <w:lang w:val="sr-Cyrl-RS"/>
+              </w:rPr>
+              <w:t>Генерална архитектура система и структурни дијаграм</w:t>
+            </w:r>
+            <w:r>
+              <w:rPr>
+                <w:noProof/>
+                <w:webHidden/>
+              </w:rPr>
+              <w:tab/>
+            </w:r>
+            <w:r>
+              <w:rPr>
+                <w:noProof/>
+                <w:webHidden/>
+              </w:rPr>
+              <w:fldChar w:fldCharType="begin"/>
+            </w:r>
+            <w:r>
+              <w:rPr>
+                <w:noProof/>
+                <w:webHidden/>
+              </w:rPr>
+              <w:instrText xml:space="preserve"> PAGEREF _Toc219924041 \h </w:instrText>
+            </w:r>
+            <w:r>
+              <w:rPr>
+                <w:noProof/>
+                <w:webHidden/>
+              </w:rPr>
+            </w:r>
+            <w:r>
+              <w:rPr>
+                <w:noProof/>
+                <w:webHidden/>
+              </w:rPr>
+              <w:fldChar w:fldCharType="separate"/>
+            </w:r>
+            <w:r>
+              <w:rPr>
+                <w:noProof/>
+                <w:webHidden/>
+              </w:rPr>
+              <w:t>8</w:t>
+            </w:r>
+            <w:r>
+              <w:rPr>
+                <w:noProof/>
+                <w:webHidden/>
+              </w:rPr>
+              <w:fldChar w:fldCharType="end"/>
+            </w:r>
+          </w:hyperlink>
+        </w:p>
+        <w:p>
+          <w:pPr>
+            <w:pStyle w:val="TOC3"/>
+            <w:tabs>
+              <w:tab w:val="right" w:leader="dot" w:pos="9350"/>
+            </w:tabs>
+            <w:rPr>
+              <w:rFonts w:eastAsiaTheme="minorEastAsia"/>
+              <w:noProof/>
+            </w:rPr>
+          </w:pPr>
+          <w:hyperlink w:anchor="_Toc219924042" w:history="1">
+            <w:r>
+              <w:rPr>
+                <w:rStyle w:val="Hyperlink"/>
+                <w:noProof/>
+                <w:lang w:val="sr-Cyrl-RS"/>
+              </w:rPr>
               <w:t>Бихевиорални дијаграм</w:t>
             </w:r>
             <w:r>
@@ -903,7 +1113,7 @@
                 <w:noProof/>
                 <w:webHidden/>
               </w:rPr>
-              <w:instrText xml:space="preserve"> PAGEREF _Toc219923860 \h </w:instrText>
+              <w:instrText xml:space="preserve"> PAGEREF _Toc219924042 \h </w:instrText>
             </w:r>
             <w:r>
               <w:rPr>
@@ -923,7 +1133,7 @@
                 <w:noProof/>
                 <w:webHidden/>
               </w:rPr>
-              <w:t>8</w:t>
+              <w:t>9</w:t>
             </w:r>
             <w:r>
               <w:rPr>
@@ -945,14 +1155,14 @@
               <w:noProof/>
             </w:rPr>
           </w:pPr>
-          <w:hyperlink w:anchor="_Toc219923861" w:history="1">
+          <w:hyperlink w:anchor="_Toc219924043" w:history="1">
             <w:r>
               <w:rPr>
                 <w:rStyle w:val="Hyperlink"/>
                 <w:noProof/>
                 <w:lang w:val="sr-Cyrl-RS"/>
               </w:rPr>
-              <w:t>Техничка и пословна ограничења</w:t>
+              <w:t>Изабрани апликациони оквири и библиотеке</w:t>
             </w:r>
             <w:r>
               <w:rPr>
@@ -973,217 +1183,7 @@
                 <w:noProof/>
                 <w:webHidden/>
               </w:rPr>
-              <w:instrText xml:space="preserve"> PAGEREF _Toc219923861 \h </w:instrText>
-            </w:r>
-            <w:r>
-              <w:rPr>
-                <w:noProof/>
-                <w:webHidden/>
-              </w:rPr>
-            </w:r>
-            <w:r>
-              <w:rPr>
-                <w:noProof/>
-                <w:webHidden/>
-              </w:rPr>
-              <w:fldChar w:fldCharType="separate"/>
-            </w:r>
-            <w:r>
-              <w:rPr>
-                <w:noProof/>
-                <w:webHidden/>
-              </w:rPr>
-              <w:t>8</w:t>
-            </w:r>
-            <w:r>
-              <w:rPr>
-                <w:noProof/>
-                <w:webHidden/>
-              </w:rPr>
-              <w:fldChar w:fldCharType="end"/>
-            </w:r>
-          </w:hyperlink>
-        </w:p>
-        <w:p>
-          <w:pPr>
-            <w:pStyle w:val="TOC3"/>
-            <w:tabs>
-              <w:tab w:val="right" w:leader="dot" w:pos="9350"/>
-            </w:tabs>
-            <w:rPr>
-              <w:rFonts w:eastAsiaTheme="minorEastAsia"/>
-              <w:noProof/>
-            </w:rPr>
-          </w:pPr>
-          <w:hyperlink w:anchor="_Toc219923862" w:history="1">
-            <w:r>
-              <w:rPr>
-                <w:rStyle w:val="Hyperlink"/>
-                <w:noProof/>
-                <w:lang w:val="sr-Cyrl-RS"/>
-              </w:rPr>
-              <w:t>Техничка ограничења</w:t>
-            </w:r>
-            <w:r>
-              <w:rPr>
-                <w:noProof/>
-                <w:webHidden/>
-              </w:rPr>
-              <w:tab/>
-            </w:r>
-            <w:r>
-              <w:rPr>
-                <w:noProof/>
-                <w:webHidden/>
-              </w:rPr>
-              <w:fldChar w:fldCharType="begin"/>
-            </w:r>
-            <w:r>
-              <w:rPr>
-                <w:noProof/>
-                <w:webHidden/>
-              </w:rPr>
-              <w:instrText xml:space="preserve"> PAGEREF _Toc219923862 \h </w:instrText>
-            </w:r>
-            <w:r>
-              <w:rPr>
-                <w:noProof/>
-                <w:webHidden/>
-              </w:rPr>
-            </w:r>
-            <w:r>
-              <w:rPr>
-                <w:noProof/>
-                <w:webHidden/>
-              </w:rPr>
-              <w:fldChar w:fldCharType="separate"/>
-            </w:r>
-            <w:r>
-              <w:rPr>
-                <w:noProof/>
-                <w:webHidden/>
-              </w:rPr>
-              <w:t>8</w:t>
-            </w:r>
-            <w:r>
-              <w:rPr>
-                <w:noProof/>
-                <w:webHidden/>
-              </w:rPr>
-              <w:fldChar w:fldCharType="end"/>
-            </w:r>
-          </w:hyperlink>
-        </w:p>
-        <w:p>
-          <w:pPr>
-            <w:pStyle w:val="TOC3"/>
-            <w:tabs>
-              <w:tab w:val="right" w:leader="dot" w:pos="9350"/>
-            </w:tabs>
-            <w:rPr>
-              <w:rFonts w:eastAsiaTheme="minorEastAsia"/>
-              <w:noProof/>
-            </w:rPr>
-          </w:pPr>
-          <w:hyperlink w:anchor="_Toc219923863" w:history="1">
-            <w:r>
-              <w:rPr>
-                <w:rStyle w:val="Hyperlink"/>
-                <w:noProof/>
-                <w:lang w:val="sr-Cyrl-RS"/>
-              </w:rPr>
-              <w:t>Пословна ограничења система</w:t>
-            </w:r>
-            <w:r>
-              <w:rPr>
-                <w:noProof/>
-                <w:webHidden/>
-              </w:rPr>
-              <w:tab/>
-            </w:r>
-            <w:r>
-              <w:rPr>
-                <w:noProof/>
-                <w:webHidden/>
-              </w:rPr>
-              <w:fldChar w:fldCharType="begin"/>
-            </w:r>
-            <w:r>
-              <w:rPr>
-                <w:noProof/>
-                <w:webHidden/>
-              </w:rPr>
-              <w:instrText xml:space="preserve"> PAGEREF _Toc219923863 \h </w:instrText>
-            </w:r>
-            <w:r>
-              <w:rPr>
-                <w:noProof/>
-                <w:webHidden/>
-              </w:rPr>
-            </w:r>
-            <w:r>
-              <w:rPr>
-                <w:noProof/>
-                <w:webHidden/>
-              </w:rPr>
-              <w:fldChar w:fldCharType="separate"/>
-            </w:r>
-            <w:r>
-              <w:rPr>
-                <w:noProof/>
-                <w:webHidden/>
-              </w:rPr>
-              <w:t>9</w:t>
-            </w:r>
-            <w:r>
-              <w:rPr>
-                <w:noProof/>
-                <w:webHidden/>
-              </w:rPr>
-              <w:fldChar w:fldCharType="end"/>
-            </w:r>
-          </w:hyperlink>
-        </w:p>
-        <w:p>
-          <w:pPr>
-            <w:pStyle w:val="TOC2"/>
-            <w:tabs>
-              <w:tab w:val="right" w:leader="dot" w:pos="9350"/>
-            </w:tabs>
-            <w:rPr>
-              <w:rFonts w:eastAsiaTheme="minorEastAsia"/>
-              <w:noProof/>
-            </w:rPr>
-          </w:pPr>
-          <w:hyperlink w:anchor="_Toc219923864" w:history="1">
-            <w:r>
-              <w:rPr>
-                <w:rStyle w:val="Hyperlink"/>
-                <w:noProof/>
-                <w:lang w:val="sr-Cyrl-RS"/>
-              </w:rPr>
-              <w:t>Изабрани апликациони оквири и библиотеке</w:t>
-            </w:r>
-            <w:r>
-              <w:rPr>
-                <w:noProof/>
-                <w:webHidden/>
-              </w:rPr>
-              <w:tab/>
-            </w:r>
-            <w:r>
-              <w:rPr>
-                <w:noProof/>
-                <w:webHidden/>
-              </w:rPr>
-              <w:fldChar w:fldCharType="begin"/>
-            </w:r>
-            <w:r>
-              <w:rPr>
-                <w:noProof/>
-                <w:webHidden/>
-              </w:rPr>
-              <w:instrText xml:space="preserve"> PAGEREF _Toc219923864 \h </w:instrText>
+              <w:instrText xml:space="preserve"> PAGEREF _Toc219924043 \h </w:instrText>
             </w:r>
             <w:r>
               <w:rPr>
@@ -1258,7 +1258,7 @@
           <w:lang w:val="sr-Cyrl-RS"/>
         </w:rPr>
       </w:pPr>
-      <w:bookmarkStart w:id="0" w:name="_Toc219923851"/>
+      <w:bookmarkStart w:id="0" w:name="_Toc219924030"/>
       <w:r>
         <w:rPr>
           <w:lang w:val="sr-Cyrl-RS"/>
@@ -1275,7 +1275,7 @@
           <w:lang w:val="sr-Cyrl-RS"/>
         </w:rPr>
       </w:pPr>
-      <w:bookmarkStart w:id="1" w:name="_Toc219923852"/>
+      <w:bookmarkStart w:id="1" w:name="_Toc219924031"/>
       <w:r>
         <w:rPr>
           <w:lang w:val="sr-Cyrl-RS"/>
@@ -1369,7 +1369,7 @@
           <w:lang w:val="sr-Cyrl-RS"/>
         </w:rPr>
       </w:pPr>
-      <w:bookmarkStart w:id="2" w:name="_Toc219923853"/>
+      <w:bookmarkStart w:id="2" w:name="_Toc219924032"/>
       <w:r>
         <w:rPr>
           <w:lang w:val="sr-Cyrl-RS"/>
@@ -1554,7 +1554,7 @@
           <w:lang w:val="sr-Cyrl-RS"/>
         </w:rPr>
       </w:pPr>
-      <w:bookmarkStart w:id="3" w:name="_Toc219923854"/>
+      <w:bookmarkStart w:id="3" w:name="_Toc219924033"/>
       <w:r>
         <w:rPr>
           <w:lang w:val="sr-Cyrl-RS"/>
@@ -1570,7 +1570,7 @@
           <w:lang w:val="sr-Cyrl-RS"/>
         </w:rPr>
       </w:pPr>
-      <w:bookmarkStart w:id="4" w:name="_Toc219923855"/>
+      <w:bookmarkStart w:id="4" w:name="_Toc219924034"/>
       <w:r>
         <w:rPr>
           <w:lang w:val="sr-Cyrl-RS"/>
@@ -1638,7 +1638,7 @@
           <w:lang w:val="sr-Cyrl-RS"/>
         </w:rPr>
       </w:pPr>
-      <w:bookmarkStart w:id="5" w:name="_Toc219923856"/>
+      <w:bookmarkStart w:id="5" w:name="_Toc219924035"/>
       <w:r>
         <w:rPr>
           <w:lang w:val="sr-Cyrl-RS"/>
@@ -2194,51 +2194,317 @@
     </w:tbl>
     <w:p>
       <w:pPr>
-        <w:rPr>
-          <w:lang w:val="sr-Cyrl-RS"/>
-        </w:rPr>
-      </w:pPr>
-    </w:p>
-    <w:p>
-      <w:pPr>
-        <w:rPr>
-          <w:lang w:val="sr-Cyrl-RS"/>
-        </w:rPr>
-      </w:pPr>
-    </w:p>
-    <w:p>
-      <w:pPr>
-        <w:rPr>
-          <w:lang w:val="sr-Cyrl-RS"/>
-        </w:rPr>
-      </w:pPr>
-    </w:p>
-    <w:p>
-      <w:pPr>
-        <w:rPr>
-          <w:b/>
-          <w:bCs/>
-          <w:lang w:val="sr-Cyrl-RS"/>
-        </w:rPr>
-      </w:pPr>
-    </w:p>
-    <w:p>
-      <w:pPr>
-        <w:rPr>
-          <w:b/>
-          <w:bCs/>
-          <w:lang w:val="sr-Cyrl-RS"/>
-        </w:rPr>
-      </w:pPr>
-    </w:p>
-    <w:p>
-      <w:pPr>
         <w:pStyle w:val="Heading2"/>
         <w:rPr>
           <w:lang w:val="sr-Cyrl-RS"/>
         </w:rPr>
       </w:pPr>
-      <w:bookmarkStart w:id="6" w:name="_Toc219923857"/>
+      <w:bookmarkStart w:id="6" w:name="_Toc219924036"/>
+      <w:r>
+        <w:rPr>
+          <w:lang w:val="sr-Cyrl-RS"/>
+        </w:rPr>
+        <w:t>Техничка и пословна ограничења</w:t>
+      </w:r>
+      <w:bookmarkEnd w:id="6"/>
+    </w:p>
+    <w:p>
+      <w:pPr>
+        <w:pStyle w:val="Heading3"/>
+        <w:rPr>
+          <w:lang w:val="sr-Cyrl-RS"/>
+        </w:rPr>
+      </w:pPr>
+      <w:bookmarkStart w:id="7" w:name="_Toc219924037"/>
+      <w:r>
+        <w:rPr>
+          <w:lang w:val="sr-Cyrl-RS"/>
+        </w:rPr>
+        <w:t>Техничка ограничења</w:t>
+      </w:r>
+      <w:bookmarkEnd w:id="7"/>
+    </w:p>
+    <w:p>
+      <w:pPr>
+        <w:rPr>
+          <w:lang w:val="sr-Cyrl-RS"/>
+        </w:rPr>
+      </w:pPr>
+      <w:r>
+        <w:rPr>
+          <w:lang w:val="sr-Cyrl-RS"/>
+        </w:rPr>
+        <w:t>Клијентска апликација мора бити имплементирана као desktop апликација, коришћењем C# и WPF технологије.</w:t>
+      </w:r>
+    </w:p>
+    <w:p>
+      <w:pPr>
+        <w:rPr>
+          <w:lang w:val="sr-Cyrl-RS"/>
+        </w:rPr>
+      </w:pPr>
+      <w:r>
+        <w:rPr>
+          <w:lang w:val="sr-Cyrl-RS"/>
+        </w:rPr>
+        <w:t>За организацију корисничког интерфејса и логике мора се применити MVVM архитектурни образац.</w:t>
+      </w:r>
+    </w:p>
+    <w:p>
+      <w:pPr>
+        <w:rPr>
+          <w:lang w:val="sr-Cyrl-RS"/>
+        </w:rPr>
+      </w:pPr>
+      <w:r>
+        <w:rPr>
+          <w:lang w:val="sr-Cyrl-RS"/>
+        </w:rPr>
+        <w:t>Комуникација између клијената и сервера мора бити реализована коришћењем message-passing библиотеке или message broker-а (нпр. ZeroMQ или RabbitMQ).</w:t>
+      </w:r>
+    </w:p>
+    <w:p>
+      <w:pPr>
+        <w:rPr>
+          <w:lang w:val="sr-Cyrl-RS"/>
+        </w:rPr>
+      </w:pPr>
+      <w:r>
+        <w:rPr>
+          <w:lang w:val="sr-Cyrl-RS"/>
+        </w:rPr>
+        <w:lastRenderedPageBreak/>
+        <w:t>Серверска компонента мора подржавати event-based publish/subscribe комуникацију у push варијанти.</w:t>
+      </w:r>
+    </w:p>
+    <w:p>
+      <w:pPr>
+        <w:rPr>
+          <w:lang w:val="sr-Cyrl-RS"/>
+        </w:rPr>
+      </w:pPr>
+      <w:r>
+        <w:rPr>
+          <w:lang w:val="sr-Cyrl-RS"/>
+        </w:rPr>
+        <w:t>Систем мора бити компатибилан са Windows оперативним системом.</w:t>
+      </w:r>
+    </w:p>
+    <w:p>
+      <w:pPr>
+        <w:rPr>
+          <w:lang w:val="sr-Cyrl-RS"/>
+        </w:rPr>
+      </w:pPr>
+      <w:r>
+        <w:rPr>
+          <w:lang w:val="sr-Cyrl-RS"/>
+        </w:rPr>
+        <w:t>Перзистенција података мора бити реализована коришћењем централизованог repository-ја / базе података.</w:t>
+      </w:r>
+    </w:p>
+    <w:p>
+      <w:pPr>
+        <w:rPr>
+          <w:lang w:val="sr-Cyrl-RS"/>
+        </w:rPr>
+      </w:pPr>
+      <w:r>
+        <w:rPr>
+          <w:lang w:val="sr-Cyrl-RS"/>
+        </w:rPr>
+        <w:t>GUI нит не сме бити блокирана мрежном комуникацијом или обрадом догађаја (асинхрони рад).</w:t>
+      </w:r>
+    </w:p>
+    <w:p>
+      <w:pPr>
+        <w:pStyle w:val="Heading3"/>
+        <w:rPr>
+          <w:lang w:val="sr-Cyrl-RS"/>
+        </w:rPr>
+      </w:pPr>
+      <w:bookmarkStart w:id="8" w:name="_Toc219924038"/>
+      <w:r>
+        <w:rPr>
+          <w:lang w:val="sr-Cyrl-RS"/>
+        </w:rPr>
+        <w:t>Пословна ограничења система</w:t>
+      </w:r>
+      <w:bookmarkEnd w:id="8"/>
+    </w:p>
+    <w:p>
+      <w:pPr>
+        <w:rPr>
+          <w:lang w:val="sr-Cyrl-RS"/>
+        </w:rPr>
+      </w:pPr>
+      <w:r>
+        <w:rPr>
+          <w:lang w:val="sr-Cyrl-RS"/>
+        </w:rPr>
+        <w:t>Систем је намењен едукативној и демонстрационој употреби у оквиру академског пројекта.</w:t>
+      </w:r>
+    </w:p>
+    <w:p>
+      <w:pPr>
+        <w:rPr>
+          <w:lang w:val="sr-Cyrl-RS"/>
+        </w:rPr>
+      </w:pPr>
+      <w:r>
+        <w:rPr>
+          <w:lang w:val="sr-Cyrl-RS"/>
+        </w:rPr>
+        <w:t>Обим функционалности је ограничен на:</w:t>
+      </w:r>
+    </w:p>
+    <w:p>
+      <w:pPr>
+        <w:rPr>
+          <w:lang w:val="sr-Cyrl-RS"/>
+        </w:rPr>
+      </w:pPr>
+      <w:r>
+        <w:rPr>
+          <w:lang w:val="sr-Cyrl-RS"/>
+        </w:rPr>
+        <w:t>заједничко цртање UML/дијаграмских елемената</w:t>
+      </w:r>
+    </w:p>
+    <w:p>
+      <w:pPr>
+        <w:rPr>
+          <w:lang w:val="sr-Cyrl-RS"/>
+        </w:rPr>
+      </w:pPr>
+      <w:r>
+        <w:rPr>
+          <w:lang w:val="sr-Cyrl-RS"/>
+        </w:rPr>
+        <w:t>текстуални chat</w:t>
+      </w:r>
+    </w:p>
+    <w:p>
+      <w:pPr>
+        <w:rPr>
+          <w:lang w:val="sr-Cyrl-RS"/>
+        </w:rPr>
+      </w:pPr>
+      <w:r>
+        <w:rPr>
+          <w:lang w:val="sr-Cyrl-RS"/>
+        </w:rPr>
+        <w:t>управљање улогама корисника</w:t>
+      </w:r>
+    </w:p>
+    <w:p>
+      <w:pPr>
+        <w:rPr>
+          <w:lang w:val="sr-Cyrl-RS"/>
+        </w:rPr>
+      </w:pPr>
+      <w:r>
+        <w:rPr>
+          <w:lang w:val="sr-Cyrl-RS"/>
+        </w:rPr>
+        <w:t>Максималан број истовремених корисника у једној сесији је ограничен на 10–50 корисника.</w:t>
+      </w:r>
+    </w:p>
+    <w:p>
+      <w:pPr>
+        <w:rPr>
+          <w:lang w:val="sr-Cyrl-RS"/>
+        </w:rPr>
+      </w:pPr>
+      <w:r>
+        <w:rPr>
+          <w:lang w:val="sr-Cyrl-RS"/>
+        </w:rPr>
+        <w:t>Аудио и видео комуникација нису део основне функционалности система (могућа будућа надоградња).</w:t>
+      </w:r>
+    </w:p>
+    <w:p>
+      <w:pPr>
+        <w:rPr>
+          <w:lang w:val="sr-Cyrl-RS"/>
+        </w:rPr>
+      </w:pPr>
+      <w:r>
+        <w:rPr>
+          <w:lang w:val="sr-Cyrl-RS"/>
+        </w:rPr>
+        <w:t>Систем не захтева интеграцију са спољним комерцијалним сервисима.</w:t>
+      </w:r>
+    </w:p>
+    <w:p>
+      <w:pPr>
+        <w:rPr>
+          <w:lang w:val="sr-Cyrl-RS"/>
+        </w:rPr>
+      </w:pPr>
+      <w:r>
+        <w:rPr>
+          <w:lang w:val="sr-Cyrl-RS"/>
+        </w:rPr>
+        <w:t>Безбедносни механизми су основног нивоа (аутентикација и контроле приступа), без напредних enterprise механизама.</w:t>
+      </w:r>
+    </w:p>
+    <w:p>
+      <w:pPr>
+        <w:rPr>
+          <w:lang w:val="sr-Cyrl-RS"/>
+        </w:rPr>
+      </w:pPr>
+      <w:r>
+        <w:rPr>
+          <w:lang w:val="sr-Cyrl-RS"/>
+        </w:rPr>
+        <w:t>Рок за испоруку архитектурне фазе је дефинисан наставним планом и временским оквиром курса.</w:t>
+      </w:r>
+    </w:p>
+    <w:p>
+      <w:pPr>
+        <w:rPr>
+          <w:lang w:val="sr-Cyrl-RS"/>
+        </w:rPr>
+      </w:pPr>
+    </w:p>
+    <w:p>
+      <w:pPr>
+        <w:rPr>
+          <w:lang w:val="sr-Cyrl-RS"/>
+        </w:rPr>
+      </w:pPr>
+    </w:p>
+    <w:p>
+      <w:pPr>
+        <w:rPr>
+          <w:lang w:val="sr-Cyrl-RS"/>
+        </w:rPr>
+      </w:pPr>
+    </w:p>
+    <w:p>
+      <w:pPr>
+        <w:rPr>
+          <w:lang w:val="sr-Cyrl-RS"/>
+        </w:rPr>
+      </w:pPr>
+    </w:p>
+    <w:p>
+      <w:pPr>
+        <w:rPr>
+          <w:lang w:val="sr-Cyrl-RS"/>
+        </w:rPr>
+      </w:pPr>
+    </w:p>
+    <w:p>
+      <w:pPr>
+        <w:pStyle w:val="Heading2"/>
+        <w:rPr>
+          <w:lang w:val="sr-Cyrl-RS"/>
+        </w:rPr>
+      </w:pPr>
+      <w:bookmarkStart w:id="9" w:name="_Toc219924039"/>
       <w:r>
         <w:rPr>
           <w:lang w:val="sr-Cyrl-RS"/>
@@ -2246,7 +2512,7 @@
         <w:lastRenderedPageBreak/>
         <w:t>Архитектурни дизајн софтверског система</w:t>
       </w:r>
-      <w:bookmarkEnd w:id="6"/>
+      <w:bookmarkEnd w:id="9"/>
     </w:p>
     <w:p>
       <w:pPr>
@@ -2255,14 +2521,14 @@
           <w:lang w:val="sr-Cyrl-RS"/>
         </w:rPr>
       </w:pPr>
-      <w:bookmarkStart w:id="7" w:name="_Toc219923858"/>
+      <w:bookmarkStart w:id="10" w:name="_Toc219924040"/>
       <w:r>
         <w:rPr>
           <w:lang w:val="sr-Cyrl-RS"/>
         </w:rPr>
         <w:t>Архитектурни обрасци</w:t>
       </w:r>
-      <w:bookmarkEnd w:id="7"/>
+      <w:bookmarkEnd w:id="10"/>
     </w:p>
     <w:p>
       <w:pPr>
@@ -2916,14 +3182,14 @@
           <w:lang w:val="sr-Cyrl-RS"/>
         </w:rPr>
       </w:pPr>
-      <w:bookmarkStart w:id="8" w:name="_Toc219923859"/>
+      <w:bookmarkStart w:id="11" w:name="_Toc219924041"/>
       <w:r>
         <w:rPr>
           <w:lang w:val="sr-Cyrl-RS"/>
         </w:rPr>
         <w:t>Генерална архитектура система и структурни дијаграм</w:t>
       </w:r>
-      <w:bookmarkEnd w:id="8"/>
+      <w:bookmarkEnd w:id="11"/>
     </w:p>
     <w:p>
       <w:pPr>
@@ -2990,7 +3256,7 @@
           <w:lang w:val="sr-Cyrl-RS"/>
         </w:rPr>
       </w:pPr>
-      <w:bookmarkStart w:id="9" w:name="_Toc219923860"/>
+      <w:bookmarkStart w:id="12" w:name="_Toc219924042"/>
       <w:r>
         <w:rPr>
           <w:lang w:val="sr-Cyrl-RS"/>
@@ -2998,14 +3264,9 @@
         <w:lastRenderedPageBreak/>
         <w:t>Бихевиорални дијаграм</w:t>
       </w:r>
-      <w:bookmarkEnd w:id="9"/>
-    </w:p>
-    <w:p>
-      <w:pPr>
-        <w:rPr>
-          <w:lang w:val="sr-Cyrl-RS"/>
-        </w:rPr>
-      </w:pPr>
+      <w:bookmarkEnd w:id="12"/>
+    </w:p>
+    <w:p>
       <w:r>
         <w:rPr>
           <w:noProof/>
@@ -3056,319 +3317,12 @@
     </w:p>
     <w:p>
       <w:pPr>
-        <w:rPr>
-          <w:lang w:val="sr-Cyrl-RS"/>
-        </w:rPr>
-      </w:pPr>
-    </w:p>
-    <w:p>
-      <w:pPr>
         <w:pStyle w:val="Heading2"/>
         <w:rPr>
           <w:lang w:val="sr-Cyrl-RS"/>
         </w:rPr>
       </w:pPr>
-      <w:bookmarkStart w:id="10" w:name="_Toc219923861"/>
-      <w:r>
-        <w:rPr>
-          <w:lang w:val="sr-Cyrl-RS"/>
-        </w:rPr>
-        <w:t>Техничка и пословна ограничења</w:t>
-      </w:r>
-      <w:bookmarkEnd w:id="10"/>
-    </w:p>
-    <w:p>
-      <w:pPr>
-        <w:pStyle w:val="Heading3"/>
-        <w:rPr>
-          <w:lang w:val="sr-Cyrl-RS"/>
-        </w:rPr>
-      </w:pPr>
-      <w:bookmarkStart w:id="11" w:name="_Toc219923862"/>
-      <w:r>
-        <w:rPr>
-          <w:lang w:val="sr-Cyrl-RS"/>
-        </w:rPr>
-        <w:t>Техничка ограничења</w:t>
-      </w:r>
-      <w:bookmarkEnd w:id="11"/>
-    </w:p>
-    <w:p>
-      <w:pPr>
-        <w:rPr>
-          <w:lang w:val="sr-Cyrl-RS"/>
-        </w:rPr>
-      </w:pPr>
-      <w:r>
-        <w:rPr>
-          <w:lang w:val="sr-Cyrl-RS"/>
-        </w:rPr>
-        <w:t>Клијентска апликација мора бити имплементирана као desktop апликација, коришћењем C# и WPF технологије.</w:t>
-      </w:r>
-    </w:p>
-    <w:p>
-      <w:pPr>
-        <w:rPr>
-          <w:lang w:val="sr-Cyrl-RS"/>
-        </w:rPr>
-      </w:pPr>
-      <w:r>
-        <w:rPr>
-          <w:lang w:val="sr-Cyrl-RS"/>
-        </w:rPr>
-        <w:t>За организацију корисничког интерфејса и логике мора се применити MVVM архитектурни образац.</w:t>
-      </w:r>
-    </w:p>
-    <w:p>
-      <w:pPr>
-        <w:rPr>
-          <w:lang w:val="sr-Cyrl-RS"/>
-        </w:rPr>
-      </w:pPr>
-      <w:r>
-        <w:rPr>
-          <w:lang w:val="sr-Cyrl-RS"/>
-        </w:rPr>
-        <w:t>Комуникација између клијената и сервера мора бити реализована коришћењем message-passing библиотеке или message broker-а (нпр. ZeroMQ или RabbitMQ).</w:t>
-      </w:r>
-    </w:p>
-    <w:p>
-      <w:pPr>
-        <w:rPr>
-          <w:lang w:val="sr-Cyrl-RS"/>
-        </w:rPr>
-      </w:pPr>
-      <w:r>
-        <w:rPr>
-          <w:lang w:val="sr-Cyrl-RS"/>
-        </w:rPr>
-        <w:t>Серверска компонента мора подржавати event-based publish/subscribe комуникацију у push варијанти.</w:t>
-      </w:r>
-    </w:p>
-    <w:p>
-      <w:pPr>
-        <w:rPr>
-          <w:lang w:val="sr-Cyrl-RS"/>
-        </w:rPr>
-      </w:pPr>
-      <w:r>
-        <w:rPr>
-          <w:lang w:val="sr-Cyrl-RS"/>
-        </w:rPr>
-        <w:t>Систем мора бити компатибилан са Windows оперативним системом.</w:t>
-      </w:r>
-    </w:p>
-    <w:p>
-      <w:pPr>
-        <w:rPr>
-          <w:lang w:val="sr-Cyrl-RS"/>
-        </w:rPr>
-      </w:pPr>
-      <w:r>
-        <w:rPr>
-          <w:lang w:val="sr-Cyrl-RS"/>
-        </w:rPr>
-        <w:t>Перзистенција података мора бити реализована коришћењем централизованог repository-ја / базе података.</w:t>
-      </w:r>
-    </w:p>
-    <w:p>
-      <w:pPr>
-        <w:rPr>
-          <w:lang w:val="sr-Cyrl-RS"/>
-        </w:rPr>
-      </w:pPr>
-      <w:r>
-        <w:rPr>
-          <w:lang w:val="sr-Cyrl-RS"/>
-        </w:rPr>
-        <w:t>GUI нит не сме бити блокирана мрежном комуникацијом или обрадом догађаја (асинхрони рад).</w:t>
-      </w:r>
-    </w:p>
-    <w:p>
-      <w:pPr>
-        <w:rPr>
-          <w:b/>
-          <w:bCs/>
-          <w:lang w:val="sr-Cyrl-RS"/>
-        </w:rPr>
-      </w:pPr>
-      <w:r>
-        <w:rPr>
-          <w:b/>
-          <w:bCs/>
-          <w:lang w:val="sr-Cyrl-RS"/>
-        </w:rPr>
-        <w:t>Пословна ограничења</w:t>
-      </w:r>
-    </w:p>
-    <w:p>
-      <w:pPr>
-        <w:rPr>
-          <w:lang w:val="sr-Cyrl-RS"/>
-        </w:rPr>
-      </w:pPr>
-      <w:r>
-        <w:rPr>
-          <w:lang w:val="sr-Cyrl-RS"/>
-        </w:rPr>
-        <w:lastRenderedPageBreak/>
-        <w:t>Пословна ограничења дефинишу оквир у ком се систем развија и користи, независно од техничке имплементације.</w:t>
-      </w:r>
-    </w:p>
-    <w:p>
-      <w:pPr>
-        <w:pStyle w:val="Heading3"/>
-        <w:rPr>
-          <w:lang w:val="sr-Cyrl-RS"/>
-        </w:rPr>
-      </w:pPr>
-      <w:bookmarkStart w:id="12" w:name="_Toc219923863"/>
-      <w:r>
-        <w:rPr>
-          <w:lang w:val="sr-Cyrl-RS"/>
-        </w:rPr>
-        <w:t>Пословна ограничења система</w:t>
-      </w:r>
-      <w:bookmarkEnd w:id="12"/>
-    </w:p>
-    <w:p>
-      <w:pPr>
-        <w:rPr>
-          <w:lang w:val="sr-Cyrl-RS"/>
-        </w:rPr>
-      </w:pPr>
-      <w:r>
-        <w:rPr>
-          <w:lang w:val="sr-Cyrl-RS"/>
-        </w:rPr>
-        <w:t>Систем је намењен едукативној и демонстрационој употреби у оквиру академског пројекта.</w:t>
-      </w:r>
-    </w:p>
-    <w:p>
-      <w:pPr>
-        <w:rPr>
-          <w:lang w:val="sr-Cyrl-RS"/>
-        </w:rPr>
-      </w:pPr>
-      <w:r>
-        <w:rPr>
-          <w:lang w:val="sr-Cyrl-RS"/>
-        </w:rPr>
-        <w:t>Обим функционалности је ограничен на:</w:t>
-      </w:r>
-    </w:p>
-    <w:p>
-      <w:pPr>
-        <w:rPr>
-          <w:lang w:val="sr-Cyrl-RS"/>
-        </w:rPr>
-      </w:pPr>
-      <w:r>
-        <w:rPr>
-          <w:lang w:val="sr-Cyrl-RS"/>
-        </w:rPr>
-        <w:t>заједничко цртање UML/дијаграмских елемената</w:t>
-      </w:r>
-    </w:p>
-    <w:p>
-      <w:pPr>
-        <w:rPr>
-          <w:lang w:val="sr-Cyrl-RS"/>
-        </w:rPr>
-      </w:pPr>
-      <w:r>
-        <w:rPr>
-          <w:lang w:val="sr-Cyrl-RS"/>
-        </w:rPr>
-        <w:t>текстуални chat</w:t>
-      </w:r>
-    </w:p>
-    <w:p>
-      <w:pPr>
-        <w:rPr>
-          <w:lang w:val="sr-Cyrl-RS"/>
-        </w:rPr>
-      </w:pPr>
-      <w:r>
-        <w:rPr>
-          <w:lang w:val="sr-Cyrl-RS"/>
-        </w:rPr>
-        <w:t>управљање улогама корисника</w:t>
-      </w:r>
-    </w:p>
-    <w:p>
-      <w:pPr>
-        <w:rPr>
-          <w:lang w:val="sr-Cyrl-RS"/>
-        </w:rPr>
-      </w:pPr>
-      <w:r>
-        <w:rPr>
-          <w:lang w:val="sr-Cyrl-RS"/>
-        </w:rPr>
-        <w:t>Максималан број истовремених корисника у једној сесији је ограничен на 10–50 корисника.</w:t>
-      </w:r>
-    </w:p>
-    <w:p>
-      <w:pPr>
-        <w:rPr>
-          <w:lang w:val="sr-Cyrl-RS"/>
-        </w:rPr>
-      </w:pPr>
-      <w:r>
-        <w:rPr>
-          <w:lang w:val="sr-Cyrl-RS"/>
-        </w:rPr>
-        <w:t>Аудио и видео комуникација нису део основне функционалности система (могућа будућа надоградња).</w:t>
-      </w:r>
-    </w:p>
-    <w:p>
-      <w:pPr>
-        <w:rPr>
-          <w:lang w:val="sr-Cyrl-RS"/>
-        </w:rPr>
-      </w:pPr>
-      <w:r>
-        <w:rPr>
-          <w:lang w:val="sr-Cyrl-RS"/>
-        </w:rPr>
-        <w:t>Систем не захтева интеграцију са спољним комерцијалним сервисима.</w:t>
-      </w:r>
-    </w:p>
-    <w:p>
-      <w:pPr>
-        <w:rPr>
-          <w:lang w:val="sr-Cyrl-RS"/>
-        </w:rPr>
-      </w:pPr>
-      <w:r>
-        <w:rPr>
-          <w:lang w:val="sr-Cyrl-RS"/>
-        </w:rPr>
-        <w:t>Безбедносни механизми су основног нивоа (аутентикација и контроле приступа), без напредних enterprise механизама.</w:t>
-      </w:r>
-    </w:p>
-    <w:p>
-      <w:pPr>
-        <w:rPr>
-          <w:lang w:val="sr-Cyrl-RS"/>
-        </w:rPr>
-      </w:pPr>
-      <w:r>
-        <w:rPr>
-          <w:lang w:val="sr-Cyrl-RS"/>
-        </w:rPr>
-        <w:t>Рок за испоруку архитектурне фазе је дефинисан наставним планом и временским оквиром курса.</w:t>
-      </w:r>
-    </w:p>
-    <w:p>
-      <w:pPr>
-        <w:pStyle w:val="Heading2"/>
-        <w:rPr>
-          <w:lang w:val="sr-Cyrl-RS"/>
-        </w:rPr>
-      </w:pPr>
-      <w:bookmarkStart w:id="13" w:name="_Toc219923864"/>
+      <w:bookmarkStart w:id="13" w:name="_Toc219924043"/>
       <w:r>
         <w:rPr>
           <w:lang w:val="sr-Cyrl-RS"/>
@@ -3582,7 +3536,6 @@
           <w:b/>
           <w:bCs/>
         </w:rPr>
-        <w:lastRenderedPageBreak/>
         <w:t>Обрасци који се примењују у клијенту:</w:t>
       </w:r>
     </w:p>
@@ -3649,6 +3602,7 @@
           <w:b/>
           <w:bCs/>
         </w:rPr>
+        <w:lastRenderedPageBreak/>
         <w:t>View:</w:t>
       </w:r>
       <w:r>
@@ -3899,7 +3853,6 @@
           <w:b/>
           <w:bCs/>
         </w:rPr>
-        <w:lastRenderedPageBreak/>
         <w:t>3. Додатне напомене</w:t>
       </w:r>
     </w:p>
@@ -3961,6 +3914,7 @@
         </w:numPr>
       </w:pPr>
       <w:r>
+        <w:lastRenderedPageBreak/>
         <w:t>Једноставно проширење система (додавање нових типова објеката или догађаја)</w:t>
       </w:r>
     </w:p>

--- a/dokumentacija/Архитектура софтверског система.docx
+++ b/dokumentacija/Архитектура софтверског система.docx
@@ -105,12 +105,14 @@
           </w:rPr>
           <w:t>.</w:t>
         </w:r>
+        <w:proofErr w:type="spellStart"/>
         <w:r>
           <w:rPr>
             <w:rStyle w:val="Hyperlink"/>
           </w:rPr>
           <w:t>rs</w:t>
         </w:r>
+        <w:proofErr w:type="spellEnd"/>
       </w:hyperlink>
     </w:p>
     <w:p>
@@ -130,14 +132,24 @@
         </w:rPr>
         <w:t xml:space="preserve">Јован Јовановић </w:t>
       </w:r>
-      <w:hyperlink r:id="rId8" w:history="1">
-        <w:r>
-          <w:rPr>
-            <w:rStyle w:val="Hyperlink"/>
-          </w:rPr>
-          <w:t>jovanovicjovan@elfak.rs</w:t>
-        </w:r>
-      </w:hyperlink>
+      <w:r>
+        <w:fldChar w:fldCharType="begin"/>
+      </w:r>
+      <w:r>
+        <w:instrText>HYPERLINK "mailto:jovanovicjovan@elfak.rs"</w:instrText>
+      </w:r>
+      <w:r>
+        <w:fldChar w:fldCharType="separate"/>
+      </w:r>
+      <w:r>
+        <w:rPr>
+          <w:rStyle w:val="Hyperlink"/>
+        </w:rPr>
+        <w:t>jovanovicjovan@elfak.rs</w:t>
+      </w:r>
+      <w:r>
+        <w:fldChar w:fldCharType="end"/>
+      </w:r>
     </w:p>
     <w:p>
       <w:pPr>
@@ -156,14 +168,24 @@
         </w:rPr>
         <w:t xml:space="preserve">Андрија Грбушић </w:t>
       </w:r>
-      <w:hyperlink r:id="rId9" w:history="1">
-        <w:r>
-          <w:rPr>
-            <w:rStyle w:val="Hyperlink"/>
-          </w:rPr>
-          <w:t>strucnjak@elfak.rs</w:t>
-        </w:r>
-      </w:hyperlink>
+      <w:r>
+        <w:fldChar w:fldCharType="begin"/>
+      </w:r>
+      <w:r>
+        <w:instrText>HYPERLINK "mailto:strucnjak@elfak.rs"</w:instrText>
+      </w:r>
+      <w:r>
+        <w:fldChar w:fldCharType="separate"/>
+      </w:r>
+      <w:r>
+        <w:rPr>
+          <w:rStyle w:val="Hyperlink"/>
+        </w:rPr>
+        <w:t>strucnjak@elfak.rs</w:t>
+      </w:r>
+      <w:r>
+        <w:fldChar w:fldCharType="end"/>
+      </w:r>
     </w:p>
     <w:p>
       <w:pPr>
@@ -179,6 +201,7 @@
         </w:rPr>
         <w:t xml:space="preserve">Назив пројекта: </w:t>
       </w:r>
+      <w:proofErr w:type="spellStart"/>
       <w:r>
         <w:rPr>
           <w:b/>
@@ -186,6 +209,7 @@
         </w:rPr>
         <w:t>GalaxyUML</w:t>
       </w:r>
+      <w:proofErr w:type="spellEnd"/>
     </w:p>
     <w:sdt>
       <w:sdtPr>
@@ -245,7 +269,7 @@
           <w:r>
             <w:fldChar w:fldCharType="separate"/>
           </w:r>
-          <w:hyperlink w:anchor="_Toc219924030" w:history="1">
+          <w:hyperlink w:anchor="_Toc219924351" w:history="1">
             <w:r>
               <w:rPr>
                 <w:rStyle w:val="Hyperlink"/>
@@ -273,7 +297,7 @@
                 <w:noProof/>
                 <w:webHidden/>
               </w:rPr>
-              <w:instrText xml:space="preserve"> PAGEREF _Toc219924030 \h </w:instrText>
+              <w:instrText xml:space="preserve"> PAGEREF _Toc219924351 \h </w:instrText>
             </w:r>
             <w:r>
               <w:rPr>
@@ -315,7 +339,7 @@
               <w:noProof/>
             </w:rPr>
           </w:pPr>
-          <w:hyperlink w:anchor="_Toc219924031" w:history="1">
+          <w:hyperlink w:anchor="_Toc219924352" w:history="1">
             <w:r>
               <w:rPr>
                 <w:rStyle w:val="Hyperlink"/>
@@ -343,7 +367,7 @@
                 <w:noProof/>
                 <w:webHidden/>
               </w:rPr>
-              <w:instrText xml:space="preserve"> PAGEREF _Toc219924031 \h </w:instrText>
+              <w:instrText xml:space="preserve"> PAGEREF _Toc219924352 \h </w:instrText>
             </w:r>
             <w:r>
               <w:rPr>
@@ -385,7 +409,7 @@
               <w:noProof/>
             </w:rPr>
           </w:pPr>
-          <w:hyperlink w:anchor="_Toc219924032" w:history="1">
+          <w:hyperlink w:anchor="_Toc219924353" w:history="1">
             <w:r>
               <w:rPr>
                 <w:rStyle w:val="Hyperlink"/>
@@ -413,7 +437,7 @@
                 <w:noProof/>
                 <w:webHidden/>
               </w:rPr>
-              <w:instrText xml:space="preserve"> PAGEREF _Toc219924032 \h </w:instrText>
+              <w:instrText xml:space="preserve"> PAGEREF _Toc219924353 \h </w:instrText>
             </w:r>
             <w:r>
               <w:rPr>
@@ -455,7 +479,7 @@
               <w:noProof/>
             </w:rPr>
           </w:pPr>
-          <w:hyperlink w:anchor="_Toc219924033" w:history="1">
+          <w:hyperlink w:anchor="_Toc219924354" w:history="1">
             <w:r>
               <w:rPr>
                 <w:rStyle w:val="Hyperlink"/>
@@ -483,7 +507,7 @@
                 <w:noProof/>
                 <w:webHidden/>
               </w:rPr>
-              <w:instrText xml:space="preserve"> PAGEREF _Toc219924033 \h </w:instrText>
+              <w:instrText xml:space="preserve"> PAGEREF _Toc219924354 \h </w:instrText>
             </w:r>
             <w:r>
               <w:rPr>
@@ -525,7 +549,7 @@
               <w:noProof/>
             </w:rPr>
           </w:pPr>
-          <w:hyperlink w:anchor="_Toc219924034" w:history="1">
+          <w:hyperlink w:anchor="_Toc219924355" w:history="1">
             <w:r>
               <w:rPr>
                 <w:rStyle w:val="Hyperlink"/>
@@ -553,7 +577,7 @@
                 <w:noProof/>
                 <w:webHidden/>
               </w:rPr>
-              <w:instrText xml:space="preserve"> PAGEREF _Toc219924034 \h </w:instrText>
+              <w:instrText xml:space="preserve"> PAGEREF _Toc219924355 \h </w:instrText>
             </w:r>
             <w:r>
               <w:rPr>
@@ -595,7 +619,7 @@
               <w:noProof/>
             </w:rPr>
           </w:pPr>
-          <w:hyperlink w:anchor="_Toc219924035" w:history="1">
+          <w:hyperlink w:anchor="_Toc219924356" w:history="1">
             <w:r>
               <w:rPr>
                 <w:rStyle w:val="Hyperlink"/>
@@ -623,7 +647,7 @@
                 <w:noProof/>
                 <w:webHidden/>
               </w:rPr>
-              <w:instrText xml:space="preserve"> PAGEREF _Toc219924035 \h </w:instrText>
+              <w:instrText xml:space="preserve"> PAGEREF _Toc219924356 \h </w:instrText>
             </w:r>
             <w:r>
               <w:rPr>
@@ -665,7 +689,7 @@
               <w:noProof/>
             </w:rPr>
           </w:pPr>
-          <w:hyperlink w:anchor="_Toc219924036" w:history="1">
+          <w:hyperlink w:anchor="_Toc219924357" w:history="1">
             <w:r>
               <w:rPr>
                 <w:rStyle w:val="Hyperlink"/>
@@ -693,7 +717,7 @@
                 <w:noProof/>
                 <w:webHidden/>
               </w:rPr>
-              <w:instrText xml:space="preserve"> PAGEREF _Toc219924036 \h </w:instrText>
+              <w:instrText xml:space="preserve"> PAGEREF _Toc219924357 \h </w:instrText>
             </w:r>
             <w:r>
               <w:rPr>
@@ -735,7 +759,7 @@
               <w:noProof/>
             </w:rPr>
           </w:pPr>
-          <w:hyperlink w:anchor="_Toc219924037" w:history="1">
+          <w:hyperlink w:anchor="_Toc219924358" w:history="1">
             <w:r>
               <w:rPr>
                 <w:rStyle w:val="Hyperlink"/>
@@ -763,7 +787,7 @@
                 <w:noProof/>
                 <w:webHidden/>
               </w:rPr>
-              <w:instrText xml:space="preserve"> PAGEREF _Toc219924037 \h </w:instrText>
+              <w:instrText xml:space="preserve"> PAGEREF _Toc219924358 \h </w:instrText>
             </w:r>
             <w:r>
               <w:rPr>
@@ -805,7 +829,7 @@
               <w:noProof/>
             </w:rPr>
           </w:pPr>
-          <w:hyperlink w:anchor="_Toc219924038" w:history="1">
+          <w:hyperlink w:anchor="_Toc219924359" w:history="1">
             <w:r>
               <w:rPr>
                 <w:rStyle w:val="Hyperlink"/>
@@ -833,7 +857,7 @@
                 <w:noProof/>
                 <w:webHidden/>
               </w:rPr>
-              <w:instrText xml:space="preserve"> PAGEREF _Toc219924038 \h </w:instrText>
+              <w:instrText xml:space="preserve"> PAGEREF _Toc219924359 \h </w:instrText>
             </w:r>
             <w:r>
               <w:rPr>
@@ -875,7 +899,7 @@
               <w:noProof/>
             </w:rPr>
           </w:pPr>
-          <w:hyperlink w:anchor="_Toc219924039" w:history="1">
+          <w:hyperlink w:anchor="_Toc219924360" w:history="1">
             <w:r>
               <w:rPr>
                 <w:rStyle w:val="Hyperlink"/>
@@ -903,7 +927,7 @@
                 <w:noProof/>
                 <w:webHidden/>
               </w:rPr>
-              <w:instrText xml:space="preserve"> PAGEREF _Toc219924039 \h </w:instrText>
+              <w:instrText xml:space="preserve"> PAGEREF _Toc219924360 \h </w:instrText>
             </w:r>
             <w:r>
               <w:rPr>
@@ -923,7 +947,7 @@
                 <w:noProof/>
                 <w:webHidden/>
               </w:rPr>
-              <w:t>4</w:t>
+              <w:t>5</w:t>
             </w:r>
             <w:r>
               <w:rPr>
@@ -945,7 +969,7 @@
               <w:noProof/>
             </w:rPr>
           </w:pPr>
-          <w:hyperlink w:anchor="_Toc219924040" w:history="1">
+          <w:hyperlink w:anchor="_Toc219924361" w:history="1">
             <w:r>
               <w:rPr>
                 <w:rStyle w:val="Hyperlink"/>
@@ -973,7 +997,7 @@
                 <w:noProof/>
                 <w:webHidden/>
               </w:rPr>
-              <w:instrText xml:space="preserve"> PAGEREF _Toc219924040 \h </w:instrText>
+              <w:instrText xml:space="preserve"> PAGEREF _Toc219924361 \h </w:instrText>
             </w:r>
             <w:r>
               <w:rPr>
@@ -993,7 +1017,7 @@
                 <w:noProof/>
                 <w:webHidden/>
               </w:rPr>
-              <w:t>4</w:t>
+              <w:t>5</w:t>
             </w:r>
             <w:r>
               <w:rPr>
@@ -1015,7 +1039,7 @@
               <w:noProof/>
             </w:rPr>
           </w:pPr>
-          <w:hyperlink w:anchor="_Toc219924041" w:history="1">
+          <w:hyperlink w:anchor="_Toc219924362" w:history="1">
             <w:r>
               <w:rPr>
                 <w:rStyle w:val="Hyperlink"/>
@@ -1043,7 +1067,7 @@
                 <w:noProof/>
                 <w:webHidden/>
               </w:rPr>
-              <w:instrText xml:space="preserve"> PAGEREF _Toc219924041 \h </w:instrText>
+              <w:instrText xml:space="preserve"> PAGEREF _Toc219924362 \h </w:instrText>
             </w:r>
             <w:r>
               <w:rPr>
@@ -1085,7 +1109,7 @@
               <w:noProof/>
             </w:rPr>
           </w:pPr>
-          <w:hyperlink w:anchor="_Toc219924042" w:history="1">
+          <w:hyperlink w:anchor="_Toc219924363" w:history="1">
             <w:r>
               <w:rPr>
                 <w:rStyle w:val="Hyperlink"/>
@@ -1113,7 +1137,7 @@
                 <w:noProof/>
                 <w:webHidden/>
               </w:rPr>
-              <w:instrText xml:space="preserve"> PAGEREF _Toc219924042 \h </w:instrText>
+              <w:instrText xml:space="preserve"> PAGEREF _Toc219924363 \h </w:instrText>
             </w:r>
             <w:r>
               <w:rPr>
@@ -1155,7 +1179,7 @@
               <w:noProof/>
             </w:rPr>
           </w:pPr>
-          <w:hyperlink w:anchor="_Toc219924043" w:history="1">
+          <w:hyperlink w:anchor="_Toc219924364" w:history="1">
             <w:r>
               <w:rPr>
                 <w:rStyle w:val="Hyperlink"/>
@@ -1183,7 +1207,7 @@
                 <w:noProof/>
                 <w:webHidden/>
               </w:rPr>
-              <w:instrText xml:space="preserve"> PAGEREF _Toc219924043 \h </w:instrText>
+              <w:instrText xml:space="preserve"> PAGEREF _Toc219924364 \h </w:instrText>
             </w:r>
             <w:r>
               <w:rPr>
@@ -1258,7 +1282,7 @@
           <w:lang w:val="sr-Cyrl-RS"/>
         </w:rPr>
       </w:pPr>
-      <w:bookmarkStart w:id="0" w:name="_Toc219924030"/>
+      <w:bookmarkStart w:id="0" w:name="_Toc219924351"/>
       <w:r>
         <w:rPr>
           <w:lang w:val="sr-Cyrl-RS"/>
@@ -1275,7 +1299,7 @@
           <w:lang w:val="sr-Cyrl-RS"/>
         </w:rPr>
       </w:pPr>
-      <w:bookmarkStart w:id="1" w:name="_Toc219924031"/>
+      <w:bookmarkStart w:id="1" w:name="_Toc219924352"/>
       <w:r>
         <w:rPr>
           <w:lang w:val="sr-Cyrl-RS"/>
@@ -1369,7 +1393,7 @@
           <w:lang w:val="sr-Cyrl-RS"/>
         </w:rPr>
       </w:pPr>
-      <w:bookmarkStart w:id="2" w:name="_Toc219924032"/>
+      <w:bookmarkStart w:id="2" w:name="_Toc219924353"/>
       <w:r>
         <w:rPr>
           <w:lang w:val="sr-Cyrl-RS"/>
@@ -1554,7 +1578,7 @@
           <w:lang w:val="sr-Cyrl-RS"/>
         </w:rPr>
       </w:pPr>
-      <w:bookmarkStart w:id="3" w:name="_Toc219924033"/>
+      <w:bookmarkStart w:id="3" w:name="_Toc219924354"/>
       <w:r>
         <w:rPr>
           <w:lang w:val="sr-Cyrl-RS"/>
@@ -1570,7 +1594,7 @@
           <w:lang w:val="sr-Cyrl-RS"/>
         </w:rPr>
       </w:pPr>
-      <w:bookmarkStart w:id="4" w:name="_Toc219924034"/>
+      <w:bookmarkStart w:id="4" w:name="_Toc219924355"/>
       <w:r>
         <w:rPr>
           <w:lang w:val="sr-Cyrl-RS"/>
@@ -1638,7 +1662,7 @@
           <w:lang w:val="sr-Cyrl-RS"/>
         </w:rPr>
       </w:pPr>
-      <w:bookmarkStart w:id="5" w:name="_Toc219924035"/>
+      <w:bookmarkStart w:id="5" w:name="_Toc219924356"/>
       <w:r>
         <w:rPr>
           <w:lang w:val="sr-Cyrl-RS"/>
@@ -2199,7 +2223,7 @@
           <w:lang w:val="sr-Cyrl-RS"/>
         </w:rPr>
       </w:pPr>
-      <w:bookmarkStart w:id="6" w:name="_Toc219924036"/>
+      <w:bookmarkStart w:id="6" w:name="_Toc219924357"/>
       <w:r>
         <w:rPr>
           <w:lang w:val="sr-Cyrl-RS"/>
@@ -2215,7 +2239,7 @@
           <w:lang w:val="sr-Cyrl-RS"/>
         </w:rPr>
       </w:pPr>
-      <w:bookmarkStart w:id="7" w:name="_Toc219924037"/>
+      <w:bookmarkStart w:id="7" w:name="_Toc219924358"/>
       <w:r>
         <w:rPr>
           <w:lang w:val="sr-Cyrl-RS"/>
@@ -2323,7 +2347,7 @@
           <w:lang w:val="sr-Cyrl-RS"/>
         </w:rPr>
       </w:pPr>
-      <w:bookmarkStart w:id="8" w:name="_Toc219924038"/>
+      <w:bookmarkStart w:id="8" w:name="_Toc219924359"/>
       <w:r>
         <w:rPr>
           <w:lang w:val="sr-Cyrl-RS"/>
@@ -2504,7 +2528,7 @@
           <w:lang w:val="sr-Cyrl-RS"/>
         </w:rPr>
       </w:pPr>
-      <w:bookmarkStart w:id="9" w:name="_Toc219924039"/>
+      <w:bookmarkStart w:id="9" w:name="_Toc219924360"/>
       <w:r>
         <w:rPr>
           <w:lang w:val="sr-Cyrl-RS"/>
@@ -2521,7 +2545,7 @@
           <w:lang w:val="sr-Cyrl-RS"/>
         </w:rPr>
       </w:pPr>
-      <w:bookmarkStart w:id="10" w:name="_Toc219924040"/>
+      <w:bookmarkStart w:id="10" w:name="_Toc219924361"/>
       <w:r>
         <w:rPr>
           <w:lang w:val="sr-Cyrl-RS"/>
@@ -2531,11 +2555,6 @@
       <w:bookmarkEnd w:id="10"/>
     </w:p>
     <w:p>
-      <w:pPr>
-        <w:rPr>
-          <w:lang w:val="sr-Cyrl-RS"/>
-        </w:rPr>
-      </w:pPr>
       <w:r>
         <w:rPr>
           <w:b/>
@@ -2602,7 +2621,7 @@
                     <pic:cNvPicPr/>
                   </pic:nvPicPr>
                   <pic:blipFill>
-                    <a:blip r:embed="rId10">
+                    <a:blip r:embed="rId8">
                       <a:extLst>
                         <a:ext uri="{28A0092B-C50C-407E-A947-70E740481C1C}">
                           <a14:useLocalDpi xmlns:a14="http://schemas.microsoft.com/office/drawing/2010/main" val="0"/>
@@ -2697,7 +2716,7 @@
                     <pic:cNvPicPr/>
                   </pic:nvPicPr>
                   <pic:blipFill>
-                    <a:blip r:embed="rId11">
+                    <a:blip r:embed="rId9">
                       <a:extLst>
                         <a:ext uri="{28A0092B-C50C-407E-A947-70E740481C1C}">
                           <a14:useLocalDpi xmlns:a14="http://schemas.microsoft.com/office/drawing/2010/main" val="0"/>
@@ -2953,7 +2972,7 @@
                     <pic:cNvPicPr/>
                   </pic:nvPicPr>
                   <pic:blipFill>
-                    <a:blip r:embed="rId12">
+                    <a:blip r:embed="rId10">
                       <a:extLst>
                         <a:ext uri="{28A0092B-C50C-407E-A947-70E740481C1C}">
                           <a14:useLocalDpi xmlns:a14="http://schemas.microsoft.com/office/drawing/2010/main" val="0"/>
@@ -3023,12 +3042,57 @@
           <w:numId w:val="3"/>
         </w:numPr>
       </w:pPr>
-      <w:r>
-        <w:t>Корисник повуче линију на Canvas-у</w:t>
+      <w:proofErr w:type="spellStart"/>
+      <w:r>
+        <w:t>Корисник</w:t>
+      </w:r>
+      <w:proofErr w:type="spellEnd"/>
+      <w:r>
+        <w:t xml:space="preserve"> </w:t>
+      </w:r>
+      <w:proofErr w:type="spellStart"/>
+      <w:r>
+        <w:t>повуче</w:t>
+      </w:r>
+      <w:proofErr w:type="spellEnd"/>
+      <w:r>
+        <w:t xml:space="preserve"> </w:t>
+      </w:r>
+      <w:proofErr w:type="spellStart"/>
+      <w:r>
+        <w:t>линију</w:t>
+      </w:r>
+      <w:proofErr w:type="spellEnd"/>
+      <w:r>
+        <w:t xml:space="preserve"> </w:t>
+      </w:r>
+      <w:proofErr w:type="spellStart"/>
+      <w:r>
+        <w:t>на</w:t>
+      </w:r>
+      <w:proofErr w:type="spellEnd"/>
+      <w:r>
+        <w:t xml:space="preserve"> Canvas-у</w:t>
       </w:r>
       <w:r>
         <w:br/>
-        <w:t>(акција мишем у View-у)</w:t>
+        <w:t>(</w:t>
+      </w:r>
+      <w:proofErr w:type="spellStart"/>
+      <w:r>
+        <w:t>акција</w:t>
+      </w:r>
+      <w:proofErr w:type="spellEnd"/>
+      <w:r>
+        <w:t xml:space="preserve"> </w:t>
+      </w:r>
+      <w:proofErr w:type="spellStart"/>
+      <w:r>
+        <w:t>мишем</w:t>
+      </w:r>
+      <w:proofErr w:type="spellEnd"/>
+      <w:r>
+        <w:t xml:space="preserve"> у View-у)</w:t>
       </w:r>
     </w:p>
     <w:p>
@@ -3039,11 +3103,107 @@
         </w:numPr>
       </w:pPr>
       <w:r>
-        <w:t>View региструје догађај и активира Command</w:t>
+        <w:t xml:space="preserve">View </w:t>
+      </w:r>
+      <w:proofErr w:type="spellStart"/>
+      <w:r>
+        <w:t>региструје</w:t>
+      </w:r>
+      <w:proofErr w:type="spellEnd"/>
+      <w:r>
+        <w:t xml:space="preserve"> </w:t>
+      </w:r>
+      <w:proofErr w:type="spellStart"/>
+      <w:r>
+        <w:t>догађај</w:t>
+      </w:r>
+      <w:proofErr w:type="spellEnd"/>
+      <w:r>
+        <w:t xml:space="preserve"> и </w:t>
+      </w:r>
+      <w:proofErr w:type="spellStart"/>
+      <w:r>
+        <w:t>активира</w:t>
+      </w:r>
+      <w:proofErr w:type="spellEnd"/>
+      <w:r>
+        <w:t xml:space="preserve"> Command</w:t>
       </w:r>
       <w:r>
         <w:br/>
-        <w:t>View не садржи пословну логику, већ позива DrawCommand дефинисан у ViewModel-у.</w:t>
+        <w:t xml:space="preserve">View </w:t>
+      </w:r>
+      <w:proofErr w:type="spellStart"/>
+      <w:r>
+        <w:t>не</w:t>
+      </w:r>
+      <w:proofErr w:type="spellEnd"/>
+      <w:r>
+        <w:t xml:space="preserve"> </w:t>
+      </w:r>
+      <w:proofErr w:type="spellStart"/>
+      <w:r>
+        <w:t>садржи</w:t>
+      </w:r>
+      <w:proofErr w:type="spellEnd"/>
+      <w:r>
+        <w:t xml:space="preserve"> </w:t>
+      </w:r>
+      <w:proofErr w:type="spellStart"/>
+      <w:r>
+        <w:t>пословну</w:t>
+      </w:r>
+      <w:proofErr w:type="spellEnd"/>
+      <w:r>
+        <w:t xml:space="preserve"> </w:t>
+      </w:r>
+      <w:proofErr w:type="spellStart"/>
+      <w:r>
+        <w:t>логику</w:t>
+      </w:r>
+      <w:proofErr w:type="spellEnd"/>
+      <w:r>
+        <w:t xml:space="preserve">, </w:t>
+      </w:r>
+      <w:proofErr w:type="spellStart"/>
+      <w:r>
+        <w:t>већ</w:t>
+      </w:r>
+      <w:proofErr w:type="spellEnd"/>
+      <w:r>
+        <w:t xml:space="preserve"> </w:t>
+      </w:r>
+      <w:proofErr w:type="spellStart"/>
+      <w:r>
+        <w:t>позива</w:t>
+      </w:r>
+      <w:proofErr w:type="spellEnd"/>
+      <w:r>
+        <w:t xml:space="preserve"> </w:t>
+      </w:r>
+      <w:proofErr w:type="spellStart"/>
+      <w:r>
+        <w:t>DrawCommand</w:t>
+      </w:r>
+      <w:proofErr w:type="spellEnd"/>
+      <w:r>
+        <w:t xml:space="preserve"> </w:t>
+      </w:r>
+      <w:proofErr w:type="spellStart"/>
+      <w:r>
+        <w:t>дефинисан</w:t>
+      </w:r>
+      <w:proofErr w:type="spellEnd"/>
+      <w:r>
+        <w:t xml:space="preserve"> у </w:t>
+      </w:r>
+      <w:proofErr w:type="spellStart"/>
+      <w:r>
+        <w:t>ViewModel</w:t>
+      </w:r>
+      <w:proofErr w:type="spellEnd"/>
+      <w:r>
+        <w:t>-у.</w:t>
       </w:r>
     </w:p>
     <w:p>
@@ -3053,12 +3213,128 @@
           <w:numId w:val="3"/>
         </w:numPr>
       </w:pPr>
-      <w:r>
-        <w:t>ViewModel прими Command</w:t>
+      <w:proofErr w:type="spellStart"/>
+      <w:r>
+        <w:t>ViewModel</w:t>
+      </w:r>
+      <w:proofErr w:type="spellEnd"/>
+      <w:r>
+        <w:t xml:space="preserve"> </w:t>
+      </w:r>
+      <w:proofErr w:type="spellStart"/>
+      <w:r>
+        <w:t>прими</w:t>
+      </w:r>
+      <w:proofErr w:type="spellEnd"/>
+      <w:r>
+        <w:t xml:space="preserve"> Command</w:t>
       </w:r>
       <w:r>
         <w:br/>
-        <w:t>ViewModel проверава да ли корисник има право цртања и припрема податке за нову линију.</w:t>
+      </w:r>
+      <w:proofErr w:type="spellStart"/>
+      <w:r>
+        <w:t>ViewModel</w:t>
+      </w:r>
+      <w:proofErr w:type="spellEnd"/>
+      <w:r>
+        <w:t xml:space="preserve"> </w:t>
+      </w:r>
+      <w:proofErr w:type="spellStart"/>
+      <w:r>
+        <w:t>проверава</w:t>
+      </w:r>
+      <w:proofErr w:type="spellEnd"/>
+      <w:r>
+        <w:t xml:space="preserve"> </w:t>
+      </w:r>
+      <w:proofErr w:type="spellStart"/>
+      <w:r>
+        <w:t>да</w:t>
+      </w:r>
+      <w:proofErr w:type="spellEnd"/>
+      <w:r>
+        <w:t xml:space="preserve"> </w:t>
+      </w:r>
+      <w:proofErr w:type="spellStart"/>
+      <w:r>
+        <w:t>ли</w:t>
+      </w:r>
+      <w:proofErr w:type="spellEnd"/>
+      <w:r>
+        <w:t xml:space="preserve"> </w:t>
+      </w:r>
+      <w:proofErr w:type="spellStart"/>
+      <w:r>
+        <w:t>корисник</w:t>
+      </w:r>
+      <w:proofErr w:type="spellEnd"/>
+      <w:r>
+        <w:t xml:space="preserve"> </w:t>
+      </w:r>
+      <w:proofErr w:type="spellStart"/>
+      <w:r>
+        <w:t>има</w:t>
+      </w:r>
+      <w:proofErr w:type="spellEnd"/>
+      <w:r>
+        <w:t xml:space="preserve"> </w:t>
+      </w:r>
+      <w:proofErr w:type="spellStart"/>
+      <w:r>
+        <w:t>право</w:t>
+      </w:r>
+      <w:proofErr w:type="spellEnd"/>
+      <w:r>
+        <w:t xml:space="preserve"> </w:t>
+      </w:r>
+      <w:proofErr w:type="spellStart"/>
+      <w:r>
+        <w:t>цртања</w:t>
+      </w:r>
+      <w:proofErr w:type="spellEnd"/>
+      <w:r>
+        <w:t xml:space="preserve"> и </w:t>
+      </w:r>
+      <w:proofErr w:type="spellStart"/>
+      <w:r>
+        <w:t>припрема</w:t>
+      </w:r>
+      <w:proofErr w:type="spellEnd"/>
+      <w:r>
+        <w:t xml:space="preserve"> </w:t>
+      </w:r>
+      <w:proofErr w:type="spellStart"/>
+      <w:r>
+        <w:t>податке</w:t>
+      </w:r>
+      <w:proofErr w:type="spellEnd"/>
+      <w:r>
+        <w:t xml:space="preserve"> </w:t>
+      </w:r>
+      <w:proofErr w:type="spellStart"/>
+      <w:r>
+        <w:t>за</w:t>
+      </w:r>
+      <w:proofErr w:type="spellEnd"/>
+      <w:r>
+        <w:t xml:space="preserve"> </w:t>
+      </w:r>
+      <w:proofErr w:type="spellStart"/>
+      <w:r>
+        <w:t>нову</w:t>
+      </w:r>
+      <w:proofErr w:type="spellEnd"/>
+      <w:r>
+        <w:t xml:space="preserve"> </w:t>
+      </w:r>
+      <w:proofErr w:type="spellStart"/>
+      <w:r>
+        <w:t>линију</w:t>
+      </w:r>
+      <w:proofErr w:type="spellEnd"/>
+      <w:r>
+        <w:t>.</w:t>
       </w:r>
     </w:p>
     <w:p>
@@ -3068,12 +3344,96 @@
           <w:numId w:val="3"/>
         </w:numPr>
       </w:pPr>
-      <w:r>
-        <w:t>ViewModel мења Model</w:t>
+      <w:proofErr w:type="spellStart"/>
+      <w:r>
+        <w:t>ViewModel</w:t>
+      </w:r>
+      <w:proofErr w:type="spellEnd"/>
+      <w:r>
+        <w:t xml:space="preserve"> </w:t>
+      </w:r>
+      <w:proofErr w:type="spellStart"/>
+      <w:r>
+        <w:t>мења</w:t>
+      </w:r>
+      <w:proofErr w:type="spellEnd"/>
+      <w:r>
+        <w:t xml:space="preserve"> Model</w:t>
       </w:r>
       <w:r>
         <w:br/>
-        <w:t>Креира се нови објекат типа Line, који се додаје у ObservableCollection&lt;Shape&gt;.</w:t>
+      </w:r>
+      <w:proofErr w:type="spellStart"/>
+      <w:r>
+        <w:t>Креира</w:t>
+      </w:r>
+      <w:proofErr w:type="spellEnd"/>
+      <w:r>
+        <w:t xml:space="preserve"> </w:t>
+      </w:r>
+      <w:proofErr w:type="spellStart"/>
+      <w:r>
+        <w:t>се</w:t>
+      </w:r>
+      <w:proofErr w:type="spellEnd"/>
+      <w:r>
+        <w:t xml:space="preserve"> </w:t>
+      </w:r>
+      <w:proofErr w:type="spellStart"/>
+      <w:r>
+        <w:t>нови</w:t>
+      </w:r>
+      <w:proofErr w:type="spellEnd"/>
+      <w:r>
+        <w:t xml:space="preserve"> </w:t>
+      </w:r>
+      <w:proofErr w:type="spellStart"/>
+      <w:r>
+        <w:t>објекат</w:t>
+      </w:r>
+      <w:proofErr w:type="spellEnd"/>
+      <w:r>
+        <w:t xml:space="preserve"> </w:t>
+      </w:r>
+      <w:proofErr w:type="spellStart"/>
+      <w:r>
+        <w:t>типа</w:t>
+      </w:r>
+      <w:proofErr w:type="spellEnd"/>
+      <w:r>
+        <w:t xml:space="preserve"> Line, </w:t>
+      </w:r>
+      <w:proofErr w:type="spellStart"/>
+      <w:r>
+        <w:t>који</w:t>
+      </w:r>
+      <w:proofErr w:type="spellEnd"/>
+      <w:r>
+        <w:t xml:space="preserve"> </w:t>
+      </w:r>
+      <w:proofErr w:type="spellStart"/>
+      <w:r>
+        <w:t>се</w:t>
+      </w:r>
+      <w:proofErr w:type="spellEnd"/>
+      <w:r>
+        <w:t xml:space="preserve"> </w:t>
+      </w:r>
+      <w:proofErr w:type="spellStart"/>
+      <w:r>
+        <w:t>додаје</w:t>
+      </w:r>
+      <w:proofErr w:type="spellEnd"/>
+      <w:r>
+        <w:t xml:space="preserve"> у </w:t>
+      </w:r>
+      <w:proofErr w:type="spellStart"/>
+      <w:r>
+        <w:t>ObservableCollection</w:t>
+      </w:r>
+      <w:proofErr w:type="spellEnd"/>
+      <w:r>
+        <w:t>&lt;Shape&gt;.</w:t>
       </w:r>
     </w:p>
     <w:p>
@@ -3083,12 +3443,93 @@
           <w:numId w:val="3"/>
         </w:numPr>
       </w:pPr>
-      <w:r>
-        <w:t>ViewModel шаље догађај серверу</w:t>
-      </w:r>
+      <w:proofErr w:type="spellStart"/>
+      <w:r>
+        <w:t>ViewModel</w:t>
+      </w:r>
+      <w:proofErr w:type="spellEnd"/>
+      <w:r>
+        <w:t xml:space="preserve"> </w:t>
+      </w:r>
+      <w:proofErr w:type="spellStart"/>
+      <w:r>
+        <w:t>шаље</w:t>
+      </w:r>
+      <w:proofErr w:type="spellEnd"/>
+      <w:r>
+        <w:t xml:space="preserve"> </w:t>
+      </w:r>
+      <w:proofErr w:type="spellStart"/>
+      <w:r>
+        <w:t>догађај</w:t>
+      </w:r>
+      <w:proofErr w:type="spellEnd"/>
+      <w:r>
+        <w:t xml:space="preserve"> </w:t>
+      </w:r>
+      <w:proofErr w:type="spellStart"/>
+      <w:r>
+        <w:t>серверу</w:t>
+      </w:r>
+      <w:proofErr w:type="spellEnd"/>
       <w:r>
         <w:br/>
-        <w:t>Промена се пакује у event поруку и шаље преко Communication Layer-а (publish/subscribe, push варијанта).</w:t>
+      </w:r>
+      <w:proofErr w:type="spellStart"/>
+      <w:r>
+        <w:t>Промена</w:t>
+      </w:r>
+      <w:proofErr w:type="spellEnd"/>
+      <w:r>
+        <w:t xml:space="preserve"> </w:t>
+      </w:r>
+      <w:proofErr w:type="spellStart"/>
+      <w:r>
+        <w:t>се</w:t>
+      </w:r>
+      <w:proofErr w:type="spellEnd"/>
+      <w:r>
+        <w:t xml:space="preserve"> </w:t>
+      </w:r>
+      <w:proofErr w:type="spellStart"/>
+      <w:r>
+        <w:t>пакује</w:t>
+      </w:r>
+      <w:proofErr w:type="spellEnd"/>
+      <w:r>
+        <w:t xml:space="preserve"> у event </w:t>
+      </w:r>
+      <w:proofErr w:type="spellStart"/>
+      <w:r>
+        <w:t>поруку</w:t>
+      </w:r>
+      <w:proofErr w:type="spellEnd"/>
+      <w:r>
+        <w:t xml:space="preserve"> и </w:t>
+      </w:r>
+      <w:proofErr w:type="spellStart"/>
+      <w:r>
+        <w:t>шаље</w:t>
+      </w:r>
+      <w:proofErr w:type="spellEnd"/>
+      <w:r>
+        <w:t xml:space="preserve"> </w:t>
+      </w:r>
+      <w:proofErr w:type="spellStart"/>
+      <w:r>
+        <w:t>преко</w:t>
+      </w:r>
+      <w:proofErr w:type="spellEnd"/>
+      <w:r>
+        <w:t xml:space="preserve"> Communication Layer-а (publish/subscribe, push </w:t>
+      </w:r>
+      <w:proofErr w:type="spellStart"/>
+      <w:r>
+        <w:t>варијанта</w:t>
+      </w:r>
+      <w:proofErr w:type="spellEnd"/>
+      <w:r>
+        <w:t>).</w:t>
       </w:r>
     </w:p>
     <w:p>
@@ -3100,11 +3541,119 @@
       </w:pPr>
       <w:r>
         <w:lastRenderedPageBreak/>
-        <w:t>Model је промењен → View се аутоматски освежава</w:t>
-      </w:r>
+        <w:t xml:space="preserve">Model </w:t>
+      </w:r>
+      <w:proofErr w:type="spellStart"/>
+      <w:r>
+        <w:t>је</w:t>
+      </w:r>
+      <w:proofErr w:type="spellEnd"/>
+      <w:r>
+        <w:t xml:space="preserve"> </w:t>
+      </w:r>
+      <w:proofErr w:type="spellStart"/>
+      <w:r>
+        <w:t>промењен</w:t>
+      </w:r>
+      <w:proofErr w:type="spellEnd"/>
+      <w:r>
+        <w:t xml:space="preserve"> → View </w:t>
+      </w:r>
+      <w:proofErr w:type="spellStart"/>
+      <w:r>
+        <w:t>се</w:t>
+      </w:r>
+      <w:proofErr w:type="spellEnd"/>
+      <w:r>
+        <w:t xml:space="preserve"> </w:t>
+      </w:r>
+      <w:proofErr w:type="spellStart"/>
+      <w:r>
+        <w:t>аутоматски</w:t>
+      </w:r>
+      <w:proofErr w:type="spellEnd"/>
+      <w:r>
+        <w:t xml:space="preserve"> </w:t>
+      </w:r>
+      <w:proofErr w:type="spellStart"/>
+      <w:r>
+        <w:t>освежава</w:t>
+      </w:r>
+      <w:proofErr w:type="spellEnd"/>
       <w:r>
         <w:br/>
-        <w:t>Захваљујући data binding механизму, View аутоматски приказује нову линију без ручног освежавања.</w:t>
+      </w:r>
+      <w:proofErr w:type="spellStart"/>
+      <w:r>
+        <w:t>Захваљујући</w:t>
+      </w:r>
+      <w:proofErr w:type="spellEnd"/>
+      <w:r>
+        <w:t xml:space="preserve"> data binding </w:t>
+      </w:r>
+      <w:proofErr w:type="spellStart"/>
+      <w:r>
+        <w:t>механизму</w:t>
+      </w:r>
+      <w:proofErr w:type="spellEnd"/>
+      <w:r>
+        <w:t xml:space="preserve">, View </w:t>
+      </w:r>
+      <w:proofErr w:type="spellStart"/>
+      <w:r>
+        <w:t>аутоматски</w:t>
+      </w:r>
+      <w:proofErr w:type="spellEnd"/>
+      <w:r>
+        <w:t xml:space="preserve"> </w:t>
+      </w:r>
+      <w:proofErr w:type="spellStart"/>
+      <w:r>
+        <w:t>приказује</w:t>
+      </w:r>
+      <w:proofErr w:type="spellEnd"/>
+      <w:r>
+        <w:t xml:space="preserve"> </w:t>
+      </w:r>
+      <w:proofErr w:type="spellStart"/>
+      <w:r>
+        <w:t>нову</w:t>
+      </w:r>
+      <w:proofErr w:type="spellEnd"/>
+      <w:r>
+        <w:t xml:space="preserve"> </w:t>
+      </w:r>
+      <w:proofErr w:type="spellStart"/>
+      <w:r>
+        <w:t>линију</w:t>
+      </w:r>
+      <w:proofErr w:type="spellEnd"/>
+      <w:r>
+        <w:t xml:space="preserve"> </w:t>
+      </w:r>
+      <w:proofErr w:type="spellStart"/>
+      <w:r>
+        <w:t>без</w:t>
+      </w:r>
+      <w:proofErr w:type="spellEnd"/>
+      <w:r>
+        <w:t xml:space="preserve"> </w:t>
+      </w:r>
+      <w:proofErr w:type="spellStart"/>
+      <w:r>
+        <w:t>ручног</w:t>
+      </w:r>
+      <w:proofErr w:type="spellEnd"/>
+      <w:r>
+        <w:t xml:space="preserve"> </w:t>
+      </w:r>
+      <w:proofErr w:type="spellStart"/>
+      <w:r>
+        <w:t>освежавања</w:t>
+      </w:r>
+      <w:proofErr w:type="spellEnd"/>
+      <w:r>
+        <w:t>.</w:t>
       </w:r>
     </w:p>
     <w:p>
@@ -3114,12 +3663,112 @@
           <w:numId w:val="3"/>
         </w:numPr>
       </w:pPr>
-      <w:r>
-        <w:t>Остали клијенти добијају догађај (push)</w:t>
+      <w:proofErr w:type="spellStart"/>
+      <w:r>
+        <w:t>Остали</w:t>
+      </w:r>
+      <w:proofErr w:type="spellEnd"/>
+      <w:r>
+        <w:t xml:space="preserve"> </w:t>
+      </w:r>
+      <w:proofErr w:type="spellStart"/>
+      <w:r>
+        <w:t>клијенти</w:t>
+      </w:r>
+      <w:proofErr w:type="spellEnd"/>
+      <w:r>
+        <w:t xml:space="preserve"> </w:t>
+      </w:r>
+      <w:proofErr w:type="spellStart"/>
+      <w:r>
+        <w:t>добијају</w:t>
+      </w:r>
+      <w:proofErr w:type="spellEnd"/>
+      <w:r>
+        <w:t xml:space="preserve"> </w:t>
+      </w:r>
+      <w:proofErr w:type="spellStart"/>
+      <w:r>
+        <w:t>догађај</w:t>
+      </w:r>
+      <w:proofErr w:type="spellEnd"/>
+      <w:r>
+        <w:t xml:space="preserve"> (push)</w:t>
       </w:r>
       <w:r>
         <w:br/>
-        <w:t>Њихов ViewModel ажурира Model, након чега се њихов View аутоматски освежава.</w:t>
+      </w:r>
+      <w:proofErr w:type="spellStart"/>
+      <w:r>
+        <w:t>Њихов</w:t>
+      </w:r>
+      <w:proofErr w:type="spellEnd"/>
+      <w:r>
+        <w:t xml:space="preserve"> </w:t>
+      </w:r>
+      <w:proofErr w:type="spellStart"/>
+      <w:r>
+        <w:t>ViewModel</w:t>
+      </w:r>
+      <w:proofErr w:type="spellEnd"/>
+      <w:r>
+        <w:t xml:space="preserve"> </w:t>
+      </w:r>
+      <w:proofErr w:type="spellStart"/>
+      <w:r>
+        <w:t>ажурира</w:t>
+      </w:r>
+      <w:proofErr w:type="spellEnd"/>
+      <w:r>
+        <w:t xml:space="preserve"> Model, </w:t>
+      </w:r>
+      <w:proofErr w:type="spellStart"/>
+      <w:r>
+        <w:t>након</w:t>
+      </w:r>
+      <w:proofErr w:type="spellEnd"/>
+      <w:r>
+        <w:t xml:space="preserve"> </w:t>
+      </w:r>
+      <w:proofErr w:type="spellStart"/>
+      <w:r>
+        <w:t>чега</w:t>
+      </w:r>
+      <w:proofErr w:type="spellEnd"/>
+      <w:r>
+        <w:t xml:space="preserve"> </w:t>
+      </w:r>
+      <w:proofErr w:type="spellStart"/>
+      <w:r>
+        <w:t>се</w:t>
+      </w:r>
+      <w:proofErr w:type="spellEnd"/>
+      <w:r>
+        <w:t xml:space="preserve"> </w:t>
+      </w:r>
+      <w:proofErr w:type="spellStart"/>
+      <w:r>
+        <w:t>њихов</w:t>
+      </w:r>
+      <w:proofErr w:type="spellEnd"/>
+      <w:r>
+        <w:t xml:space="preserve"> View </w:t>
+      </w:r>
+      <w:proofErr w:type="spellStart"/>
+      <w:r>
+        <w:t>аутоматски</w:t>
+      </w:r>
+      <w:proofErr w:type="spellEnd"/>
+      <w:r>
+        <w:t xml:space="preserve"> </w:t>
+      </w:r>
+      <w:proofErr w:type="spellStart"/>
+      <w:r>
+        <w:t>освежава</w:t>
+      </w:r>
+      <w:proofErr w:type="spellEnd"/>
+      <w:r>
+        <w:t>.</w:t>
       </w:r>
     </w:p>
     <w:p>
@@ -3148,7 +3797,7 @@
                     <pic:cNvPicPr/>
                   </pic:nvPicPr>
                   <pic:blipFill>
-                    <a:blip r:embed="rId13">
+                    <a:blip r:embed="rId11">
                       <a:extLst>
                         <a:ext uri="{28A0092B-C50C-407E-A947-70E740481C1C}">
                           <a14:useLocalDpi xmlns:a14="http://schemas.microsoft.com/office/drawing/2010/main" val="0"/>
@@ -3182,7 +3831,7 @@
           <w:lang w:val="sr-Cyrl-RS"/>
         </w:rPr>
       </w:pPr>
-      <w:bookmarkStart w:id="11" w:name="_Toc219924041"/>
+      <w:bookmarkStart w:id="11" w:name="_Toc219924362"/>
       <w:r>
         <w:rPr>
           <w:lang w:val="sr-Cyrl-RS"/>
@@ -3222,7 +3871,7 @@
                     <pic:cNvPicPr/>
                   </pic:nvPicPr>
                   <pic:blipFill>
-                    <a:blip r:embed="rId14">
+                    <a:blip r:embed="rId12">
                       <a:extLst>
                         <a:ext uri="{28A0092B-C50C-407E-A947-70E740481C1C}">
                           <a14:useLocalDpi xmlns:a14="http://schemas.microsoft.com/office/drawing/2010/main" val="0"/>
@@ -3256,7 +3905,7 @@
           <w:lang w:val="sr-Cyrl-RS"/>
         </w:rPr>
       </w:pPr>
-      <w:bookmarkStart w:id="12" w:name="_Toc219924042"/>
+      <w:bookmarkStart w:id="12" w:name="_Toc219924363"/>
       <w:r>
         <w:rPr>
           <w:lang w:val="sr-Cyrl-RS"/>
@@ -3288,7 +3937,7 @@
                     <pic:cNvPicPr/>
                   </pic:nvPicPr>
                   <pic:blipFill>
-                    <a:blip r:embed="rId15" cstate="print">
+                    <a:blip r:embed="rId13" cstate="print">
                       <a:extLst>
                         <a:ext uri="{28A0092B-C50C-407E-A947-70E740481C1C}">
                           <a14:useLocalDpi xmlns:a14="http://schemas.microsoft.com/office/drawing/2010/main" val="0"/>
@@ -3322,7 +3971,7 @@
           <w:lang w:val="sr-Cyrl-RS"/>
         </w:rPr>
       </w:pPr>
-      <w:bookmarkStart w:id="13" w:name="_Toc219924043"/>
+      <w:bookmarkStart w:id="13" w:name="_Toc219924364"/>
       <w:r>
         <w:rPr>
           <w:lang w:val="sr-Cyrl-RS"/>
@@ -3463,12 +4112,37 @@
           <w:bCs/>
         </w:rPr>
       </w:pPr>
-      <w:r>
-        <w:rPr>
-          <w:b/>
-          <w:bCs/>
-        </w:rPr>
-        <w:t>Разлог избора:</w:t>
+      <w:proofErr w:type="spellStart"/>
+      <w:r>
+        <w:rPr>
+          <w:b/>
+          <w:bCs/>
+        </w:rPr>
+        <w:t>Разлог</w:t>
+      </w:r>
+      <w:proofErr w:type="spellEnd"/>
+      <w:r>
+        <w:rPr>
+          <w:b/>
+          <w:bCs/>
+        </w:rPr>
+        <w:t xml:space="preserve"> </w:t>
+      </w:r>
+      <w:proofErr w:type="spellStart"/>
+      <w:r>
+        <w:rPr>
+          <w:b/>
+          <w:bCs/>
+        </w:rPr>
+        <w:t>избора</w:t>
+      </w:r>
+      <w:proofErr w:type="spellEnd"/>
+      <w:r>
+        <w:rPr>
+          <w:b/>
+          <w:bCs/>
+        </w:rPr>
+        <w:t>:</w:t>
       </w:r>
     </w:p>
     <w:p>
@@ -3478,8 +4152,77 @@
           <w:numId w:val="13"/>
         </w:numPr>
       </w:pPr>
-      <w:r>
-        <w:t>Модеран графички кориснички интерфејс са подршком за Canvas, toolbar и стилизоване контроле.</w:t>
+      <w:proofErr w:type="spellStart"/>
+      <w:r>
+        <w:t>Модеран</w:t>
+      </w:r>
+      <w:proofErr w:type="spellEnd"/>
+      <w:r>
+        <w:t xml:space="preserve"> </w:t>
+      </w:r>
+      <w:proofErr w:type="spellStart"/>
+      <w:r>
+        <w:t>графички</w:t>
+      </w:r>
+      <w:proofErr w:type="spellEnd"/>
+      <w:r>
+        <w:t xml:space="preserve"> </w:t>
+      </w:r>
+      <w:proofErr w:type="spellStart"/>
+      <w:r>
+        <w:t>кориснички</w:t>
+      </w:r>
+      <w:proofErr w:type="spellEnd"/>
+      <w:r>
+        <w:t xml:space="preserve"> </w:t>
+      </w:r>
+      <w:proofErr w:type="spellStart"/>
+      <w:r>
+        <w:t>интерфејс</w:t>
+      </w:r>
+      <w:proofErr w:type="spellEnd"/>
+      <w:r>
+        <w:t xml:space="preserve"> </w:t>
+      </w:r>
+      <w:proofErr w:type="spellStart"/>
+      <w:r>
+        <w:t>са</w:t>
+      </w:r>
+      <w:proofErr w:type="spellEnd"/>
+      <w:r>
+        <w:t xml:space="preserve"> </w:t>
+      </w:r>
+      <w:proofErr w:type="spellStart"/>
+      <w:r>
+        <w:t>подршком</w:t>
+      </w:r>
+      <w:proofErr w:type="spellEnd"/>
+      <w:r>
+        <w:t xml:space="preserve"> </w:t>
+      </w:r>
+      <w:proofErr w:type="spellStart"/>
+      <w:r>
+        <w:t>за</w:t>
+      </w:r>
+      <w:proofErr w:type="spellEnd"/>
+      <w:r>
+        <w:t xml:space="preserve"> Canvas, toolbar и </w:t>
+      </w:r>
+      <w:proofErr w:type="spellStart"/>
+      <w:r>
+        <w:t>стилизоване</w:t>
+      </w:r>
+      <w:proofErr w:type="spellEnd"/>
+      <w:r>
+        <w:t xml:space="preserve"> </w:t>
+      </w:r>
+      <w:proofErr w:type="spellStart"/>
+      <w:r>
+        <w:t>контроле</w:t>
+      </w:r>
+      <w:proofErr w:type="spellEnd"/>
+      <w:r>
+        <w:t>.</w:t>
       </w:r>
     </w:p>
     <w:p>
@@ -3489,18 +4232,111 @@
           <w:numId w:val="13"/>
         </w:numPr>
       </w:pPr>
-      <w:r>
-        <w:t xml:space="preserve">Једноставна имплементација </w:t>
-      </w:r>
-      <w:r>
-        <w:rPr>
-          <w:b/>
-          <w:bCs/>
-        </w:rPr>
-        <w:t>MVVM обрасца (Model–View–ViewModel)</w:t>
-      </w:r>
-      <w:r>
-        <w:t>, што омогућава јасну сепарацију GUI-ја и логике.</w:t>
+      <w:proofErr w:type="spellStart"/>
+      <w:r>
+        <w:t>Једноставна</w:t>
+      </w:r>
+      <w:proofErr w:type="spellEnd"/>
+      <w:r>
+        <w:t xml:space="preserve"> </w:t>
+      </w:r>
+      <w:proofErr w:type="spellStart"/>
+      <w:r>
+        <w:t>имплементација</w:t>
+      </w:r>
+      <w:proofErr w:type="spellEnd"/>
+      <w:r>
+        <w:t xml:space="preserve"> </w:t>
+      </w:r>
+      <w:r>
+        <w:rPr>
+          <w:b/>
+          <w:bCs/>
+        </w:rPr>
+        <w:t xml:space="preserve">MVVM </w:t>
+      </w:r>
+      <w:proofErr w:type="spellStart"/>
+      <w:r>
+        <w:rPr>
+          <w:b/>
+          <w:bCs/>
+        </w:rPr>
+        <w:t>обрасца</w:t>
+      </w:r>
+      <w:proofErr w:type="spellEnd"/>
+      <w:r>
+        <w:rPr>
+          <w:b/>
+          <w:bCs/>
+        </w:rPr>
+        <w:t xml:space="preserve"> (Model–View–</w:t>
+      </w:r>
+      <w:proofErr w:type="spellStart"/>
+      <w:r>
+        <w:rPr>
+          <w:b/>
+          <w:bCs/>
+        </w:rPr>
+        <w:t>ViewModel</w:t>
+      </w:r>
+      <w:proofErr w:type="spellEnd"/>
+      <w:r>
+        <w:rPr>
+          <w:b/>
+          <w:bCs/>
+        </w:rPr>
+        <w:t>)</w:t>
+      </w:r>
+      <w:r>
+        <w:t xml:space="preserve">, </w:t>
+      </w:r>
+      <w:proofErr w:type="spellStart"/>
+      <w:r>
+        <w:t>што</w:t>
+      </w:r>
+      <w:proofErr w:type="spellEnd"/>
+      <w:r>
+        <w:t xml:space="preserve"> </w:t>
+      </w:r>
+      <w:proofErr w:type="spellStart"/>
+      <w:r>
+        <w:t>омогућава</w:t>
+      </w:r>
+      <w:proofErr w:type="spellEnd"/>
+      <w:r>
+        <w:t xml:space="preserve"> </w:t>
+      </w:r>
+      <w:proofErr w:type="spellStart"/>
+      <w:r>
+        <w:t>јасну</w:t>
+      </w:r>
+      <w:proofErr w:type="spellEnd"/>
+      <w:r>
+        <w:t xml:space="preserve"> </w:t>
+      </w:r>
+      <w:proofErr w:type="spellStart"/>
+      <w:r>
+        <w:t>сепарацију</w:t>
+      </w:r>
+      <w:proofErr w:type="spellEnd"/>
+      <w:r>
+        <w:t xml:space="preserve"> GUI-</w:t>
+      </w:r>
+      <w:proofErr w:type="spellStart"/>
+      <w:r>
+        <w:t>ја</w:t>
+      </w:r>
+      <w:proofErr w:type="spellEnd"/>
+      <w:r>
+        <w:t xml:space="preserve"> и </w:t>
+      </w:r>
+      <w:proofErr w:type="spellStart"/>
+      <w:r>
+        <w:t>логике</w:t>
+      </w:r>
+      <w:proofErr w:type="spellEnd"/>
+      <w:r>
+        <w:t>.</w:t>
       </w:r>
     </w:p>
     <w:p>
@@ -3510,8 +4346,29 @@
           <w:numId w:val="13"/>
         </w:numPr>
       </w:pPr>
-      <w:r>
-        <w:t xml:space="preserve">Одлична подршка за </w:t>
+      <w:proofErr w:type="spellStart"/>
+      <w:r>
+        <w:t>Одлична</w:t>
+      </w:r>
+      <w:proofErr w:type="spellEnd"/>
+      <w:r>
+        <w:t xml:space="preserve"> </w:t>
+      </w:r>
+      <w:proofErr w:type="spellStart"/>
+      <w:r>
+        <w:t>подршка</w:t>
+      </w:r>
+      <w:proofErr w:type="spellEnd"/>
+      <w:r>
+        <w:t xml:space="preserve"> </w:t>
+      </w:r>
+      <w:proofErr w:type="spellStart"/>
+      <w:r>
+        <w:t>за</w:t>
+      </w:r>
+      <w:proofErr w:type="spellEnd"/>
+      <w:r>
+        <w:t xml:space="preserve"> </w:t>
       </w:r>
       <w:r>
         <w:rPr>
@@ -3521,22 +4378,143 @@
         <w:t>data binding</w:t>
       </w:r>
       <w:r>
-        <w:t>, што омогућава аутоматско освежавање View-а при променама у Model-у.</w:t>
-      </w:r>
-    </w:p>
-    <w:p>
-      <w:pPr>
-        <w:rPr>
-          <w:b/>
-          <w:bCs/>
-        </w:rPr>
-      </w:pPr>
-      <w:r>
-        <w:rPr>
-          <w:b/>
-          <w:bCs/>
-        </w:rPr>
-        <w:t>Обрасци који се примењују у клијенту:</w:t>
+        <w:t xml:space="preserve">, </w:t>
+      </w:r>
+      <w:proofErr w:type="spellStart"/>
+      <w:r>
+        <w:t>што</w:t>
+      </w:r>
+      <w:proofErr w:type="spellEnd"/>
+      <w:r>
+        <w:t xml:space="preserve"> </w:t>
+      </w:r>
+      <w:proofErr w:type="spellStart"/>
+      <w:r>
+        <w:t>омогућава</w:t>
+      </w:r>
+      <w:proofErr w:type="spellEnd"/>
+      <w:r>
+        <w:t xml:space="preserve"> </w:t>
+      </w:r>
+      <w:proofErr w:type="spellStart"/>
+      <w:r>
+        <w:t>аутоматско</w:t>
+      </w:r>
+      <w:proofErr w:type="spellEnd"/>
+      <w:r>
+        <w:t xml:space="preserve"> </w:t>
+      </w:r>
+      <w:proofErr w:type="spellStart"/>
+      <w:r>
+        <w:t>освежавање</w:t>
+      </w:r>
+      <w:proofErr w:type="spellEnd"/>
+      <w:r>
+        <w:t xml:space="preserve"> View-а </w:t>
+      </w:r>
+      <w:proofErr w:type="spellStart"/>
+      <w:r>
+        <w:t>при</w:t>
+      </w:r>
+      <w:proofErr w:type="spellEnd"/>
+      <w:r>
+        <w:t xml:space="preserve"> </w:t>
+      </w:r>
+      <w:proofErr w:type="spellStart"/>
+      <w:r>
+        <w:t>променама</w:t>
+      </w:r>
+      <w:proofErr w:type="spellEnd"/>
+      <w:r>
+        <w:t xml:space="preserve"> у Model-у.</w:t>
+      </w:r>
+    </w:p>
+    <w:p>
+      <w:pPr>
+        <w:rPr>
+          <w:b/>
+          <w:bCs/>
+        </w:rPr>
+      </w:pPr>
+      <w:proofErr w:type="spellStart"/>
+      <w:r>
+        <w:rPr>
+          <w:b/>
+          <w:bCs/>
+        </w:rPr>
+        <w:t>Обрасци</w:t>
+      </w:r>
+      <w:proofErr w:type="spellEnd"/>
+      <w:r>
+        <w:rPr>
+          <w:b/>
+          <w:bCs/>
+        </w:rPr>
+        <w:t xml:space="preserve"> </w:t>
+      </w:r>
+      <w:proofErr w:type="spellStart"/>
+      <w:r>
+        <w:rPr>
+          <w:b/>
+          <w:bCs/>
+        </w:rPr>
+        <w:t>који</w:t>
+      </w:r>
+      <w:proofErr w:type="spellEnd"/>
+      <w:r>
+        <w:rPr>
+          <w:b/>
+          <w:bCs/>
+        </w:rPr>
+        <w:t xml:space="preserve"> </w:t>
+      </w:r>
+      <w:proofErr w:type="spellStart"/>
+      <w:r>
+        <w:rPr>
+          <w:b/>
+          <w:bCs/>
+        </w:rPr>
+        <w:t>се</w:t>
+      </w:r>
+      <w:proofErr w:type="spellEnd"/>
+      <w:r>
+        <w:rPr>
+          <w:b/>
+          <w:bCs/>
+        </w:rPr>
+        <w:t xml:space="preserve"> </w:t>
+      </w:r>
+      <w:proofErr w:type="spellStart"/>
+      <w:r>
+        <w:rPr>
+          <w:b/>
+          <w:bCs/>
+        </w:rPr>
+        <w:t>примењују</w:t>
+      </w:r>
+      <w:proofErr w:type="spellEnd"/>
+      <w:r>
+        <w:rPr>
+          <w:b/>
+          <w:bCs/>
+        </w:rPr>
+        <w:t xml:space="preserve"> у </w:t>
+      </w:r>
+      <w:proofErr w:type="spellStart"/>
+      <w:r>
+        <w:rPr>
+          <w:b/>
+          <w:bCs/>
+        </w:rPr>
+        <w:t>клијенту</w:t>
+      </w:r>
+      <w:proofErr w:type="spellEnd"/>
+      <w:r>
+        <w:rPr>
+          <w:b/>
+          <w:bCs/>
+        </w:rPr>
+        <w:t>:</w:t>
       </w:r>
     </w:p>
     <w:p>
@@ -3551,7 +4529,23 @@
           <w:b/>
           <w:bCs/>
         </w:rPr>
-        <w:t>MVVM образац:</w:t>
+        <w:t xml:space="preserve">MVVM </w:t>
+      </w:r>
+      <w:proofErr w:type="spellStart"/>
+      <w:r>
+        <w:rPr>
+          <w:b/>
+          <w:bCs/>
+        </w:rPr>
+        <w:t>образац</w:t>
+      </w:r>
+      <w:proofErr w:type="spellEnd"/>
+      <w:r>
+        <w:rPr>
+          <w:b/>
+          <w:bCs/>
+        </w:rPr>
+        <w:t>:</w:t>
       </w:r>
     </w:p>
     <w:p>
@@ -3569,7 +4563,55 @@
         <w:t>Model:</w:t>
       </w:r>
       <w:r>
-        <w:t xml:space="preserve"> чува стање табле, chat порука и корисничких права.</w:t>
+        <w:t xml:space="preserve"> </w:t>
+      </w:r>
+      <w:proofErr w:type="spellStart"/>
+      <w:r>
+        <w:t>чува</w:t>
+      </w:r>
+      <w:proofErr w:type="spellEnd"/>
+      <w:r>
+        <w:t xml:space="preserve"> </w:t>
+      </w:r>
+      <w:proofErr w:type="spellStart"/>
+      <w:r>
+        <w:t>стање</w:t>
+      </w:r>
+      <w:proofErr w:type="spellEnd"/>
+      <w:r>
+        <w:t xml:space="preserve"> </w:t>
+      </w:r>
+      <w:proofErr w:type="spellStart"/>
+      <w:r>
+        <w:t>табле</w:t>
+      </w:r>
+      <w:proofErr w:type="spellEnd"/>
+      <w:r>
+        <w:t xml:space="preserve">, chat </w:t>
+      </w:r>
+      <w:proofErr w:type="spellStart"/>
+      <w:r>
+        <w:t>порука</w:t>
+      </w:r>
+      <w:proofErr w:type="spellEnd"/>
+      <w:r>
+        <w:t xml:space="preserve"> и </w:t>
+      </w:r>
+      <w:proofErr w:type="spellStart"/>
+      <w:r>
+        <w:t>корисничких</w:t>
+      </w:r>
+      <w:proofErr w:type="spellEnd"/>
+      <w:r>
+        <w:t xml:space="preserve"> </w:t>
+      </w:r>
+      <w:proofErr w:type="spellStart"/>
+      <w:r>
+        <w:t>права</w:t>
+      </w:r>
+      <w:proofErr w:type="spellEnd"/>
+      <w:r>
+        <w:t>.</w:t>
       </w:r>
     </w:p>
     <w:p>
@@ -3579,15 +4621,88 @@
           <w:numId w:val="14"/>
         </w:numPr>
       </w:pPr>
-      <w:r>
-        <w:rPr>
-          <w:b/>
-          <w:bCs/>
-        </w:rPr>
-        <w:t>ViewModel:</w:t>
-      </w:r>
-      <w:r>
-        <w:t xml:space="preserve"> прима догађаје из View-а, ажурира Model и обрађује долазне event-е са сервера.</w:t>
+      <w:proofErr w:type="spellStart"/>
+      <w:r>
+        <w:rPr>
+          <w:b/>
+          <w:bCs/>
+        </w:rPr>
+        <w:t>ViewModel</w:t>
+      </w:r>
+      <w:proofErr w:type="spellEnd"/>
+      <w:r>
+        <w:rPr>
+          <w:b/>
+          <w:bCs/>
+        </w:rPr>
+        <w:t>:</w:t>
+      </w:r>
+      <w:r>
+        <w:t xml:space="preserve"> </w:t>
+      </w:r>
+      <w:proofErr w:type="spellStart"/>
+      <w:r>
+        <w:t>прима</w:t>
+      </w:r>
+      <w:proofErr w:type="spellEnd"/>
+      <w:r>
+        <w:t xml:space="preserve"> </w:t>
+      </w:r>
+      <w:proofErr w:type="spellStart"/>
+      <w:r>
+        <w:t>догађаје</w:t>
+      </w:r>
+      <w:proofErr w:type="spellEnd"/>
+      <w:r>
+        <w:t xml:space="preserve"> </w:t>
+      </w:r>
+      <w:proofErr w:type="spellStart"/>
+      <w:r>
+        <w:t>из</w:t>
+      </w:r>
+      <w:proofErr w:type="spellEnd"/>
+      <w:r>
+        <w:t xml:space="preserve"> View-а, </w:t>
+      </w:r>
+      <w:proofErr w:type="spellStart"/>
+      <w:r>
+        <w:t>ажурира</w:t>
+      </w:r>
+      <w:proofErr w:type="spellEnd"/>
+      <w:r>
+        <w:t xml:space="preserve"> Model и </w:t>
+      </w:r>
+      <w:proofErr w:type="spellStart"/>
+      <w:r>
+        <w:t>обрађује</w:t>
+      </w:r>
+      <w:proofErr w:type="spellEnd"/>
+      <w:r>
+        <w:t xml:space="preserve"> </w:t>
+      </w:r>
+      <w:proofErr w:type="spellStart"/>
+      <w:r>
+        <w:t>долазне</w:t>
+      </w:r>
+      <w:proofErr w:type="spellEnd"/>
+      <w:r>
+        <w:t xml:space="preserve"> event-е </w:t>
+      </w:r>
+      <w:proofErr w:type="spellStart"/>
+      <w:r>
+        <w:t>са</w:t>
+      </w:r>
+      <w:proofErr w:type="spellEnd"/>
+      <w:r>
+        <w:t xml:space="preserve"> </w:t>
+      </w:r>
+      <w:proofErr w:type="spellStart"/>
+      <w:r>
+        <w:t>сервера</w:t>
+      </w:r>
+      <w:proofErr w:type="spellEnd"/>
+      <w:r>
+        <w:t>.</w:t>
       </w:r>
     </w:p>
     <w:p>
@@ -3606,7 +4721,79 @@
         <w:t>View:</w:t>
       </w:r>
       <w:r>
-        <w:t xml:space="preserve"> Canvas за цртање, chat прозор и toolbar, који се аутоматски освежавају при променама у Model-у.</w:t>
+        <w:t xml:space="preserve"> Canvas </w:t>
+      </w:r>
+      <w:proofErr w:type="spellStart"/>
+      <w:r>
+        <w:t>за</w:t>
+      </w:r>
+      <w:proofErr w:type="spellEnd"/>
+      <w:r>
+        <w:t xml:space="preserve"> </w:t>
+      </w:r>
+      <w:proofErr w:type="spellStart"/>
+      <w:r>
+        <w:t>цртање</w:t>
+      </w:r>
+      <w:proofErr w:type="spellEnd"/>
+      <w:r>
+        <w:t xml:space="preserve">, chat </w:t>
+      </w:r>
+      <w:proofErr w:type="spellStart"/>
+      <w:r>
+        <w:t>прозор</w:t>
+      </w:r>
+      <w:proofErr w:type="spellEnd"/>
+      <w:r>
+        <w:t xml:space="preserve"> и toolbar, </w:t>
+      </w:r>
+      <w:proofErr w:type="spellStart"/>
+      <w:r>
+        <w:t>који</w:t>
+      </w:r>
+      <w:proofErr w:type="spellEnd"/>
+      <w:r>
+        <w:t xml:space="preserve"> </w:t>
+      </w:r>
+      <w:proofErr w:type="spellStart"/>
+      <w:r>
+        <w:t>се</w:t>
+      </w:r>
+      <w:proofErr w:type="spellEnd"/>
+      <w:r>
+        <w:t xml:space="preserve"> </w:t>
+      </w:r>
+      <w:proofErr w:type="spellStart"/>
+      <w:r>
+        <w:t>аутоматски</w:t>
+      </w:r>
+      <w:proofErr w:type="spellEnd"/>
+      <w:r>
+        <w:t xml:space="preserve"> </w:t>
+      </w:r>
+      <w:proofErr w:type="spellStart"/>
+      <w:r>
+        <w:t>освежавају</w:t>
+      </w:r>
+      <w:proofErr w:type="spellEnd"/>
+      <w:r>
+        <w:t xml:space="preserve"> </w:t>
+      </w:r>
+      <w:proofErr w:type="spellStart"/>
+      <w:r>
+        <w:t>при</w:t>
+      </w:r>
+      <w:proofErr w:type="spellEnd"/>
+      <w:r>
+        <w:t xml:space="preserve"> </w:t>
+      </w:r>
+      <w:proofErr w:type="spellStart"/>
+      <w:r>
+        <w:t>променама</w:t>
+      </w:r>
+      <w:proofErr w:type="spellEnd"/>
+      <w:r>
+        <w:t xml:space="preserve"> у Model-у.</w:t>
       </w:r>
     </w:p>
     <w:p>
@@ -3625,22 +4812,150 @@
       </w:r>
       <w:r>
         <w:br/>
-        <w:t>Клијент се претплаћује на догађаје са Blackboard сервера или message broker-а и реагује када стигну нови догађаји.</w:t>
-      </w:r>
-    </w:p>
-    <w:p>
-      <w:pPr>
-        <w:rPr>
-          <w:b/>
-          <w:bCs/>
-        </w:rPr>
-      </w:pPr>
-      <w:r>
-        <w:rPr>
-          <w:b/>
-          <w:bCs/>
-        </w:rPr>
-        <w:t>Библиотеке и алати:</w:t>
+      </w:r>
+      <w:proofErr w:type="spellStart"/>
+      <w:r>
+        <w:t>Клијент</w:t>
+      </w:r>
+      <w:proofErr w:type="spellEnd"/>
+      <w:r>
+        <w:t xml:space="preserve"> </w:t>
+      </w:r>
+      <w:proofErr w:type="spellStart"/>
+      <w:r>
+        <w:t>се</w:t>
+      </w:r>
+      <w:proofErr w:type="spellEnd"/>
+      <w:r>
+        <w:t xml:space="preserve"> </w:t>
+      </w:r>
+      <w:proofErr w:type="spellStart"/>
+      <w:r>
+        <w:t>претплаћује</w:t>
+      </w:r>
+      <w:proofErr w:type="spellEnd"/>
+      <w:r>
+        <w:t xml:space="preserve"> </w:t>
+      </w:r>
+      <w:proofErr w:type="spellStart"/>
+      <w:r>
+        <w:t>на</w:t>
+      </w:r>
+      <w:proofErr w:type="spellEnd"/>
+      <w:r>
+        <w:t xml:space="preserve"> </w:t>
+      </w:r>
+      <w:proofErr w:type="spellStart"/>
+      <w:r>
+        <w:t>догађаје</w:t>
+      </w:r>
+      <w:proofErr w:type="spellEnd"/>
+      <w:r>
+        <w:t xml:space="preserve"> </w:t>
+      </w:r>
+      <w:proofErr w:type="spellStart"/>
+      <w:r>
+        <w:t>са</w:t>
+      </w:r>
+      <w:proofErr w:type="spellEnd"/>
+      <w:r>
+        <w:t xml:space="preserve"> Blackboard </w:t>
+      </w:r>
+      <w:proofErr w:type="spellStart"/>
+      <w:r>
+        <w:t>сервера</w:t>
+      </w:r>
+      <w:proofErr w:type="spellEnd"/>
+      <w:r>
+        <w:t xml:space="preserve"> </w:t>
+      </w:r>
+      <w:proofErr w:type="spellStart"/>
+      <w:r>
+        <w:t>или</w:t>
+      </w:r>
+      <w:proofErr w:type="spellEnd"/>
+      <w:r>
+        <w:t xml:space="preserve"> message broker-а и </w:t>
+      </w:r>
+      <w:proofErr w:type="spellStart"/>
+      <w:r>
+        <w:t>реагује</w:t>
+      </w:r>
+      <w:proofErr w:type="spellEnd"/>
+      <w:r>
+        <w:t xml:space="preserve"> </w:t>
+      </w:r>
+      <w:proofErr w:type="spellStart"/>
+      <w:r>
+        <w:t>када</w:t>
+      </w:r>
+      <w:proofErr w:type="spellEnd"/>
+      <w:r>
+        <w:t xml:space="preserve"> </w:t>
+      </w:r>
+      <w:proofErr w:type="spellStart"/>
+      <w:r>
+        <w:t>стигну</w:t>
+      </w:r>
+      <w:proofErr w:type="spellEnd"/>
+      <w:r>
+        <w:t xml:space="preserve"> </w:t>
+      </w:r>
+      <w:proofErr w:type="spellStart"/>
+      <w:r>
+        <w:t>нови</w:t>
+      </w:r>
+      <w:proofErr w:type="spellEnd"/>
+      <w:r>
+        <w:t xml:space="preserve"> </w:t>
+      </w:r>
+      <w:proofErr w:type="spellStart"/>
+      <w:r>
+        <w:t>догађаји</w:t>
+      </w:r>
+      <w:proofErr w:type="spellEnd"/>
+      <w:r>
+        <w:t>.</w:t>
+      </w:r>
+    </w:p>
+    <w:p>
+      <w:pPr>
+        <w:rPr>
+          <w:b/>
+          <w:bCs/>
+        </w:rPr>
+      </w:pPr>
+      <w:proofErr w:type="spellStart"/>
+      <w:r>
+        <w:rPr>
+          <w:b/>
+          <w:bCs/>
+        </w:rPr>
+        <w:t>Библиотеке</w:t>
+      </w:r>
+      <w:proofErr w:type="spellEnd"/>
+      <w:r>
+        <w:rPr>
+          <w:b/>
+          <w:bCs/>
+        </w:rPr>
+        <w:t xml:space="preserve"> и </w:t>
+      </w:r>
+      <w:proofErr w:type="spellStart"/>
+      <w:r>
+        <w:rPr>
+          <w:b/>
+          <w:bCs/>
+        </w:rPr>
+        <w:t>алати</w:t>
+      </w:r>
+      <w:proofErr w:type="spellEnd"/>
+      <w:r>
+        <w:rPr>
+          <w:b/>
+          <w:bCs/>
+        </w:rPr>
+        <w:t>:</w:t>
       </w:r>
     </w:p>
     <w:p>
@@ -3658,7 +4973,63 @@
         <w:t>Reactive Extensions (Rx.NET)</w:t>
       </w:r>
       <w:r>
-        <w:t xml:space="preserve"> – за елегантно управљање догађајима и асинхроним токовима података.</w:t>
+        <w:t xml:space="preserve"> – </w:t>
+      </w:r>
+      <w:proofErr w:type="spellStart"/>
+      <w:r>
+        <w:t>за</w:t>
+      </w:r>
+      <w:proofErr w:type="spellEnd"/>
+      <w:r>
+        <w:t xml:space="preserve"> </w:t>
+      </w:r>
+      <w:proofErr w:type="spellStart"/>
+      <w:r>
+        <w:t>елегантно</w:t>
+      </w:r>
+      <w:proofErr w:type="spellEnd"/>
+      <w:r>
+        <w:t xml:space="preserve"> </w:t>
+      </w:r>
+      <w:proofErr w:type="spellStart"/>
+      <w:r>
+        <w:t>управљање</w:t>
+      </w:r>
+      <w:proofErr w:type="spellEnd"/>
+      <w:r>
+        <w:t xml:space="preserve"> </w:t>
+      </w:r>
+      <w:proofErr w:type="spellStart"/>
+      <w:r>
+        <w:t>догађајима</w:t>
+      </w:r>
+      <w:proofErr w:type="spellEnd"/>
+      <w:r>
+        <w:t xml:space="preserve"> и </w:t>
+      </w:r>
+      <w:proofErr w:type="spellStart"/>
+      <w:r>
+        <w:t>асинхроним</w:t>
+      </w:r>
+      <w:proofErr w:type="spellEnd"/>
+      <w:r>
+        <w:t xml:space="preserve"> </w:t>
+      </w:r>
+      <w:proofErr w:type="spellStart"/>
+      <w:r>
+        <w:t>токовима</w:t>
+      </w:r>
+      <w:proofErr w:type="spellEnd"/>
+      <w:r>
+        <w:t xml:space="preserve"> </w:t>
+      </w:r>
+      <w:proofErr w:type="spellStart"/>
+      <w:r>
+        <w:t>података</w:t>
+      </w:r>
+      <w:proofErr w:type="spellEnd"/>
+      <w:r>
+        <w:t>.</w:t>
       </w:r>
     </w:p>
     <w:p>
@@ -3668,6 +5039,7 @@
           <w:numId w:val="15"/>
         </w:numPr>
       </w:pPr>
+      <w:proofErr w:type="spellStart"/>
       <w:r>
         <w:rPr>
           <w:b/>
@@ -3675,8 +5047,81 @@
         </w:rPr>
         <w:t>Newtonsoft.Json</w:t>
       </w:r>
-      <w:r>
-        <w:t xml:space="preserve"> – за серијализацију објеката (цртежа и порука) приликом слања преко мреже.</w:t>
+      <w:proofErr w:type="spellEnd"/>
+      <w:r>
+        <w:t xml:space="preserve"> – </w:t>
+      </w:r>
+      <w:proofErr w:type="spellStart"/>
+      <w:r>
+        <w:t>за</w:t>
+      </w:r>
+      <w:proofErr w:type="spellEnd"/>
+      <w:r>
+        <w:t xml:space="preserve"> </w:t>
+      </w:r>
+      <w:proofErr w:type="spellStart"/>
+      <w:r>
+        <w:t>серијализацију</w:t>
+      </w:r>
+      <w:proofErr w:type="spellEnd"/>
+      <w:r>
+        <w:t xml:space="preserve"> </w:t>
+      </w:r>
+      <w:proofErr w:type="spellStart"/>
+      <w:r>
+        <w:t>објеката</w:t>
+      </w:r>
+      <w:proofErr w:type="spellEnd"/>
+      <w:r>
+        <w:t xml:space="preserve"> (</w:t>
+      </w:r>
+      <w:proofErr w:type="spellStart"/>
+      <w:r>
+        <w:t>цртежа</w:t>
+      </w:r>
+      <w:proofErr w:type="spellEnd"/>
+      <w:r>
+        <w:t xml:space="preserve"> и </w:t>
+      </w:r>
+      <w:proofErr w:type="spellStart"/>
+      <w:r>
+        <w:t>порука</w:t>
+      </w:r>
+      <w:proofErr w:type="spellEnd"/>
+      <w:r>
+        <w:t xml:space="preserve">) </w:t>
+      </w:r>
+      <w:proofErr w:type="spellStart"/>
+      <w:r>
+        <w:t>приликом</w:t>
+      </w:r>
+      <w:proofErr w:type="spellEnd"/>
+      <w:r>
+        <w:t xml:space="preserve"> </w:t>
+      </w:r>
+      <w:proofErr w:type="spellStart"/>
+      <w:r>
+        <w:t>слања</w:t>
+      </w:r>
+      <w:proofErr w:type="spellEnd"/>
+      <w:r>
+        <w:t xml:space="preserve"> </w:t>
+      </w:r>
+      <w:proofErr w:type="spellStart"/>
+      <w:r>
+        <w:t>преко</w:t>
+      </w:r>
+      <w:proofErr w:type="spellEnd"/>
+      <w:r>
+        <w:t xml:space="preserve"> </w:t>
+      </w:r>
+      <w:proofErr w:type="spellStart"/>
+      <w:r>
+        <w:t>мреже</w:t>
+      </w:r>
+      <w:proofErr w:type="spellEnd"/>
+      <w:r>
+        <w:t>.</w:t>
       </w:r>
     </w:p>
     <w:p>
@@ -3686,39 +5131,186 @@
           <w:numId w:val="15"/>
         </w:numPr>
       </w:pPr>
-      <w:r>
-        <w:rPr>
-          <w:b/>
-          <w:bCs/>
-        </w:rPr>
-        <w:t>ZeroMQ или RabbitMQ .NET клијент</w:t>
-      </w:r>
-      <w:r>
-        <w:t xml:space="preserve"> – за комуникацију са сервером / broker-ом.</w:t>
-      </w:r>
-    </w:p>
-    <w:p>
-      <w:pPr>
-        <w:rPr>
-          <w:b/>
-          <w:bCs/>
-        </w:rPr>
-      </w:pPr>
-      <w:r>
-        <w:rPr>
-          <w:b/>
-          <w:bCs/>
-        </w:rPr>
-        <w:t>2. Серверска компонента (дистрибуирани сервер / Blackboard)</w:t>
-      </w:r>
-    </w:p>
-    <w:p>
-      <w:r>
-        <w:rPr>
-          <w:b/>
-          <w:bCs/>
-        </w:rPr>
-        <w:t>Језик:</w:t>
+      <w:proofErr w:type="spellStart"/>
+      <w:r>
+        <w:rPr>
+          <w:b/>
+          <w:bCs/>
+        </w:rPr>
+        <w:t>ZeroMQ</w:t>
+      </w:r>
+      <w:proofErr w:type="spellEnd"/>
+      <w:r>
+        <w:rPr>
+          <w:b/>
+          <w:bCs/>
+        </w:rPr>
+        <w:t xml:space="preserve"> </w:t>
+      </w:r>
+      <w:proofErr w:type="spellStart"/>
+      <w:r>
+        <w:rPr>
+          <w:b/>
+          <w:bCs/>
+        </w:rPr>
+        <w:t>или</w:t>
+      </w:r>
+      <w:proofErr w:type="spellEnd"/>
+      <w:r>
+        <w:rPr>
+          <w:b/>
+          <w:bCs/>
+        </w:rPr>
+        <w:t xml:space="preserve"> RabbitMQ .NET </w:t>
+      </w:r>
+      <w:proofErr w:type="spellStart"/>
+      <w:r>
+        <w:rPr>
+          <w:b/>
+          <w:bCs/>
+        </w:rPr>
+        <w:t>клијент</w:t>
+      </w:r>
+      <w:proofErr w:type="spellEnd"/>
+      <w:r>
+        <w:t xml:space="preserve"> – </w:t>
+      </w:r>
+      <w:proofErr w:type="spellStart"/>
+      <w:r>
+        <w:t>за</w:t>
+      </w:r>
+      <w:proofErr w:type="spellEnd"/>
+      <w:r>
+        <w:t xml:space="preserve"> </w:t>
+      </w:r>
+      <w:proofErr w:type="spellStart"/>
+      <w:r>
+        <w:t>комуникацију</w:t>
+      </w:r>
+      <w:proofErr w:type="spellEnd"/>
+      <w:r>
+        <w:t xml:space="preserve"> </w:t>
+      </w:r>
+      <w:proofErr w:type="spellStart"/>
+      <w:r>
+        <w:t>са</w:t>
+      </w:r>
+      <w:proofErr w:type="spellEnd"/>
+      <w:r>
+        <w:t xml:space="preserve"> </w:t>
+      </w:r>
+      <w:proofErr w:type="spellStart"/>
+      <w:r>
+        <w:t>сервером</w:t>
+      </w:r>
+      <w:proofErr w:type="spellEnd"/>
+      <w:r>
+        <w:t xml:space="preserve"> / broker-</w:t>
+      </w:r>
+      <w:proofErr w:type="spellStart"/>
+      <w:r>
+        <w:t>ом</w:t>
+      </w:r>
+      <w:proofErr w:type="spellEnd"/>
+      <w:r>
+        <w:t>.</w:t>
+      </w:r>
+    </w:p>
+    <w:p>
+      <w:pPr>
+        <w:rPr>
+          <w:b/>
+          <w:bCs/>
+        </w:rPr>
+      </w:pPr>
+      <w:r>
+        <w:rPr>
+          <w:b/>
+          <w:bCs/>
+        </w:rPr>
+        <w:t xml:space="preserve">2. </w:t>
+      </w:r>
+      <w:proofErr w:type="spellStart"/>
+      <w:r>
+        <w:rPr>
+          <w:b/>
+          <w:bCs/>
+        </w:rPr>
+        <w:t>Серверска</w:t>
+      </w:r>
+      <w:proofErr w:type="spellEnd"/>
+      <w:r>
+        <w:rPr>
+          <w:b/>
+          <w:bCs/>
+        </w:rPr>
+        <w:t xml:space="preserve"> </w:t>
+      </w:r>
+      <w:proofErr w:type="spellStart"/>
+      <w:r>
+        <w:rPr>
+          <w:b/>
+          <w:bCs/>
+        </w:rPr>
+        <w:t>компонента</w:t>
+      </w:r>
+      <w:proofErr w:type="spellEnd"/>
+      <w:r>
+        <w:rPr>
+          <w:b/>
+          <w:bCs/>
+        </w:rPr>
+        <w:t xml:space="preserve"> (</w:t>
+      </w:r>
+      <w:proofErr w:type="spellStart"/>
+      <w:r>
+        <w:rPr>
+          <w:b/>
+          <w:bCs/>
+        </w:rPr>
+        <w:t>дистрибуирани</w:t>
+      </w:r>
+      <w:proofErr w:type="spellEnd"/>
+      <w:r>
+        <w:rPr>
+          <w:b/>
+          <w:bCs/>
+        </w:rPr>
+        <w:t xml:space="preserve"> </w:t>
+      </w:r>
+      <w:proofErr w:type="spellStart"/>
+      <w:r>
+        <w:rPr>
+          <w:b/>
+          <w:bCs/>
+        </w:rPr>
+        <w:t>сервер</w:t>
+      </w:r>
+      <w:proofErr w:type="spellEnd"/>
+      <w:r>
+        <w:rPr>
+          <w:b/>
+          <w:bCs/>
+        </w:rPr>
+        <w:t xml:space="preserve"> / Blackboard)</w:t>
+      </w:r>
+    </w:p>
+    <w:p>
+      <w:proofErr w:type="spellStart"/>
+      <w:r>
+        <w:rPr>
+          <w:b/>
+          <w:bCs/>
+        </w:rPr>
+        <w:t>Језик</w:t>
+      </w:r>
+      <w:proofErr w:type="spellEnd"/>
+      <w:r>
+        <w:rPr>
+          <w:b/>
+          <w:bCs/>
+        </w:rPr>
+        <w:t>:</w:t>
       </w:r>
       <w:r>
         <w:t xml:space="preserve"> C#</w:t>
@@ -3726,30 +5318,136 @@
       <w:r>
         <w:br/>
       </w:r>
-      <w:r>
-        <w:rPr>
-          <w:b/>
-          <w:bCs/>
-        </w:rPr>
-        <w:t>Тип апликације:</w:t>
-      </w:r>
-      <w:r>
-        <w:t xml:space="preserve"> конзолна или сервисна (.NET)</w:t>
-      </w:r>
-    </w:p>
-    <w:p>
-      <w:pPr>
-        <w:rPr>
-          <w:b/>
-          <w:bCs/>
-        </w:rPr>
-      </w:pPr>
-      <w:r>
-        <w:rPr>
-          <w:b/>
-          <w:bCs/>
-        </w:rPr>
-        <w:t>Обрасци који се примењују:</w:t>
+      <w:proofErr w:type="spellStart"/>
+      <w:r>
+        <w:rPr>
+          <w:b/>
+          <w:bCs/>
+        </w:rPr>
+        <w:t>Тип</w:t>
+      </w:r>
+      <w:proofErr w:type="spellEnd"/>
+      <w:r>
+        <w:rPr>
+          <w:b/>
+          <w:bCs/>
+        </w:rPr>
+        <w:t xml:space="preserve"> </w:t>
+      </w:r>
+      <w:proofErr w:type="spellStart"/>
+      <w:r>
+        <w:rPr>
+          <w:b/>
+          <w:bCs/>
+        </w:rPr>
+        <w:t>апликације</w:t>
+      </w:r>
+      <w:proofErr w:type="spellEnd"/>
+      <w:r>
+        <w:rPr>
+          <w:b/>
+          <w:bCs/>
+        </w:rPr>
+        <w:t>:</w:t>
+      </w:r>
+      <w:r>
+        <w:t xml:space="preserve"> </w:t>
+      </w:r>
+      <w:proofErr w:type="spellStart"/>
+      <w:r>
+        <w:t>конзолна</w:t>
+      </w:r>
+      <w:proofErr w:type="spellEnd"/>
+      <w:r>
+        <w:t xml:space="preserve"> </w:t>
+      </w:r>
+      <w:proofErr w:type="spellStart"/>
+      <w:r>
+        <w:t>или</w:t>
+      </w:r>
+      <w:proofErr w:type="spellEnd"/>
+      <w:r>
+        <w:t xml:space="preserve"> </w:t>
+      </w:r>
+      <w:proofErr w:type="spellStart"/>
+      <w:r>
+        <w:t>сервисна</w:t>
+      </w:r>
+      <w:proofErr w:type="spellEnd"/>
+      <w:r>
+        <w:t xml:space="preserve"> (.NET)</w:t>
+      </w:r>
+    </w:p>
+    <w:p>
+      <w:pPr>
+        <w:rPr>
+          <w:b/>
+          <w:bCs/>
+        </w:rPr>
+      </w:pPr>
+      <w:proofErr w:type="spellStart"/>
+      <w:r>
+        <w:rPr>
+          <w:b/>
+          <w:bCs/>
+        </w:rPr>
+        <w:t>Обрасци</w:t>
+      </w:r>
+      <w:proofErr w:type="spellEnd"/>
+      <w:r>
+        <w:rPr>
+          <w:b/>
+          <w:bCs/>
+        </w:rPr>
+        <w:t xml:space="preserve"> </w:t>
+      </w:r>
+      <w:proofErr w:type="spellStart"/>
+      <w:r>
+        <w:rPr>
+          <w:b/>
+          <w:bCs/>
+        </w:rPr>
+        <w:t>који</w:t>
+      </w:r>
+      <w:proofErr w:type="spellEnd"/>
+      <w:r>
+        <w:rPr>
+          <w:b/>
+          <w:bCs/>
+        </w:rPr>
+        <w:t xml:space="preserve"> </w:t>
+      </w:r>
+      <w:proofErr w:type="spellStart"/>
+      <w:r>
+        <w:rPr>
+          <w:b/>
+          <w:bCs/>
+        </w:rPr>
+        <w:t>се</w:t>
+      </w:r>
+      <w:proofErr w:type="spellEnd"/>
+      <w:r>
+        <w:rPr>
+          <w:b/>
+          <w:bCs/>
+        </w:rPr>
+        <w:t xml:space="preserve"> </w:t>
+      </w:r>
+      <w:proofErr w:type="spellStart"/>
+      <w:r>
+        <w:rPr>
+          <w:b/>
+          <w:bCs/>
+        </w:rPr>
+        <w:t>примењују</w:t>
+      </w:r>
+      <w:proofErr w:type="spellEnd"/>
+      <w:r>
+        <w:rPr>
+          <w:b/>
+          <w:bCs/>
+        </w:rPr>
+        <w:t>:</w:t>
       </w:r>
     </w:p>
     <w:p>
@@ -3764,11 +5462,90 @@
           <w:b/>
           <w:bCs/>
         </w:rPr>
-        <w:t>Blackboard / Repository образац:</w:t>
+        <w:t xml:space="preserve">Blackboard / Repository </w:t>
+      </w:r>
+      <w:proofErr w:type="spellStart"/>
+      <w:r>
+        <w:rPr>
+          <w:b/>
+          <w:bCs/>
+        </w:rPr>
+        <w:t>образац</w:t>
+      </w:r>
+      <w:proofErr w:type="spellEnd"/>
+      <w:r>
+        <w:rPr>
+          <w:b/>
+          <w:bCs/>
+        </w:rPr>
+        <w:t>:</w:t>
       </w:r>
       <w:r>
         <w:br/>
-        <w:t>Централизовано активно складиште стања табле, историје цртежа и chat порука.</w:t>
+      </w:r>
+      <w:proofErr w:type="spellStart"/>
+      <w:r>
+        <w:t>Централизовано</w:t>
+      </w:r>
+      <w:proofErr w:type="spellEnd"/>
+      <w:r>
+        <w:t xml:space="preserve"> </w:t>
+      </w:r>
+      <w:proofErr w:type="spellStart"/>
+      <w:r>
+        <w:t>активно</w:t>
+      </w:r>
+      <w:proofErr w:type="spellEnd"/>
+      <w:r>
+        <w:t xml:space="preserve"> </w:t>
+      </w:r>
+      <w:proofErr w:type="spellStart"/>
+      <w:r>
+        <w:t>складиште</w:t>
+      </w:r>
+      <w:proofErr w:type="spellEnd"/>
+      <w:r>
+        <w:t xml:space="preserve"> </w:t>
+      </w:r>
+      <w:proofErr w:type="spellStart"/>
+      <w:r>
+        <w:t>стања</w:t>
+      </w:r>
+      <w:proofErr w:type="spellEnd"/>
+      <w:r>
+        <w:t xml:space="preserve"> </w:t>
+      </w:r>
+      <w:proofErr w:type="spellStart"/>
+      <w:r>
+        <w:t>табле</w:t>
+      </w:r>
+      <w:proofErr w:type="spellEnd"/>
+      <w:r>
+        <w:t xml:space="preserve">, </w:t>
+      </w:r>
+      <w:proofErr w:type="spellStart"/>
+      <w:r>
+        <w:t>историје</w:t>
+      </w:r>
+      <w:proofErr w:type="spellEnd"/>
+      <w:r>
+        <w:t xml:space="preserve"> </w:t>
+      </w:r>
+      <w:proofErr w:type="spellStart"/>
+      <w:r>
+        <w:t>цртежа</w:t>
+      </w:r>
+      <w:proofErr w:type="spellEnd"/>
+      <w:r>
+        <w:t xml:space="preserve"> и chat </w:t>
+      </w:r>
+      <w:proofErr w:type="spellStart"/>
+      <w:r>
+        <w:t>порука</w:t>
+      </w:r>
+      <w:proofErr w:type="spellEnd"/>
+      <w:r>
+        <w:t>.</w:t>
       </w:r>
     </w:p>
     <w:p>
@@ -3787,22 +5564,110 @@
       </w:r>
       <w:r>
         <w:br/>
-        <w:t>Сервер (Blackboard) одлучује када ће клијентима послати нове догађаје.</w:t>
-      </w:r>
-    </w:p>
-    <w:p>
-      <w:pPr>
-        <w:rPr>
-          <w:b/>
-          <w:bCs/>
-        </w:rPr>
-      </w:pPr>
-      <w:r>
-        <w:rPr>
-          <w:b/>
-          <w:bCs/>
-        </w:rPr>
-        <w:t>Библиотеке и алати:</w:t>
+      </w:r>
+      <w:proofErr w:type="spellStart"/>
+      <w:r>
+        <w:t>Сервер</w:t>
+      </w:r>
+      <w:proofErr w:type="spellEnd"/>
+      <w:r>
+        <w:t xml:space="preserve"> (Blackboard) </w:t>
+      </w:r>
+      <w:proofErr w:type="spellStart"/>
+      <w:r>
+        <w:t>одлучује</w:t>
+      </w:r>
+      <w:proofErr w:type="spellEnd"/>
+      <w:r>
+        <w:t xml:space="preserve"> </w:t>
+      </w:r>
+      <w:proofErr w:type="spellStart"/>
+      <w:r>
+        <w:t>када</w:t>
+      </w:r>
+      <w:proofErr w:type="spellEnd"/>
+      <w:r>
+        <w:t xml:space="preserve"> </w:t>
+      </w:r>
+      <w:proofErr w:type="spellStart"/>
+      <w:r>
+        <w:t>ће</w:t>
+      </w:r>
+      <w:proofErr w:type="spellEnd"/>
+      <w:r>
+        <w:t xml:space="preserve"> </w:t>
+      </w:r>
+      <w:proofErr w:type="spellStart"/>
+      <w:r>
+        <w:t>клијентима</w:t>
+      </w:r>
+      <w:proofErr w:type="spellEnd"/>
+      <w:r>
+        <w:t xml:space="preserve"> </w:t>
+      </w:r>
+      <w:proofErr w:type="spellStart"/>
+      <w:r>
+        <w:t>послати</w:t>
+      </w:r>
+      <w:proofErr w:type="spellEnd"/>
+      <w:r>
+        <w:t xml:space="preserve"> </w:t>
+      </w:r>
+      <w:proofErr w:type="spellStart"/>
+      <w:r>
+        <w:t>нове</w:t>
+      </w:r>
+      <w:proofErr w:type="spellEnd"/>
+      <w:r>
+        <w:t xml:space="preserve"> </w:t>
+      </w:r>
+      <w:proofErr w:type="spellStart"/>
+      <w:r>
+        <w:t>догађаје</w:t>
+      </w:r>
+      <w:proofErr w:type="spellEnd"/>
+      <w:r>
+        <w:t>.</w:t>
+      </w:r>
+    </w:p>
+    <w:p>
+      <w:pPr>
+        <w:rPr>
+          <w:b/>
+          <w:bCs/>
+        </w:rPr>
+      </w:pPr>
+      <w:proofErr w:type="spellStart"/>
+      <w:r>
+        <w:rPr>
+          <w:b/>
+          <w:bCs/>
+        </w:rPr>
+        <w:t>Библиотеке</w:t>
+      </w:r>
+      <w:proofErr w:type="spellEnd"/>
+      <w:r>
+        <w:rPr>
+          <w:b/>
+          <w:bCs/>
+        </w:rPr>
+        <w:t xml:space="preserve"> и </w:t>
+      </w:r>
+      <w:proofErr w:type="spellStart"/>
+      <w:r>
+        <w:rPr>
+          <w:b/>
+          <w:bCs/>
+        </w:rPr>
+        <w:t>алати</w:t>
+      </w:r>
+      <w:proofErr w:type="spellEnd"/>
+      <w:r>
+        <w:rPr>
+          <w:b/>
+          <w:bCs/>
+        </w:rPr>
+        <w:t>:</w:t>
       </w:r>
     </w:p>
     <w:p>
@@ -3812,15 +5677,81 @@
           <w:numId w:val="17"/>
         </w:numPr>
       </w:pPr>
-      <w:r>
-        <w:rPr>
-          <w:b/>
-          <w:bCs/>
-        </w:rPr>
-        <w:t>ZeroMQ / RabbitMQ .NET клијент</w:t>
-      </w:r>
-      <w:r>
-        <w:t xml:space="preserve"> – за дистрибуцију догађаја ка свим клијентима.</w:t>
+      <w:proofErr w:type="spellStart"/>
+      <w:r>
+        <w:rPr>
+          <w:b/>
+          <w:bCs/>
+        </w:rPr>
+        <w:t>ZeroMQ</w:t>
+      </w:r>
+      <w:proofErr w:type="spellEnd"/>
+      <w:r>
+        <w:rPr>
+          <w:b/>
+          <w:bCs/>
+        </w:rPr>
+        <w:t xml:space="preserve"> / RabbitMQ .NET </w:t>
+      </w:r>
+      <w:proofErr w:type="spellStart"/>
+      <w:r>
+        <w:rPr>
+          <w:b/>
+          <w:bCs/>
+        </w:rPr>
+        <w:t>клијент</w:t>
+      </w:r>
+      <w:proofErr w:type="spellEnd"/>
+      <w:r>
+        <w:t xml:space="preserve"> – </w:t>
+      </w:r>
+      <w:proofErr w:type="spellStart"/>
+      <w:r>
+        <w:t>за</w:t>
+      </w:r>
+      <w:proofErr w:type="spellEnd"/>
+      <w:r>
+        <w:t xml:space="preserve"> </w:t>
+      </w:r>
+      <w:proofErr w:type="spellStart"/>
+      <w:r>
+        <w:t>дистрибуцију</w:t>
+      </w:r>
+      <w:proofErr w:type="spellEnd"/>
+      <w:r>
+        <w:t xml:space="preserve"> </w:t>
+      </w:r>
+      <w:proofErr w:type="spellStart"/>
+      <w:r>
+        <w:t>догађаја</w:t>
+      </w:r>
+      <w:proofErr w:type="spellEnd"/>
+      <w:r>
+        <w:t xml:space="preserve"> </w:t>
+      </w:r>
+      <w:proofErr w:type="spellStart"/>
+      <w:r>
+        <w:t>ка</w:t>
+      </w:r>
+      <w:proofErr w:type="spellEnd"/>
+      <w:r>
+        <w:t xml:space="preserve"> </w:t>
+      </w:r>
+      <w:proofErr w:type="spellStart"/>
+      <w:r>
+        <w:t>свим</w:t>
+      </w:r>
+      <w:proofErr w:type="spellEnd"/>
+      <w:r>
+        <w:t xml:space="preserve"> </w:t>
+      </w:r>
+      <w:proofErr w:type="spellStart"/>
+      <w:r>
+        <w:t>клијентима</w:t>
+      </w:r>
+      <w:proofErr w:type="spellEnd"/>
+      <w:r>
+        <w:t>.</w:t>
       </w:r>
     </w:p>
     <w:p>
@@ -3838,23 +5769,112 @@
         <w:t>Entity Framework Core</w:t>
       </w:r>
       <w:r>
-        <w:t xml:space="preserve"> – за перзистенцију података у локалној или удаљеној бази података.</w:t>
-      </w:r>
-    </w:p>
-    <w:p>
-      <w:pPr>
-        <w:rPr>
-          <w:b/>
-          <w:bCs/>
-        </w:rPr>
-      </w:pPr>
-      <w:r>
-        <w:rPr>
-          <w:b/>
-          <w:bCs/>
-        </w:rPr>
-        <w:t>3. Додатне напомене</w:t>
-      </w:r>
+        <w:t xml:space="preserve"> – </w:t>
+      </w:r>
+      <w:proofErr w:type="spellStart"/>
+      <w:r>
+        <w:t>за</w:t>
+      </w:r>
+      <w:proofErr w:type="spellEnd"/>
+      <w:r>
+        <w:t xml:space="preserve"> </w:t>
+      </w:r>
+      <w:proofErr w:type="spellStart"/>
+      <w:r>
+        <w:t>перзистенцију</w:t>
+      </w:r>
+      <w:proofErr w:type="spellEnd"/>
+      <w:r>
+        <w:t xml:space="preserve"> </w:t>
+      </w:r>
+      <w:proofErr w:type="spellStart"/>
+      <w:r>
+        <w:t>података</w:t>
+      </w:r>
+      <w:proofErr w:type="spellEnd"/>
+      <w:r>
+        <w:t xml:space="preserve"> у </w:t>
+      </w:r>
+      <w:proofErr w:type="spellStart"/>
+      <w:r>
+        <w:t>локалној</w:t>
+      </w:r>
+      <w:proofErr w:type="spellEnd"/>
+      <w:r>
+        <w:t xml:space="preserve"> </w:t>
+      </w:r>
+      <w:proofErr w:type="spellStart"/>
+      <w:r>
+        <w:t>или</w:t>
+      </w:r>
+      <w:proofErr w:type="spellEnd"/>
+      <w:r>
+        <w:t xml:space="preserve"> </w:t>
+      </w:r>
+      <w:proofErr w:type="spellStart"/>
+      <w:r>
+        <w:t>удаљеној</w:t>
+      </w:r>
+      <w:proofErr w:type="spellEnd"/>
+      <w:r>
+        <w:t xml:space="preserve"> </w:t>
+      </w:r>
+      <w:proofErr w:type="spellStart"/>
+      <w:r>
+        <w:t>бази</w:t>
+      </w:r>
+      <w:proofErr w:type="spellEnd"/>
+      <w:r>
+        <w:t xml:space="preserve"> </w:t>
+      </w:r>
+      <w:proofErr w:type="spellStart"/>
+      <w:r>
+        <w:t>података</w:t>
+      </w:r>
+      <w:proofErr w:type="spellEnd"/>
+      <w:r>
+        <w:t>.</w:t>
+      </w:r>
+    </w:p>
+    <w:p>
+      <w:pPr>
+        <w:rPr>
+          <w:b/>
+          <w:bCs/>
+        </w:rPr>
+      </w:pPr>
+      <w:r>
+        <w:rPr>
+          <w:b/>
+          <w:bCs/>
+        </w:rPr>
+        <w:t xml:space="preserve">3. </w:t>
+      </w:r>
+      <w:proofErr w:type="spellStart"/>
+      <w:r>
+        <w:rPr>
+          <w:b/>
+          <w:bCs/>
+        </w:rPr>
+        <w:t>Додатне</w:t>
+      </w:r>
+      <w:proofErr w:type="spellEnd"/>
+      <w:r>
+        <w:rPr>
+          <w:b/>
+          <w:bCs/>
+        </w:rPr>
+        <w:t xml:space="preserve"> </w:t>
+      </w:r>
+      <w:proofErr w:type="spellStart"/>
+      <w:r>
+        <w:rPr>
+          <w:b/>
+          <w:bCs/>
+        </w:rPr>
+        <w:t>напомене</w:t>
+      </w:r>
+      <w:proofErr w:type="spellEnd"/>
     </w:p>
     <w:p>
       <w:pPr>
@@ -3868,18 +5888,108 @@
           <w:b/>
           <w:bCs/>
         </w:rPr>
-        <w:t>MVVM образац</w:t>
-      </w:r>
-      <w:r>
-        <w:t xml:space="preserve"> се примењује искључиво на клијентску GUI логику, док сервер користи </w:t>
-      </w:r>
-      <w:r>
-        <w:rPr>
-          <w:b/>
-          <w:bCs/>
-        </w:rPr>
-        <w:t>Blackboard + Event push архитектуру</w:t>
-      </w:r>
+        <w:t xml:space="preserve">MVVM </w:t>
+      </w:r>
+      <w:proofErr w:type="spellStart"/>
+      <w:r>
+        <w:rPr>
+          <w:b/>
+          <w:bCs/>
+        </w:rPr>
+        <w:t>образац</w:t>
+      </w:r>
+      <w:proofErr w:type="spellEnd"/>
+      <w:r>
+        <w:t xml:space="preserve"> </w:t>
+      </w:r>
+      <w:proofErr w:type="spellStart"/>
+      <w:r>
+        <w:t>се</w:t>
+      </w:r>
+      <w:proofErr w:type="spellEnd"/>
+      <w:r>
+        <w:t xml:space="preserve"> </w:t>
+      </w:r>
+      <w:proofErr w:type="spellStart"/>
+      <w:r>
+        <w:t>примењује</w:t>
+      </w:r>
+      <w:proofErr w:type="spellEnd"/>
+      <w:r>
+        <w:t xml:space="preserve"> </w:t>
+      </w:r>
+      <w:proofErr w:type="spellStart"/>
+      <w:r>
+        <w:t>искључиво</w:t>
+      </w:r>
+      <w:proofErr w:type="spellEnd"/>
+      <w:r>
+        <w:t xml:space="preserve"> </w:t>
+      </w:r>
+      <w:proofErr w:type="spellStart"/>
+      <w:r>
+        <w:t>на</w:t>
+      </w:r>
+      <w:proofErr w:type="spellEnd"/>
+      <w:r>
+        <w:t xml:space="preserve"> </w:t>
+      </w:r>
+      <w:proofErr w:type="spellStart"/>
+      <w:r>
+        <w:t>клијентску</w:t>
+      </w:r>
+      <w:proofErr w:type="spellEnd"/>
+      <w:r>
+        <w:t xml:space="preserve"> GUI </w:t>
+      </w:r>
+      <w:proofErr w:type="spellStart"/>
+      <w:r>
+        <w:t>логику</w:t>
+      </w:r>
+      <w:proofErr w:type="spellEnd"/>
+      <w:r>
+        <w:t xml:space="preserve">, </w:t>
+      </w:r>
+      <w:proofErr w:type="spellStart"/>
+      <w:r>
+        <w:t>док</w:t>
+      </w:r>
+      <w:proofErr w:type="spellEnd"/>
+      <w:r>
+        <w:t xml:space="preserve"> </w:t>
+      </w:r>
+      <w:proofErr w:type="spellStart"/>
+      <w:r>
+        <w:t>сервер</w:t>
+      </w:r>
+      <w:proofErr w:type="spellEnd"/>
+      <w:r>
+        <w:t xml:space="preserve"> </w:t>
+      </w:r>
+      <w:proofErr w:type="spellStart"/>
+      <w:r>
+        <w:t>користи</w:t>
+      </w:r>
+      <w:proofErr w:type="spellEnd"/>
+      <w:r>
+        <w:t xml:space="preserve"> </w:t>
+      </w:r>
+      <w:r>
+        <w:rPr>
+          <w:b/>
+          <w:bCs/>
+        </w:rPr>
+        <w:t xml:space="preserve">Blackboard + Event push </w:t>
+      </w:r>
+      <w:proofErr w:type="spellStart"/>
+      <w:r>
+        <w:rPr>
+          <w:b/>
+          <w:bCs/>
+        </w:rPr>
+        <w:t>архитектуру</w:t>
+      </w:r>
+      <w:proofErr w:type="spellEnd"/>
       <w:r>
         <w:t>.</w:t>
       </w:r>
@@ -3891,8 +6001,29 @@
           <w:numId w:val="18"/>
         </w:numPr>
       </w:pPr>
-      <w:r>
-        <w:t>Оваква комбинација омогућава:</w:t>
+      <w:proofErr w:type="spellStart"/>
+      <w:r>
+        <w:t>Оваква</w:t>
+      </w:r>
+      <w:proofErr w:type="spellEnd"/>
+      <w:r>
+        <w:t xml:space="preserve"> </w:t>
+      </w:r>
+      <w:proofErr w:type="spellStart"/>
+      <w:r>
+        <w:t>комбинација</w:t>
+      </w:r>
+      <w:proofErr w:type="spellEnd"/>
+      <w:r>
+        <w:t xml:space="preserve"> </w:t>
+      </w:r>
+      <w:proofErr w:type="spellStart"/>
+      <w:r>
+        <w:t>омогућава</w:t>
+      </w:r>
+      <w:proofErr w:type="spellEnd"/>
+      <w:r>
+        <w:t>:</w:t>
       </w:r>
     </w:p>
     <w:p>
@@ -3902,9 +6033,35 @@
           <w:numId w:val="18"/>
         </w:numPr>
       </w:pPr>
-      <w:r>
-        <w:t>Јасну модуларност и сепарацију одговорности</w:t>
-      </w:r>
+      <w:proofErr w:type="spellStart"/>
+      <w:r>
+        <w:t>Јасну</w:t>
+      </w:r>
+      <w:proofErr w:type="spellEnd"/>
+      <w:r>
+        <w:t xml:space="preserve"> </w:t>
+      </w:r>
+      <w:proofErr w:type="spellStart"/>
+      <w:r>
+        <w:t>модуларност</w:t>
+      </w:r>
+      <w:proofErr w:type="spellEnd"/>
+      <w:r>
+        <w:t xml:space="preserve"> и </w:t>
+      </w:r>
+      <w:proofErr w:type="spellStart"/>
+      <w:r>
+        <w:t>сепарацију</w:t>
+      </w:r>
+      <w:proofErr w:type="spellEnd"/>
+      <w:r>
+        <w:t xml:space="preserve"> </w:t>
+      </w:r>
+      <w:proofErr w:type="spellStart"/>
+      <w:r>
+        <w:t>одговорности</w:t>
+      </w:r>
+      <w:proofErr w:type="spellEnd"/>
     </w:p>
     <w:p>
       <w:pPr>
@@ -3913,9 +6070,78 @@
           <w:numId w:val="18"/>
         </w:numPr>
       </w:pPr>
+      <w:proofErr w:type="spellStart"/>
       <w:r>
         <w:lastRenderedPageBreak/>
-        <w:t>Једноставно проширење система (додавање нових типова објеката или догађаја)</w:t>
+        <w:t>Једноставно</w:t>
+      </w:r>
+      <w:proofErr w:type="spellEnd"/>
+      <w:r>
+        <w:t xml:space="preserve"> </w:t>
+      </w:r>
+      <w:proofErr w:type="spellStart"/>
+      <w:r>
+        <w:t>проширење</w:t>
+      </w:r>
+      <w:proofErr w:type="spellEnd"/>
+      <w:r>
+        <w:t xml:space="preserve"> </w:t>
+      </w:r>
+      <w:proofErr w:type="spellStart"/>
+      <w:r>
+        <w:t>система</w:t>
+      </w:r>
+      <w:proofErr w:type="spellEnd"/>
+      <w:r>
+        <w:t xml:space="preserve"> (</w:t>
+      </w:r>
+      <w:proofErr w:type="spellStart"/>
+      <w:r>
+        <w:t>додавање</w:t>
+      </w:r>
+      <w:proofErr w:type="spellEnd"/>
+      <w:r>
+        <w:t xml:space="preserve"> </w:t>
+      </w:r>
+      <w:proofErr w:type="spellStart"/>
+      <w:r>
+        <w:t>нових</w:t>
+      </w:r>
+      <w:proofErr w:type="spellEnd"/>
+      <w:r>
+        <w:t xml:space="preserve"> </w:t>
+      </w:r>
+      <w:proofErr w:type="spellStart"/>
+      <w:r>
+        <w:t>типова</w:t>
+      </w:r>
+      <w:proofErr w:type="spellEnd"/>
+      <w:r>
+        <w:t xml:space="preserve"> </w:t>
+      </w:r>
+      <w:proofErr w:type="spellStart"/>
+      <w:r>
+        <w:t>објеката</w:t>
+      </w:r>
+      <w:proofErr w:type="spellEnd"/>
+      <w:r>
+        <w:t xml:space="preserve"> </w:t>
+      </w:r>
+      <w:proofErr w:type="spellStart"/>
+      <w:r>
+        <w:t>или</w:t>
+      </w:r>
+      <w:proofErr w:type="spellEnd"/>
+      <w:r>
+        <w:t xml:space="preserve"> </w:t>
+      </w:r>
+      <w:proofErr w:type="spellStart"/>
+      <w:r>
+        <w:t>догађаја</w:t>
+      </w:r>
+      <w:proofErr w:type="spellEnd"/>
+      <w:r>
+        <w:t>)</w:t>
       </w:r>
     </w:p>
     <w:p>
@@ -3925,9 +6151,43 @@
           <w:numId w:val="18"/>
         </w:numPr>
       </w:pPr>
-      <w:r>
-        <w:t>Поуздану и real-time дистрибуцију догађаја свим корисницима</w:t>
-      </w:r>
+      <w:proofErr w:type="spellStart"/>
+      <w:r>
+        <w:t>Поуздану</w:t>
+      </w:r>
+      <w:proofErr w:type="spellEnd"/>
+      <w:r>
+        <w:t xml:space="preserve"> и real-time </w:t>
+      </w:r>
+      <w:proofErr w:type="spellStart"/>
+      <w:r>
+        <w:t>дистрибуцију</w:t>
+      </w:r>
+      <w:proofErr w:type="spellEnd"/>
+      <w:r>
+        <w:t xml:space="preserve"> </w:t>
+      </w:r>
+      <w:proofErr w:type="spellStart"/>
+      <w:r>
+        <w:t>догађаја</w:t>
+      </w:r>
+      <w:proofErr w:type="spellEnd"/>
+      <w:r>
+        <w:t xml:space="preserve"> </w:t>
+      </w:r>
+      <w:proofErr w:type="spellStart"/>
+      <w:r>
+        <w:t>свим</w:t>
+      </w:r>
+      <w:proofErr w:type="spellEnd"/>
+      <w:r>
+        <w:t xml:space="preserve"> </w:t>
+      </w:r>
+      <w:proofErr w:type="spellStart"/>
+      <w:r>
+        <w:t>корисницима</w:t>
+      </w:r>
+      <w:proofErr w:type="spellEnd"/>
     </w:p>
     <w:p>
       <w:pPr>
@@ -3945,7 +6205,7 @@
       </w:pPr>
     </w:p>
     <w:sectPr>
-      <w:footerReference w:type="default" r:id="rId16"/>
+      <w:footerReference w:type="default" r:id="rId14"/>
       <w:pgSz w:w="12240" w:h="15840"/>
       <w:pgMar w:top="1440" w:right="1440" w:bottom="1440" w:left="1440" w:header="720" w:footer="720" w:gutter="0"/>
       <w:cols w:space="720"/>
